--- a/ReceiptRewards.Documentation/Test Plan Instruction Document.docx
+++ b/ReceiptRewards.Documentation/Test Plan Instruction Document.docx
@@ -2,263 +2,390 @@
 <file path=word/document.xml><?xml version="1.0" encoding="utf-8"?>
 <w:document xmlns:wpc="http://schemas.microsoft.com/office/word/2010/wordprocessingCanvas" xmlns:mc="http://schemas.openxmlformats.org/markup-compatibility/2006" xmlns:o="urn:schemas-microsoft-com:office:office" xmlns:r="http://schemas.openxmlformats.org/officeDocument/2006/relationships" xmlns:m="http://schemas.openxmlformats.org/officeDocument/2006/math" xmlns:v="urn:schemas-microsoft-com:vml" xmlns:wp14="http://schemas.microsoft.com/office/word/2010/wordprocessingDrawing" xmlns:wp="http://schemas.openxmlformats.org/drawingml/2006/wordprocessingDrawing" xmlns:w10="urn:schemas-microsoft-com:office:word" xmlns:w="http://schemas.openxmlformats.org/wordprocessingml/2006/main" xmlns:w14="http://schemas.microsoft.com/office/word/2010/wordml" xmlns:wpg="http://schemas.microsoft.com/office/word/2010/wordprocessingGroup" xmlns:wpi="http://schemas.microsoft.com/office/word/2010/wordprocessingInk" xmlns:wne="http://schemas.microsoft.com/office/word/2006/wordml" xmlns:wps="http://schemas.microsoft.com/office/word/2010/wordprocessingShape" mc:Ignorable="w14 wp14">
   <w:body>
-    <w:sdt>
-      <w:sdtPr>
-        <w:rPr>
-          <w:rFonts w:eastAsiaTheme="minorHAnsi" w:cstheme="minorBidi"/>
-          <w:bCs/>
-          <w:color w:val="000000"/>
-          <w:sz w:val="22"/>
-          <w:szCs w:val="22"/>
-          <w:shd w:val="clear" w:color="auto" w:fill="FFFFFF"/>
-          <w:lang w:eastAsia="en-US"/>
-        </w:rPr>
-        <w:id w:val="2086638423"/>
-        <w:docPartObj>
-          <w:docPartGallery w:val="Cover Pages"/>
-          <w:docPartUnique/>
-        </w:docPartObj>
-      </w:sdtPr>
-      <w:sdtEndPr>
-        <w:rPr>
-          <w:shd w:val="clear" w:color="auto" w:fill="auto"/>
-          <w:lang w:eastAsia="ja-JP"/>
-        </w:rPr>
-      </w:sdtEndPr>
-      <w:sdtContent>
-        <w:tbl>
-          <w:tblPr>
-            <w:tblStyle w:val="TableGrid"/>
-            <w:tblpPr w:horzAnchor="page" w:tblpXSpec="center" w:tblpYSpec="bottom"/>
-            <w:tblOverlap w:val="never"/>
-            <w:tblW w:w="4850" w:type="pct"/>
-            <w:tblBorders>
-              <w:top w:val="single" w:sz="48" w:space="0" w:color="FFFFFF" w:themeColor="light1"/>
-              <w:left w:val="single" w:sz="48" w:space="0" w:color="FFFFFF" w:themeColor="light1"/>
-              <w:bottom w:val="single" w:sz="48" w:space="0" w:color="FFFFFF" w:themeColor="light1"/>
-              <w:right w:val="single" w:sz="48" w:space="0" w:color="FFFFFF" w:themeColor="light1"/>
-              <w:insideH w:val="single" w:sz="48" w:space="0" w:color="FFFFFF" w:themeColor="light1"/>
-              <w:insideV w:val="single" w:sz="48" w:space="0" w:color="FFFFFF" w:themeColor="light1"/>
-            </w:tblBorders>
-            <w:tblCellMar>
-              <w:left w:w="115" w:type="dxa"/>
-              <w:right w:w="115" w:type="dxa"/>
-            </w:tblCellMar>
-            <w:tblLook w:val="01E0" w:firstRow="1" w:lastRow="1" w:firstColumn="1" w:lastColumn="1" w:noHBand="0" w:noVBand="0"/>
-          </w:tblPr>
-          <w:tblGrid>
-            <w:gridCol w:w="1908"/>
-            <w:gridCol w:w="7632"/>
-          </w:tblGrid>
-          <w:tr>
-            <w:tc>
-              <w:tcPr>
-                <w:tcW w:w="1000" w:type="pct"/>
-                <w:tcBorders>
-                  <w:top w:val="nil"/>
-                  <w:left w:val="nil"/>
-                  <w:bottom w:val="nil"/>
-                  <w:right w:val="nil"/>
-                </w:tcBorders>
-                <w:shd w:val="clear" w:color="auto" w:fill="auto"/>
-                <w:tcMar>
-                  <w:bottom w:w="144" w:type="dxa"/>
-                </w:tcMar>
-                <w:vAlign w:val="bottom"/>
-              </w:tcPr>
-              <w:p>
-                <w:pPr>
-                  <w:pStyle w:val="NoSpacing"/>
-                  <w:spacing w:line="360" w:lineRule="auto"/>
-                </w:pPr>
-              </w:p>
-            </w:tc>
-            <w:tc>
-              <w:tcPr>
-                <w:tcW w:w="4000" w:type="pct"/>
-                <w:tcBorders>
-                  <w:top w:val="nil"/>
-                  <w:left w:val="nil"/>
-                  <w:bottom w:val="nil"/>
-                  <w:right w:val="nil"/>
-                </w:tcBorders>
-                <w:shd w:val="clear" w:color="auto" w:fill="auto"/>
-                <w:tcMar>
-                  <w:left w:w="216" w:type="dxa"/>
-                  <w:bottom w:w="144" w:type="dxa"/>
-                  <w:right w:w="360" w:type="dxa"/>
-                </w:tcMar>
-                <w:vAlign w:val="bottom"/>
-              </w:tcPr>
-              <w:p>
-                <w:pPr>
-                  <w:pStyle w:val="NoSpacing"/>
+    <w:tbl>
+      <w:tblPr>
+        <w:tblStyle w:val="TableGrid"/>
+        <w:tblpPr w:horzAnchor="page" w:tblpXSpec="center" w:tblpYSpec="bottom"/>
+        <w:tblOverlap w:val="never"/>
+        <w:tblW w:w="5128" w:type="pct"/>
+        <w:tblBorders>
+          <w:top w:val="single" w:sz="48" w:space="0" w:color="FFFFFF" w:themeColor="light1"/>
+          <w:left w:val="single" w:sz="48" w:space="0" w:color="FFFFFF" w:themeColor="light1"/>
+          <w:bottom w:val="single" w:sz="48" w:space="0" w:color="FFFFFF" w:themeColor="light1"/>
+          <w:right w:val="single" w:sz="48" w:space="0" w:color="FFFFFF" w:themeColor="light1"/>
+          <w:insideH w:val="single" w:sz="48" w:space="0" w:color="FFFFFF" w:themeColor="light1"/>
+          <w:insideV w:val="single" w:sz="48" w:space="0" w:color="FFFFFF" w:themeColor="light1"/>
+        </w:tblBorders>
+        <w:tblCellMar>
+          <w:left w:w="115" w:type="dxa"/>
+          <w:right w:w="115" w:type="dxa"/>
+        </w:tblCellMar>
+        <w:tblLook w:val="01E0" w:firstRow="1" w:lastRow="1" w:firstColumn="1" w:lastColumn="1" w:noHBand="0" w:noVBand="0"/>
+      </w:tblPr>
+      <w:tblGrid>
+        <w:gridCol w:w="2132"/>
+        <w:gridCol w:w="5902"/>
+        <w:gridCol w:w="1802"/>
+      </w:tblGrid>
+      <w:tr>
+        <w:trPr>
+          <w:trHeight w:val="11614"/>
+        </w:trPr>
+        <w:tc>
+          <w:tcPr>
+            <w:tcW w:w="1084" w:type="pct"/>
+            <w:tcBorders>
+              <w:top w:val="nil"/>
+              <w:left w:val="nil"/>
+              <w:bottom w:val="single" w:sz="48" w:space="0" w:color="FFFFFF" w:themeColor="background1"/>
+              <w:right w:val="nil"/>
+            </w:tcBorders>
+            <w:shd w:val="clear" w:color="auto" w:fill="2B2B2B"/>
+            <w:tcMar>
+              <w:bottom w:w="144" w:type="dxa"/>
+            </w:tcMar>
+            <w:vAlign w:val="bottom"/>
+          </w:tcPr>
+          <w:p>
+            <w:pPr>
+              <w:pStyle w:val="NoSpacing"/>
+              <w:spacing w:line="360" w:lineRule="auto"/>
+            </w:pPr>
+            <w:r>
+              <w:rPr>
+                <w:noProof/>
+                <w:lang w:eastAsia="en-US"/>
+              </w:rPr>
+              <w:drawing>
+                <wp:anchor distT="0" distB="0" distL="114300" distR="114300" simplePos="0" relativeHeight="251660288" behindDoc="0" locked="0" layoutInCell="1" allowOverlap="1" wp14:anchorId="2D820FDA" wp14:editId="71A6F88E">
+                  <wp:simplePos x="0" y="0"/>
+                  <wp:positionH relativeFrom="column">
+                    <wp:posOffset>-83820</wp:posOffset>
+                  </wp:positionH>
+                  <wp:positionV relativeFrom="paragraph">
+                    <wp:posOffset>-6753225</wp:posOffset>
+                  </wp:positionV>
+                  <wp:extent cx="6283325" cy="1828800"/>
+                  <wp:effectExtent l="0" t="0" r="0" b="0"/>
+                  <wp:wrapNone/>
+                  <wp:docPr id="22" name="Picture 22"/>
+                  <wp:cNvGraphicFramePr>
+                    <a:graphicFrameLocks xmlns:a="http://schemas.openxmlformats.org/drawingml/2006/main" noChangeAspect="1"/>
+                  </wp:cNvGraphicFramePr>
+                  <a:graphic xmlns:a="http://schemas.openxmlformats.org/drawingml/2006/main">
+                    <a:graphicData uri="http://schemas.openxmlformats.org/drawingml/2006/picture">
+                      <pic:pic xmlns:pic="http://schemas.openxmlformats.org/drawingml/2006/picture">
+                        <pic:nvPicPr>
+                          <pic:cNvPr id="0" name="Picture 73"/>
+                          <pic:cNvPicPr>
+                            <a:picLocks noChangeAspect="1" noChangeArrowheads="1"/>
+                          </pic:cNvPicPr>
+                        </pic:nvPicPr>
+                        <pic:blipFill>
+                          <a:blip r:embed="rId10">
+                            <a:extLst>
+                              <a:ext uri="{28A0092B-C50C-407E-A947-70E740481C1C}">
+                                <a14:useLocalDpi xmlns:a14="http://schemas.microsoft.com/office/drawing/2010/main" val="0"/>
+                              </a:ext>
+                            </a:extLst>
+                          </a:blip>
+                          <a:srcRect/>
+                          <a:stretch>
+                            <a:fillRect/>
+                          </a:stretch>
+                        </pic:blipFill>
+                        <pic:spPr bwMode="auto">
+                          <a:xfrm>
+                            <a:off x="0" y="0"/>
+                            <a:ext cx="6283325" cy="1828800"/>
+                          </a:xfrm>
+                          <a:prstGeom prst="rect">
+                            <a:avLst/>
+                          </a:prstGeom>
+                          <a:noFill/>
+                          <a:ln>
+                            <a:noFill/>
+                          </a:ln>
+                        </pic:spPr>
+                      </pic:pic>
+                    </a:graphicData>
+                  </a:graphic>
+                  <wp14:sizeRelH relativeFrom="page">
+                    <wp14:pctWidth>0</wp14:pctWidth>
+                  </wp14:sizeRelH>
+                  <wp14:sizeRelV relativeFrom="page">
+                    <wp14:pctHeight>0</wp14:pctHeight>
+                  </wp14:sizeRelV>
+                </wp:anchor>
+              </w:drawing>
+            </w:r>
+          </w:p>
+        </w:tc>
+        <w:tc>
+          <w:tcPr>
+            <w:tcW w:w="3916" w:type="pct"/>
+            <w:gridSpan w:val="2"/>
+            <w:tcBorders>
+              <w:top w:val="nil"/>
+              <w:left w:val="nil"/>
+              <w:bottom w:val="single" w:sz="48" w:space="0" w:color="FFFFFF" w:themeColor="background1"/>
+              <w:right w:val="nil"/>
+            </w:tcBorders>
+            <w:shd w:val="clear" w:color="auto" w:fill="2B2B2B"/>
+            <w:vAlign w:val="bottom"/>
+          </w:tcPr>
+          <w:p>
+            <w:pPr>
+              <w:pStyle w:val="NoSpacing"/>
+              <w:rPr>
+                <w:rFonts w:ascii="Lucida Sans" w:hAnsi="Lucida Sans"/>
+                <w:caps/>
+                <w:color w:val="FFFFFF" w:themeColor="background1"/>
+                <w:sz w:val="72"/>
+                <w:szCs w:val="72"/>
+              </w:rPr>
+            </w:pPr>
+            <w:sdt>
+              <w:sdtPr>
+                <w:rPr>
+                  <w:rFonts w:asciiTheme="majorHAnsi" w:hAnsiTheme="majorHAnsi"/>
+                  <w:caps/>
+                  <w:color w:val="FFFFFF" w:themeColor="background1"/>
+                  <w:sz w:val="72"/>
+                  <w:szCs w:val="72"/>
+                </w:rPr>
+                <w:alias w:val="Title"/>
+                <w:id w:val="540659430"/>
+                <w:dataBinding w:prefixMappings="xmlns:ns0='http://schemas.openxmlformats.org/package/2006/metadata/core-properties' xmlns:ns1='http://purl.org/dc/elements/1.1/'" w:xpath="/ns0:coreProperties[1]/ns1:title[1]" w:storeItemID="{6C3C8BC8-F283-45AE-878A-BAB7291924A1}"/>
+                <w:text/>
+              </w:sdtPr>
+              <w:sdtContent>
+                <w:r>
                   <w:rPr>
                     <w:rFonts w:asciiTheme="majorHAnsi" w:hAnsiTheme="majorHAnsi"/>
-                    <w:color w:val="DBF5F9" w:themeColor="background2"/>
+                    <w:caps/>
+                    <w:color w:val="FFFFFF" w:themeColor="background1"/>
                     <w:sz w:val="72"/>
                     <w:szCs w:val="72"/>
                   </w:rPr>
-                </w:pPr>
-                <w:sdt>
-                  <w:sdtPr>
-                    <w:rPr>
-                      <w:rFonts w:asciiTheme="majorHAnsi" w:hAnsiTheme="majorHAnsi"/>
-                      <w:caps/>
-                      <w:color w:val="DBF5F9" w:themeColor="background2"/>
-                      <w:sz w:val="72"/>
-                      <w:szCs w:val="72"/>
-                    </w:rPr>
-                    <w:alias w:val="Title"/>
-                    <w:id w:val="540659430"/>
-                    <w:dataBinding w:prefixMappings="xmlns:ns0='http://schemas.openxmlformats.org/package/2006/metadata/core-properties' xmlns:ns1='http://purl.org/dc/elements/1.1/'" w:xpath="/ns0:coreProperties[1]/ns1:title[1]" w:storeItemID="{6C3C8BC8-F283-45AE-878A-BAB7291924A1}"/>
-                    <w:text/>
-                  </w:sdtPr>
-                  <w:sdtEndPr/>
-                  <w:sdtContent>
-                    <w:r>
-                      <w:rPr>
-                        <w:rFonts w:asciiTheme="majorHAnsi" w:hAnsiTheme="majorHAnsi"/>
-                        <w:caps/>
-                        <w:color w:val="DBF5F9" w:themeColor="background2"/>
-                        <w:sz w:val="72"/>
-                        <w:szCs w:val="72"/>
-                      </w:rPr>
-                      <w:t>Test Plan Instructions Document</w:t>
-                    </w:r>
-                  </w:sdtContent>
-                </w:sdt>
-              </w:p>
-            </w:tc>
-          </w:tr>
-          <w:tr>
-            <w:trPr>
-              <w:trHeight w:val="1008"/>
-            </w:trPr>
-            <w:tc>
-              <w:tcPr>
-                <w:tcW w:w="1000" w:type="pct"/>
-                <w:tcBorders>
-                  <w:bottom w:val="nil"/>
-                </w:tcBorders>
-                <w:shd w:val="clear" w:color="auto" w:fill="009DD9" w:themeFill="accent2"/>
-                <w:vAlign w:val="center"/>
-              </w:tcPr>
-              <w:p>
-                <w:pPr>
-                  <w:pStyle w:val="NoSpacing"/>
-                  <w:spacing w:line="360" w:lineRule="auto"/>
-                  <w:jc w:val="center"/>
+                  <w:t>Test Plan Instructions Document</w:t>
+                </w:r>
+              </w:sdtContent>
+            </w:sdt>
+          </w:p>
+        </w:tc>
+      </w:tr>
+      <w:tr>
+        <w:trPr>
+          <w:trHeight w:val="1008"/>
+        </w:trPr>
+        <w:tc>
+          <w:tcPr>
+            <w:tcW w:w="1084" w:type="pct"/>
+            <w:tcBorders>
+              <w:top w:val="single" w:sz="48" w:space="0" w:color="FFFFFF" w:themeColor="background1"/>
+              <w:left w:val="nil"/>
+              <w:bottom w:val="nil"/>
+            </w:tcBorders>
+            <w:shd w:val="clear" w:color="auto" w:fill="98D866" w:themeFill="background2"/>
+            <w:vAlign w:val="center"/>
+          </w:tcPr>
+          <w:p>
+            <w:pPr>
+              <w:pStyle w:val="NoSpacing"/>
+              <w:spacing w:before="240"/>
+              <w:jc w:val="both"/>
+              <w:rPr>
+                <w:color w:val="2B2B2B"/>
+                <w:sz w:val="36"/>
+                <w:szCs w:val="36"/>
+              </w:rPr>
+            </w:pPr>
+            <w:r>
+              <w:rPr>
+                <w:color w:val="2B2B2B"/>
+                <w:sz w:val="36"/>
+                <w:szCs w:val="36"/>
+              </w:rPr>
+              <w:fldChar w:fldCharType="begin"/>
+            </w:r>
+            <w:r>
+              <w:rPr>
+                <w:color w:val="2B2B2B"/>
+                <w:sz w:val="36"/>
+                <w:szCs w:val="36"/>
+              </w:rPr>
+              <w:instrText xml:space="preserve"> DATE   \* MERGEFORMAT </w:instrText>
+            </w:r>
+            <w:r>
+              <w:rPr>
+                <w:color w:val="2B2B2B"/>
+                <w:sz w:val="36"/>
+                <w:szCs w:val="36"/>
+              </w:rPr>
+              <w:fldChar w:fldCharType="separate"/>
+            </w:r>
+            <w:r>
+              <w:rPr>
+                <w:noProof/>
+                <w:color w:val="2B2B2B"/>
+                <w:sz w:val="36"/>
+                <w:szCs w:val="36"/>
+              </w:rPr>
+              <w:t>8/21/2013</w:t>
+            </w:r>
+            <w:r>
+              <w:rPr>
+                <w:color w:val="2B2B2B"/>
+                <w:sz w:val="36"/>
+                <w:szCs w:val="36"/>
+              </w:rPr>
+              <w:fldChar w:fldCharType="end"/>
+            </w:r>
+          </w:p>
+        </w:tc>
+        <w:tc>
+          <w:tcPr>
+            <w:tcW w:w="3000" w:type="pct"/>
+            <w:tcBorders>
+              <w:top w:val="single" w:sz="48" w:space="0" w:color="FFFFFF" w:themeColor="background1"/>
+              <w:bottom w:val="nil"/>
+            </w:tcBorders>
+            <w:shd w:val="clear" w:color="auto" w:fill="551188"/>
+            <w:tcMar>
+              <w:left w:w="216" w:type="dxa"/>
+            </w:tcMar>
+            <w:vAlign w:val="center"/>
+          </w:tcPr>
+          <w:p>
+            <w:pPr>
+              <w:pStyle w:val="NoSpacing"/>
+              <w:spacing w:before="240"/>
+              <w:rPr>
+                <w:color w:val="FFFFFF" w:themeColor="background1"/>
+                <w:sz w:val="36"/>
+                <w:szCs w:val="36"/>
+              </w:rPr>
+            </w:pPr>
+            <w:sdt>
+              <w:sdtPr>
+                <w:rPr>
+                  <w:color w:val="FFFFFF" w:themeColor="background1"/>
+                  <w:sz w:val="36"/>
+                  <w:szCs w:val="36"/>
+                </w:rPr>
+                <w:alias w:val="Subtitle"/>
+                <w:id w:val="540659440"/>
+                <w:dataBinding w:prefixMappings="xmlns:ns0='http://schemas.openxmlformats.org/package/2006/metadata/core-properties' xmlns:ns1='http://purl.org/dc/elements/1.1/'" w:xpath="/ns0:coreProperties[1]/ns1:subject[1]" w:storeItemID="{6C3C8BC8-F283-45AE-878A-BAB7291924A1}"/>
+                <w:text/>
+              </w:sdtPr>
+              <w:sdtContent>
+                <w:r>
                   <w:rPr>
                     <w:color w:val="FFFFFF" w:themeColor="background1"/>
                     <w:sz w:val="36"/>
                     <w:szCs w:val="36"/>
                   </w:rPr>
-                </w:pPr>
-                <w:sdt>
-                  <w:sdtPr>
-                    <w:rPr>
-                      <w:color w:val="FFFFFF" w:themeColor="background1"/>
-                      <w:sz w:val="36"/>
-                      <w:szCs w:val="36"/>
-                    </w:rPr>
-                    <w:alias w:val="Date"/>
-                    <w:id w:val="540659445"/>
-                    <w:date w:fullDate="2013-05-07T00:00:00Z">
-                      <w:dateFormat w:val="M/d/yyyy"/>
-                      <w:lid w:val="en-US"/>
-                      <w:storeMappedDataAs w:val="dateTime"/>
-                      <w:calendar w:val="gregorian"/>
-                    </w:date>
-                  </w:sdtPr>
-                  <w:sdtEndPr/>
-                  <w:sdtContent>
-                    <w:r>
-                      <w:rPr>
-                        <w:color w:val="FFFFFF" w:themeColor="background1"/>
-                        <w:sz w:val="36"/>
-                        <w:szCs w:val="36"/>
-                      </w:rPr>
-                      <w:t>5/7/2013</w:t>
-                    </w:r>
-                  </w:sdtContent>
-                </w:sdt>
-              </w:p>
-            </w:tc>
-            <w:tc>
-              <w:tcPr>
-                <w:tcW w:w="4000" w:type="pct"/>
-                <w:tcBorders>
-                  <w:bottom w:val="nil"/>
-                </w:tcBorders>
-                <w:shd w:val="clear" w:color="auto" w:fill="0F6FC6" w:themeFill="accent1"/>
-                <w:tcMar>
-                  <w:left w:w="216" w:type="dxa"/>
-                </w:tcMar>
-                <w:vAlign w:val="center"/>
-              </w:tcPr>
-              <w:p>
-                <w:pPr>
-                  <w:pStyle w:val="NoSpacing"/>
-                  <w:spacing w:line="360" w:lineRule="auto"/>
-                  <w:rPr>
-                    <w:color w:val="FFFFFF" w:themeColor="background1"/>
-                    <w:sz w:val="40"/>
-                    <w:szCs w:val="40"/>
-                  </w:rPr>
-                </w:pPr>
-                <w:sdt>
-                  <w:sdtPr>
-                    <w:rPr>
-                      <w:color w:val="FFFFFF" w:themeColor="background1"/>
-                      <w:sz w:val="40"/>
-                      <w:szCs w:val="40"/>
-                    </w:rPr>
-                    <w:alias w:val="Subtitle"/>
-                    <w:id w:val="540659440"/>
-                    <w:dataBinding w:prefixMappings="xmlns:ns0='http://schemas.openxmlformats.org/package/2006/metadata/core-properties' xmlns:ns1='http://purl.org/dc/elements/1.1/'" w:xpath="/ns0:coreProperties[1]/ns1:subject[1]" w:storeItemID="{6C3C8BC8-F283-45AE-878A-BAB7291924A1}"/>
-                    <w:text/>
-                  </w:sdtPr>
-                  <w:sdtEndPr/>
-                  <w:sdtContent>
-                    <w:r>
-                      <w:rPr>
-                        <w:color w:val="FFFFFF" w:themeColor="background1"/>
-                        <w:sz w:val="40"/>
-                        <w:szCs w:val="40"/>
-                      </w:rPr>
-                      <w:t>Graduate Capstone</w:t>
-                    </w:r>
-                  </w:sdtContent>
-                </w:sdt>
-              </w:p>
-            </w:tc>
-          </w:tr>
-        </w:tbl>
-        <w:p>
-          <w:r>
-            <w:rPr>
-              <w:noProof/>
-            </w:rPr>
-            <w:pict>
-              <v:rect id="Rectangle 1" o:spid="_x0000_s1026" style="position:absolute;margin-left:0;margin-top:0;width:8in;height:660.45pt;z-index:-251658752;visibility:visible;mso-width-percent:1005;mso-height-percent:950;mso-position-horizontal:center;mso-position-horizontal-relative:page;mso-position-vertical:top;mso-position-vertical-relative:margin;mso-width-percent:1005;mso-height-percent:950;mso-width-relative:margin;mso-height-relative:margin" o:gfxdata="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" fillcolor="#775f55" stroked="f">
-                <w10:wrap anchorx="page" anchory="margin"/>
-              </v:rect>
-            </w:pict>
-          </w:r>
-        </w:p>
-        <w:p>
-          <w:r>
-            <w:br w:type="page"/>
-          </w:r>
-        </w:p>
-      </w:sdtContent>
-    </w:sdt>
+                  <w:t>Graduate Capstone</w:t>
+                </w:r>
+              </w:sdtContent>
+            </w:sdt>
+          </w:p>
+        </w:tc>
+        <w:tc>
+          <w:tcPr>
+            <w:tcW w:w="916" w:type="pct"/>
+            <w:tcBorders>
+              <w:top w:val="single" w:sz="48" w:space="0" w:color="FFFFFF" w:themeColor="background1"/>
+              <w:bottom w:val="nil"/>
+            </w:tcBorders>
+            <w:shd w:val="clear" w:color="auto" w:fill="auto"/>
+          </w:tcPr>
+          <w:p>
+            <w:pPr>
+              <w:pStyle w:val="NoSpacing"/>
+              <w:spacing w:before="240" w:line="360" w:lineRule="auto"/>
+              <w:rPr>
+                <w:noProof/>
+              </w:rPr>
+            </w:pPr>
+            <w:r>
+              <w:rPr>
+                <w:noProof/>
+                <w:lang w:eastAsia="en-US"/>
+              </w:rPr>
+              <w:drawing>
+                <wp:anchor distT="0" distB="0" distL="114300" distR="114300" simplePos="0" relativeHeight="251659264" behindDoc="0" locked="0" layoutInCell="1" allowOverlap="1" wp14:anchorId="2D9A620A" wp14:editId="16AFD641">
+                  <wp:simplePos x="0" y="0"/>
+                  <wp:positionH relativeFrom="column">
+                    <wp:posOffset>-29210</wp:posOffset>
+                  </wp:positionH>
+                  <wp:positionV relativeFrom="paragraph">
+                    <wp:posOffset>-34595</wp:posOffset>
+                  </wp:positionV>
+                  <wp:extent cx="1100455" cy="688340"/>
+                  <wp:effectExtent l="0" t="0" r="0" b="0"/>
+                  <wp:wrapNone/>
+                  <wp:docPr id="18" name="Picture 18"/>
+                  <wp:cNvGraphicFramePr>
+                    <a:graphicFrameLocks xmlns:a="http://schemas.openxmlformats.org/drawingml/2006/main" noChangeAspect="1"/>
+                  </wp:cNvGraphicFramePr>
+                  <a:graphic xmlns:a="http://schemas.openxmlformats.org/drawingml/2006/main">
+                    <a:graphicData uri="http://schemas.openxmlformats.org/drawingml/2006/picture">
+                      <pic:pic xmlns:pic="http://schemas.openxmlformats.org/drawingml/2006/picture">
+                        <pic:nvPicPr>
+                          <pic:cNvPr id="0" name="ReceiptRewardsLogo-01.png"/>
+                          <pic:cNvPicPr/>
+                        </pic:nvPicPr>
+                        <pic:blipFill>
+                          <a:blip r:embed="rId11" cstate="print">
+                            <a:extLst>
+                              <a:ext uri="{28A0092B-C50C-407E-A947-70E740481C1C}">
+                                <a14:useLocalDpi xmlns:a14="http://schemas.microsoft.com/office/drawing/2010/main" val="0"/>
+                              </a:ext>
+                            </a:extLst>
+                          </a:blip>
+                          <a:stretch>
+                            <a:fillRect/>
+                          </a:stretch>
+                        </pic:blipFill>
+                        <pic:spPr bwMode="auto">
+                          <a:xfrm>
+                            <a:off x="0" y="0"/>
+                            <a:ext cx="1100455" cy="688340"/>
+                          </a:xfrm>
+                          <a:prstGeom prst="rect">
+                            <a:avLst/>
+                          </a:prstGeom>
+                          <a:ln>
+                            <a:noFill/>
+                          </a:ln>
+                          <a:extLst>
+                            <a:ext uri="{53640926-AAD7-44D8-BBD7-CCE9431645EC}">
+                              <a14:shadowObscured xmlns:a14="http://schemas.microsoft.com/office/drawing/2010/main"/>
+                            </a:ext>
+                          </a:extLst>
+                        </pic:spPr>
+                      </pic:pic>
+                    </a:graphicData>
+                  </a:graphic>
+                  <wp14:sizeRelH relativeFrom="page">
+                    <wp14:pctWidth>0</wp14:pctWidth>
+                  </wp14:sizeRelH>
+                  <wp14:sizeRelV relativeFrom="page">
+                    <wp14:pctHeight>0</wp14:pctHeight>
+                  </wp14:sizeRelV>
+                </wp:anchor>
+              </w:drawing>
+            </w:r>
+          </w:p>
+        </w:tc>
+      </w:tr>
+    </w:tbl>
     <w:sdt>
       <w:sdtPr>
         <w:rPr>
           <w:rFonts w:asciiTheme="minorHAnsi" w:eastAsiaTheme="minorHAnsi" w:hAnsiTheme="minorHAnsi" w:cstheme="minorBidi"/>
-          <w:b w:val="0"/>
           <w:bCs/>
           <w:color w:val="auto"/>
           <w:sz w:val="22"/>
@@ -273,6 +400,7 @@
       </w:sdtPr>
       <w:sdtEndPr>
         <w:rPr>
+          <w:b w:val="0"/>
           <w:noProof/>
           <w:color w:val="000000"/>
           <w:lang w:eastAsia="ja-JP"/>
@@ -282,7 +410,6 @@
         <w:p>
           <w:pPr>
             <w:pStyle w:val="TOCHeading"/>
-            <w:spacing w:before="0" w:line="240" w:lineRule="auto"/>
           </w:pPr>
           <w:r>
             <w:t>Table of Contents</w:t>
@@ -291,7 +418,7 @@
         <w:p>
           <w:pPr>
             <w:pStyle w:val="TOC1"/>
-            <w:spacing w:after="0" w:line="240" w:lineRule="auto"/>
+            <w:spacing w:after="0" w:line="276" w:lineRule="auto"/>
             <w:rPr>
               <w:rFonts w:eastAsiaTheme="minorEastAsia"/>
               <w:bCs w:val="0"/>
@@ -309,7 +436,7 @@
           <w:r>
             <w:fldChar w:fldCharType="separate"/>
           </w:r>
-          <w:hyperlink w:anchor="_Toc359856493" w:history="1">
+          <w:hyperlink w:anchor="_Toc364867413" w:history="1">
             <w:r>
               <w:rPr>
                 <w:rStyle w:val="Hyperlink"/>
@@ -336,7 +463,7 @@
                 <w:noProof/>
                 <w:webHidden/>
               </w:rPr>
-              <w:instrText xml:space="preserve"> PAGEREF _Toc359856493 \h </w:instrText>
+              <w:instrText xml:space="preserve"> PAGEREF _Toc364867413 \h </w:instrText>
             </w:r>
             <w:r>
               <w:rPr>
@@ -356,7 +483,7 @@
                 <w:noProof/>
                 <w:webHidden/>
               </w:rPr>
-              <w:t>17</w:t>
+              <w:t>2</w:t>
             </w:r>
             <w:r>
               <w:rPr>
@@ -370,7 +497,7 @@
         <w:p>
           <w:pPr>
             <w:pStyle w:val="TOC2"/>
-            <w:spacing w:after="0" w:line="240" w:lineRule="auto"/>
+            <w:spacing w:after="0" w:line="276" w:lineRule="auto"/>
             <w:rPr>
               <w:rFonts w:eastAsiaTheme="minorEastAsia"/>
               <w:bCs w:val="0"/>
@@ -379,7 +506,7 @@
               <w:lang w:eastAsia="en-US"/>
             </w:rPr>
           </w:pPr>
-          <w:hyperlink w:anchor="_Toc359856494" w:history="1">
+          <w:hyperlink w:anchor="_Toc364867414" w:history="1">
             <w:r>
               <w:rPr>
                 <w:rStyle w:val="Hyperlink"/>
@@ -406,7 +533,7 @@
                 <w:noProof/>
                 <w:webHidden/>
               </w:rPr>
-              <w:instrText xml:space="preserve"> PAGEREF _Toc359856494 \h </w:instrText>
+              <w:instrText xml:space="preserve"> PAGEREF _Toc364867414 \h </w:instrText>
             </w:r>
             <w:r>
               <w:rPr>
@@ -426,7 +553,7 @@
                 <w:noProof/>
                 <w:webHidden/>
               </w:rPr>
-              <w:t>17</w:t>
+              <w:t>2</w:t>
             </w:r>
             <w:r>
               <w:rPr>
@@ -440,7 +567,7 @@
         <w:p>
           <w:pPr>
             <w:pStyle w:val="TOC2"/>
-            <w:spacing w:after="0" w:line="240" w:lineRule="auto"/>
+            <w:spacing w:after="0" w:line="276" w:lineRule="auto"/>
             <w:rPr>
               <w:rFonts w:eastAsiaTheme="minorEastAsia"/>
               <w:bCs w:val="0"/>
@@ -449,7 +576,7 @@
               <w:lang w:eastAsia="en-US"/>
             </w:rPr>
           </w:pPr>
-          <w:hyperlink w:anchor="_Toc359856495" w:history="1">
+          <w:hyperlink w:anchor="_Toc364867415" w:history="1">
             <w:r>
               <w:rPr>
                 <w:rStyle w:val="Hyperlink"/>
@@ -476,7 +603,7 @@
                 <w:noProof/>
                 <w:webHidden/>
               </w:rPr>
-              <w:instrText xml:space="preserve"> PAGEREF _Toc359856495 \h </w:instrText>
+              <w:instrText xml:space="preserve"> PAGEREF _Toc364867415 \h </w:instrText>
             </w:r>
             <w:r>
               <w:rPr>
@@ -496,7 +623,7 @@
                 <w:noProof/>
                 <w:webHidden/>
               </w:rPr>
-              <w:t>17</w:t>
+              <w:t>2</w:t>
             </w:r>
             <w:r>
               <w:rPr>
@@ -510,7 +637,7 @@
         <w:p>
           <w:pPr>
             <w:pStyle w:val="TOC2"/>
-            <w:spacing w:after="0" w:line="240" w:lineRule="auto"/>
+            <w:spacing w:after="0" w:line="276" w:lineRule="auto"/>
             <w:rPr>
               <w:rFonts w:eastAsiaTheme="minorEastAsia"/>
               <w:bCs w:val="0"/>
@@ -519,7 +646,7 @@
               <w:lang w:eastAsia="en-US"/>
             </w:rPr>
           </w:pPr>
-          <w:hyperlink w:anchor="_Toc359856496" w:history="1">
+          <w:hyperlink w:anchor="_Toc364867416" w:history="1">
             <w:r>
               <w:rPr>
                 <w:rStyle w:val="Hyperlink"/>
@@ -546,7 +673,7 @@
                 <w:noProof/>
                 <w:webHidden/>
               </w:rPr>
-              <w:instrText xml:space="preserve"> PAGEREF _Toc359856496 \h </w:instrText>
+              <w:instrText xml:space="preserve"> PAGEREF _Toc364867416 \h </w:instrText>
             </w:r>
             <w:r>
               <w:rPr>
@@ -566,7 +693,7 @@
                 <w:noProof/>
                 <w:webHidden/>
               </w:rPr>
-              <w:t>17</w:t>
+              <w:t>2</w:t>
             </w:r>
             <w:r>
               <w:rPr>
@@ -580,7 +707,7 @@
         <w:p>
           <w:pPr>
             <w:pStyle w:val="TOC1"/>
-            <w:spacing w:after="0" w:line="240" w:lineRule="auto"/>
+            <w:spacing w:after="0" w:line="276" w:lineRule="auto"/>
             <w:rPr>
               <w:rFonts w:eastAsiaTheme="minorEastAsia"/>
               <w:bCs w:val="0"/>
@@ -589,13 +716,13 @@
               <w:lang w:eastAsia="en-US"/>
             </w:rPr>
           </w:pPr>
-          <w:hyperlink w:anchor="_Toc359856497" w:history="1">
+          <w:hyperlink w:anchor="_Toc364867417" w:history="1">
             <w:r>
               <w:rPr>
                 <w:rStyle w:val="Hyperlink"/>
                 <w:noProof/>
               </w:rPr>
-              <w:t>2 Coding Standards</w:t>
+              <w:t>2 Test Methodology</w:t>
             </w:r>
             <w:r>
               <w:rPr>
@@ -616,7 +743,7 @@
                 <w:noProof/>
                 <w:webHidden/>
               </w:rPr>
-              <w:instrText xml:space="preserve"> PAGEREF _Toc359856497 \h </w:instrText>
+              <w:instrText xml:space="preserve"> PAGEREF _Toc364867417 \h </w:instrText>
             </w:r>
             <w:r>
               <w:rPr>
@@ -636,7 +763,7 @@
                 <w:noProof/>
                 <w:webHidden/>
               </w:rPr>
-              <w:t>18</w:t>
+              <w:t>3</w:t>
             </w:r>
             <w:r>
               <w:rPr>
@@ -649,14 +776,1273 @@
         </w:p>
         <w:p>
           <w:pPr>
-            <w:spacing w:after="0" w:line="240" w:lineRule="auto"/>
+            <w:pStyle w:val="TOC2"/>
+            <w:spacing w:after="0" w:line="276" w:lineRule="auto"/>
+            <w:rPr>
+              <w:rFonts w:eastAsiaTheme="minorEastAsia"/>
+              <w:bCs w:val="0"/>
+              <w:noProof/>
+              <w:color w:val="auto"/>
+              <w:lang w:eastAsia="en-US"/>
+            </w:rPr>
+          </w:pPr>
+          <w:hyperlink w:anchor="_Toc364867418" w:history="1">
+            <w:r>
+              <w:rPr>
+                <w:rStyle w:val="Hyperlink"/>
+                <w:noProof/>
+              </w:rPr>
+              <w:t>2.1 Elements of Testing</w:t>
+            </w:r>
+            <w:r>
+              <w:rPr>
+                <w:noProof/>
+                <w:webHidden/>
+              </w:rPr>
+              <w:tab/>
+            </w:r>
+            <w:r>
+              <w:rPr>
+                <w:noProof/>
+                <w:webHidden/>
+              </w:rPr>
+              <w:fldChar w:fldCharType="begin"/>
+            </w:r>
+            <w:r>
+              <w:rPr>
+                <w:noProof/>
+                <w:webHidden/>
+              </w:rPr>
+              <w:instrText xml:space="preserve"> PAGEREF _Toc364867418 \h </w:instrText>
+            </w:r>
+            <w:r>
+              <w:rPr>
+                <w:noProof/>
+                <w:webHidden/>
+              </w:rPr>
+            </w:r>
+            <w:r>
+              <w:rPr>
+                <w:noProof/>
+                <w:webHidden/>
+              </w:rPr>
+              <w:fldChar w:fldCharType="separate"/>
+            </w:r>
+            <w:r>
+              <w:rPr>
+                <w:noProof/>
+                <w:webHidden/>
+              </w:rPr>
+              <w:t>3</w:t>
+            </w:r>
+            <w:r>
+              <w:rPr>
+                <w:noProof/>
+                <w:webHidden/>
+              </w:rPr>
+              <w:fldChar w:fldCharType="end"/>
+            </w:r>
+          </w:hyperlink>
+        </w:p>
+        <w:p>
+          <w:pPr>
+            <w:pStyle w:val="TOC2"/>
+            <w:spacing w:after="0" w:line="276" w:lineRule="auto"/>
+            <w:rPr>
+              <w:rFonts w:eastAsiaTheme="minorEastAsia"/>
+              <w:bCs w:val="0"/>
+              <w:noProof/>
+              <w:color w:val="auto"/>
+              <w:lang w:eastAsia="en-US"/>
+            </w:rPr>
+          </w:pPr>
+          <w:hyperlink w:anchor="_Toc364867419" w:history="1">
+            <w:r>
+              <w:rPr>
+                <w:rStyle w:val="Hyperlink"/>
+                <w:noProof/>
+              </w:rPr>
+              <w:t>2.2 Items To Be Tested</w:t>
+            </w:r>
+            <w:r>
+              <w:rPr>
+                <w:noProof/>
+                <w:webHidden/>
+              </w:rPr>
+              <w:tab/>
+            </w:r>
+            <w:r>
+              <w:rPr>
+                <w:noProof/>
+                <w:webHidden/>
+              </w:rPr>
+              <w:fldChar w:fldCharType="begin"/>
+            </w:r>
+            <w:r>
+              <w:rPr>
+                <w:noProof/>
+                <w:webHidden/>
+              </w:rPr>
+              <w:instrText xml:space="preserve"> PAGEREF _Toc364867419 \h </w:instrText>
+            </w:r>
+            <w:r>
+              <w:rPr>
+                <w:noProof/>
+                <w:webHidden/>
+              </w:rPr>
+            </w:r>
+            <w:r>
+              <w:rPr>
+                <w:noProof/>
+                <w:webHidden/>
+              </w:rPr>
+              <w:fldChar w:fldCharType="separate"/>
+            </w:r>
+            <w:r>
+              <w:rPr>
+                <w:noProof/>
+                <w:webHidden/>
+              </w:rPr>
+              <w:t>3</w:t>
+            </w:r>
+            <w:r>
+              <w:rPr>
+                <w:noProof/>
+                <w:webHidden/>
+              </w:rPr>
+              <w:fldChar w:fldCharType="end"/>
+            </w:r>
+          </w:hyperlink>
+        </w:p>
+        <w:p>
+          <w:pPr>
+            <w:pStyle w:val="TOC2"/>
+            <w:spacing w:after="0" w:line="276" w:lineRule="auto"/>
+            <w:rPr>
+              <w:rFonts w:eastAsiaTheme="minorEastAsia"/>
+              <w:bCs w:val="0"/>
+              <w:noProof/>
+              <w:color w:val="auto"/>
+              <w:lang w:eastAsia="en-US"/>
+            </w:rPr>
+          </w:pPr>
+          <w:hyperlink w:anchor="_Toc364867420" w:history="1">
+            <w:r>
+              <w:rPr>
+                <w:rStyle w:val="Hyperlink"/>
+                <w:noProof/>
+              </w:rPr>
+              <w:t>2.3 Items Not To Be Tested</w:t>
+            </w:r>
+            <w:r>
+              <w:rPr>
+                <w:noProof/>
+                <w:webHidden/>
+              </w:rPr>
+              <w:tab/>
+            </w:r>
+            <w:r>
+              <w:rPr>
+                <w:noProof/>
+                <w:webHidden/>
+              </w:rPr>
+              <w:fldChar w:fldCharType="begin"/>
+            </w:r>
+            <w:r>
+              <w:rPr>
+                <w:noProof/>
+                <w:webHidden/>
+              </w:rPr>
+              <w:instrText xml:space="preserve"> PAGEREF _Toc364867420 \h </w:instrText>
+            </w:r>
+            <w:r>
+              <w:rPr>
+                <w:noProof/>
+                <w:webHidden/>
+              </w:rPr>
+            </w:r>
+            <w:r>
+              <w:rPr>
+                <w:noProof/>
+                <w:webHidden/>
+              </w:rPr>
+              <w:fldChar w:fldCharType="separate"/>
+            </w:r>
+            <w:r>
+              <w:rPr>
+                <w:noProof/>
+                <w:webHidden/>
+              </w:rPr>
+              <w:t>3</w:t>
+            </w:r>
+            <w:r>
+              <w:rPr>
+                <w:noProof/>
+                <w:webHidden/>
+              </w:rPr>
+              <w:fldChar w:fldCharType="end"/>
+            </w:r>
+          </w:hyperlink>
+        </w:p>
+        <w:p>
+          <w:pPr>
+            <w:pStyle w:val="TOC1"/>
+            <w:spacing w:after="0" w:line="276" w:lineRule="auto"/>
+            <w:rPr>
+              <w:rFonts w:eastAsiaTheme="minorEastAsia"/>
+              <w:bCs w:val="0"/>
+              <w:noProof/>
+              <w:color w:val="auto"/>
+              <w:lang w:eastAsia="en-US"/>
+            </w:rPr>
+          </w:pPr>
+          <w:hyperlink w:anchor="_Toc364867421" w:history="1">
+            <w:r>
+              <w:rPr>
+                <w:rStyle w:val="Hyperlink"/>
+                <w:noProof/>
+              </w:rPr>
+              <w:t>3 Types of Testing</w:t>
+            </w:r>
+            <w:r>
+              <w:rPr>
+                <w:noProof/>
+                <w:webHidden/>
+              </w:rPr>
+              <w:tab/>
+            </w:r>
+            <w:r>
+              <w:rPr>
+                <w:noProof/>
+                <w:webHidden/>
+              </w:rPr>
+              <w:fldChar w:fldCharType="begin"/>
+            </w:r>
+            <w:r>
+              <w:rPr>
+                <w:noProof/>
+                <w:webHidden/>
+              </w:rPr>
+              <w:instrText xml:space="preserve"> PAGEREF _Toc364867421 \h </w:instrText>
+            </w:r>
+            <w:r>
+              <w:rPr>
+                <w:noProof/>
+                <w:webHidden/>
+              </w:rPr>
+            </w:r>
+            <w:r>
+              <w:rPr>
+                <w:noProof/>
+                <w:webHidden/>
+              </w:rPr>
+              <w:fldChar w:fldCharType="separate"/>
+            </w:r>
+            <w:r>
+              <w:rPr>
+                <w:noProof/>
+                <w:webHidden/>
+              </w:rPr>
+              <w:t>4</w:t>
+            </w:r>
+            <w:r>
+              <w:rPr>
+                <w:noProof/>
+                <w:webHidden/>
+              </w:rPr>
+              <w:fldChar w:fldCharType="end"/>
+            </w:r>
+          </w:hyperlink>
+        </w:p>
+        <w:p>
+          <w:pPr>
+            <w:pStyle w:val="TOC2"/>
+            <w:spacing w:after="0" w:line="276" w:lineRule="auto"/>
+            <w:rPr>
+              <w:rFonts w:eastAsiaTheme="minorEastAsia"/>
+              <w:bCs w:val="0"/>
+              <w:noProof/>
+              <w:color w:val="auto"/>
+              <w:lang w:eastAsia="en-US"/>
+            </w:rPr>
+          </w:pPr>
+          <w:hyperlink w:anchor="_Toc364867422" w:history="1">
+            <w:r>
+              <w:rPr>
+                <w:rStyle w:val="Hyperlink"/>
+                <w:noProof/>
+              </w:rPr>
+              <w:t>3.1 Functional Testing</w:t>
+            </w:r>
+            <w:r>
+              <w:rPr>
+                <w:noProof/>
+                <w:webHidden/>
+              </w:rPr>
+              <w:tab/>
+            </w:r>
+            <w:r>
+              <w:rPr>
+                <w:noProof/>
+                <w:webHidden/>
+              </w:rPr>
+              <w:fldChar w:fldCharType="begin"/>
+            </w:r>
+            <w:r>
+              <w:rPr>
+                <w:noProof/>
+                <w:webHidden/>
+              </w:rPr>
+              <w:instrText xml:space="preserve"> PAGEREF _Toc364867422 \h </w:instrText>
+            </w:r>
+            <w:r>
+              <w:rPr>
+                <w:noProof/>
+                <w:webHidden/>
+              </w:rPr>
+            </w:r>
+            <w:r>
+              <w:rPr>
+                <w:noProof/>
+                <w:webHidden/>
+              </w:rPr>
+              <w:fldChar w:fldCharType="separate"/>
+            </w:r>
+            <w:r>
+              <w:rPr>
+                <w:noProof/>
+                <w:webHidden/>
+              </w:rPr>
+              <w:t>4</w:t>
+            </w:r>
+            <w:r>
+              <w:rPr>
+                <w:noProof/>
+                <w:webHidden/>
+              </w:rPr>
+              <w:fldChar w:fldCharType="end"/>
+            </w:r>
+          </w:hyperlink>
+        </w:p>
+        <w:p>
+          <w:pPr>
+            <w:pStyle w:val="TOC2"/>
+            <w:spacing w:after="0" w:line="276" w:lineRule="auto"/>
+            <w:rPr>
+              <w:rFonts w:eastAsiaTheme="minorEastAsia"/>
+              <w:bCs w:val="0"/>
+              <w:noProof/>
+              <w:color w:val="auto"/>
+              <w:lang w:eastAsia="en-US"/>
+            </w:rPr>
+          </w:pPr>
+          <w:hyperlink w:anchor="_Toc364867423" w:history="1">
+            <w:r>
+              <w:rPr>
+                <w:rStyle w:val="Hyperlink"/>
+                <w:noProof/>
+              </w:rPr>
+              <w:t>3.2 Data Testing</w:t>
+            </w:r>
+            <w:r>
+              <w:rPr>
+                <w:noProof/>
+                <w:webHidden/>
+              </w:rPr>
+              <w:tab/>
+            </w:r>
+            <w:r>
+              <w:rPr>
+                <w:noProof/>
+                <w:webHidden/>
+              </w:rPr>
+              <w:fldChar w:fldCharType="begin"/>
+            </w:r>
+            <w:r>
+              <w:rPr>
+                <w:noProof/>
+                <w:webHidden/>
+              </w:rPr>
+              <w:instrText xml:space="preserve"> PAGEREF _Toc364867423 \h </w:instrText>
+            </w:r>
+            <w:r>
+              <w:rPr>
+                <w:noProof/>
+                <w:webHidden/>
+              </w:rPr>
+            </w:r>
+            <w:r>
+              <w:rPr>
+                <w:noProof/>
+                <w:webHidden/>
+              </w:rPr>
+              <w:fldChar w:fldCharType="separate"/>
+            </w:r>
+            <w:r>
+              <w:rPr>
+                <w:noProof/>
+                <w:webHidden/>
+              </w:rPr>
+              <w:t>5</w:t>
+            </w:r>
+            <w:r>
+              <w:rPr>
+                <w:noProof/>
+                <w:webHidden/>
+              </w:rPr>
+              <w:fldChar w:fldCharType="end"/>
+            </w:r>
+          </w:hyperlink>
+        </w:p>
+        <w:p>
+          <w:pPr>
+            <w:pStyle w:val="TOC2"/>
+            <w:spacing w:after="0" w:line="276" w:lineRule="auto"/>
+            <w:rPr>
+              <w:rFonts w:eastAsiaTheme="minorEastAsia"/>
+              <w:bCs w:val="0"/>
+              <w:noProof/>
+              <w:color w:val="auto"/>
+              <w:lang w:eastAsia="en-US"/>
+            </w:rPr>
+          </w:pPr>
+          <w:hyperlink w:anchor="_Toc364867424" w:history="1">
+            <w:r>
+              <w:rPr>
+                <w:rStyle w:val="Hyperlink"/>
+                <w:noProof/>
+              </w:rPr>
+              <w:t>3.3 User Testing (User Acceptance Testing)</w:t>
+            </w:r>
+            <w:r>
+              <w:rPr>
+                <w:noProof/>
+                <w:webHidden/>
+              </w:rPr>
+              <w:tab/>
+            </w:r>
+            <w:r>
+              <w:rPr>
+                <w:noProof/>
+                <w:webHidden/>
+              </w:rPr>
+              <w:fldChar w:fldCharType="begin"/>
+            </w:r>
+            <w:r>
+              <w:rPr>
+                <w:noProof/>
+                <w:webHidden/>
+              </w:rPr>
+              <w:instrText xml:space="preserve"> PAGEREF _Toc364867424 \h </w:instrText>
+            </w:r>
+            <w:r>
+              <w:rPr>
+                <w:noProof/>
+                <w:webHidden/>
+              </w:rPr>
+            </w:r>
+            <w:r>
+              <w:rPr>
+                <w:noProof/>
+                <w:webHidden/>
+              </w:rPr>
+              <w:fldChar w:fldCharType="separate"/>
+            </w:r>
+            <w:r>
+              <w:rPr>
+                <w:noProof/>
+                <w:webHidden/>
+              </w:rPr>
+              <w:t>6</w:t>
+            </w:r>
+            <w:r>
+              <w:rPr>
+                <w:noProof/>
+                <w:webHidden/>
+              </w:rPr>
+              <w:fldChar w:fldCharType="end"/>
+            </w:r>
+          </w:hyperlink>
+        </w:p>
+        <w:p>
+          <w:pPr>
+            <w:pStyle w:val="TOC2"/>
+            <w:spacing w:after="0" w:line="276" w:lineRule="auto"/>
+            <w:rPr>
+              <w:rFonts w:eastAsiaTheme="minorEastAsia"/>
+              <w:bCs w:val="0"/>
+              <w:noProof/>
+              <w:color w:val="auto"/>
+              <w:lang w:eastAsia="en-US"/>
+            </w:rPr>
+          </w:pPr>
+          <w:hyperlink w:anchor="_Toc364867425" w:history="1">
+            <w:r>
+              <w:rPr>
+                <w:rStyle w:val="Hyperlink"/>
+                <w:noProof/>
+              </w:rPr>
+              <w:t>3.4 Non-Functional Testing</w:t>
+            </w:r>
+            <w:r>
+              <w:rPr>
+                <w:noProof/>
+                <w:webHidden/>
+              </w:rPr>
+              <w:tab/>
+            </w:r>
+            <w:r>
+              <w:rPr>
+                <w:noProof/>
+                <w:webHidden/>
+              </w:rPr>
+              <w:fldChar w:fldCharType="begin"/>
+            </w:r>
+            <w:r>
+              <w:rPr>
+                <w:noProof/>
+                <w:webHidden/>
+              </w:rPr>
+              <w:instrText xml:space="preserve"> PAGEREF _Toc364867425 \h </w:instrText>
+            </w:r>
+            <w:r>
+              <w:rPr>
+                <w:noProof/>
+                <w:webHidden/>
+              </w:rPr>
+            </w:r>
+            <w:r>
+              <w:rPr>
+                <w:noProof/>
+                <w:webHidden/>
+              </w:rPr>
+              <w:fldChar w:fldCharType="separate"/>
+            </w:r>
+            <w:r>
+              <w:rPr>
+                <w:noProof/>
+                <w:webHidden/>
+              </w:rPr>
+              <w:t>6</w:t>
+            </w:r>
+            <w:r>
+              <w:rPr>
+                <w:noProof/>
+                <w:webHidden/>
+              </w:rPr>
+              <w:fldChar w:fldCharType="end"/>
+            </w:r>
+          </w:hyperlink>
+        </w:p>
+        <w:p>
+          <w:pPr>
+            <w:pStyle w:val="TOC2"/>
+            <w:spacing w:after="0" w:line="276" w:lineRule="auto"/>
+            <w:rPr>
+              <w:rFonts w:eastAsiaTheme="minorEastAsia"/>
+              <w:bCs w:val="0"/>
+              <w:noProof/>
+              <w:color w:val="auto"/>
+              <w:lang w:eastAsia="en-US"/>
+            </w:rPr>
+          </w:pPr>
+          <w:hyperlink w:anchor="_Toc364867426" w:history="1">
+            <w:r>
+              <w:rPr>
+                <w:rStyle w:val="Hyperlink"/>
+                <w:noProof/>
+              </w:rPr>
+              <w:t>3.5 Performance Testing</w:t>
+            </w:r>
+            <w:r>
+              <w:rPr>
+                <w:noProof/>
+                <w:webHidden/>
+              </w:rPr>
+              <w:tab/>
+            </w:r>
+            <w:r>
+              <w:rPr>
+                <w:noProof/>
+                <w:webHidden/>
+              </w:rPr>
+              <w:fldChar w:fldCharType="begin"/>
+            </w:r>
+            <w:r>
+              <w:rPr>
+                <w:noProof/>
+                <w:webHidden/>
+              </w:rPr>
+              <w:instrText xml:space="preserve"> PAGEREF _Toc364867426 \h </w:instrText>
+            </w:r>
+            <w:r>
+              <w:rPr>
+                <w:noProof/>
+                <w:webHidden/>
+              </w:rPr>
+            </w:r>
+            <w:r>
+              <w:rPr>
+                <w:noProof/>
+                <w:webHidden/>
+              </w:rPr>
+              <w:fldChar w:fldCharType="separate"/>
+            </w:r>
+            <w:r>
+              <w:rPr>
+                <w:noProof/>
+                <w:webHidden/>
+              </w:rPr>
+              <w:t>7</w:t>
+            </w:r>
+            <w:r>
+              <w:rPr>
+                <w:noProof/>
+                <w:webHidden/>
+              </w:rPr>
+              <w:fldChar w:fldCharType="end"/>
+            </w:r>
+          </w:hyperlink>
+        </w:p>
+        <w:p>
+          <w:pPr>
+            <w:pStyle w:val="TOC2"/>
+            <w:spacing w:after="0" w:line="276" w:lineRule="auto"/>
+            <w:rPr>
+              <w:rFonts w:eastAsiaTheme="minorEastAsia"/>
+              <w:bCs w:val="0"/>
+              <w:noProof/>
+              <w:color w:val="auto"/>
+              <w:lang w:eastAsia="en-US"/>
+            </w:rPr>
+          </w:pPr>
+          <w:hyperlink w:anchor="_Toc364867427" w:history="1">
+            <w:r>
+              <w:rPr>
+                <w:rStyle w:val="Hyperlink"/>
+                <w:noProof/>
+              </w:rPr>
+              <w:t>3.6 Integration Testing</w:t>
+            </w:r>
+            <w:r>
+              <w:rPr>
+                <w:noProof/>
+                <w:webHidden/>
+              </w:rPr>
+              <w:tab/>
+            </w:r>
+            <w:r>
+              <w:rPr>
+                <w:noProof/>
+                <w:webHidden/>
+              </w:rPr>
+              <w:fldChar w:fldCharType="begin"/>
+            </w:r>
+            <w:r>
+              <w:rPr>
+                <w:noProof/>
+                <w:webHidden/>
+              </w:rPr>
+              <w:instrText xml:space="preserve"> PAGEREF _Toc364867427 \h </w:instrText>
+            </w:r>
+            <w:r>
+              <w:rPr>
+                <w:noProof/>
+                <w:webHidden/>
+              </w:rPr>
+            </w:r>
+            <w:r>
+              <w:rPr>
+                <w:noProof/>
+                <w:webHidden/>
+              </w:rPr>
+              <w:fldChar w:fldCharType="separate"/>
+            </w:r>
+            <w:r>
+              <w:rPr>
+                <w:noProof/>
+                <w:webHidden/>
+              </w:rPr>
+              <w:t>8</w:t>
+            </w:r>
+            <w:r>
+              <w:rPr>
+                <w:noProof/>
+                <w:webHidden/>
+              </w:rPr>
+              <w:fldChar w:fldCharType="end"/>
+            </w:r>
+          </w:hyperlink>
+        </w:p>
+        <w:p>
+          <w:pPr>
+            <w:pStyle w:val="TOC3"/>
+            <w:spacing w:after="0" w:line="276" w:lineRule="auto"/>
+            <w:rPr>
+              <w:rFonts w:eastAsiaTheme="minorEastAsia"/>
+              <w:bCs w:val="0"/>
+              <w:noProof/>
+              <w:color w:val="auto"/>
+              <w:lang w:eastAsia="en-US"/>
+            </w:rPr>
+          </w:pPr>
+          <w:hyperlink w:anchor="_Toc364867428" w:history="1">
+            <w:r>
+              <w:rPr>
+                <w:rStyle w:val="Hyperlink"/>
+                <w:noProof/>
+              </w:rPr>
+              <w:t>3.6.1 Bottom Up Approach</w:t>
+            </w:r>
+            <w:r>
+              <w:rPr>
+                <w:noProof/>
+                <w:webHidden/>
+              </w:rPr>
+              <w:tab/>
+            </w:r>
+            <w:r>
+              <w:rPr>
+                <w:noProof/>
+                <w:webHidden/>
+              </w:rPr>
+              <w:fldChar w:fldCharType="begin"/>
+            </w:r>
+            <w:r>
+              <w:rPr>
+                <w:noProof/>
+                <w:webHidden/>
+              </w:rPr>
+              <w:instrText xml:space="preserve"> PAGEREF _Toc364867428 \h </w:instrText>
+            </w:r>
+            <w:r>
+              <w:rPr>
+                <w:noProof/>
+                <w:webHidden/>
+              </w:rPr>
+            </w:r>
+            <w:r>
+              <w:rPr>
+                <w:noProof/>
+                <w:webHidden/>
+              </w:rPr>
+              <w:fldChar w:fldCharType="separate"/>
+            </w:r>
+            <w:r>
+              <w:rPr>
+                <w:noProof/>
+                <w:webHidden/>
+              </w:rPr>
+              <w:t>8</w:t>
+            </w:r>
+            <w:r>
+              <w:rPr>
+                <w:noProof/>
+                <w:webHidden/>
+              </w:rPr>
+              <w:fldChar w:fldCharType="end"/>
+            </w:r>
+          </w:hyperlink>
+        </w:p>
+        <w:p>
+          <w:pPr>
+            <w:pStyle w:val="TOC2"/>
+            <w:spacing w:after="0" w:line="276" w:lineRule="auto"/>
+            <w:rPr>
+              <w:rFonts w:eastAsiaTheme="minorEastAsia"/>
+              <w:bCs w:val="0"/>
+              <w:noProof/>
+              <w:color w:val="auto"/>
+              <w:lang w:eastAsia="en-US"/>
+            </w:rPr>
+          </w:pPr>
+          <w:hyperlink w:anchor="_Toc364867429" w:history="1">
+            <w:r>
+              <w:rPr>
+                <w:rStyle w:val="Hyperlink"/>
+                <w:noProof/>
+              </w:rPr>
+              <w:t>3.6.2 Integration Plan</w:t>
+            </w:r>
+            <w:r>
+              <w:rPr>
+                <w:noProof/>
+                <w:webHidden/>
+              </w:rPr>
+              <w:tab/>
+            </w:r>
+            <w:r>
+              <w:rPr>
+                <w:noProof/>
+                <w:webHidden/>
+              </w:rPr>
+              <w:fldChar w:fldCharType="begin"/>
+            </w:r>
+            <w:r>
+              <w:rPr>
+                <w:noProof/>
+                <w:webHidden/>
+              </w:rPr>
+              <w:instrText xml:space="preserve"> PAGEREF _Toc364867429 \h </w:instrText>
+            </w:r>
+            <w:r>
+              <w:rPr>
+                <w:noProof/>
+                <w:webHidden/>
+              </w:rPr>
+            </w:r>
+            <w:r>
+              <w:rPr>
+                <w:noProof/>
+                <w:webHidden/>
+              </w:rPr>
+              <w:fldChar w:fldCharType="separate"/>
+            </w:r>
+            <w:r>
+              <w:rPr>
+                <w:noProof/>
+                <w:webHidden/>
+              </w:rPr>
+              <w:t>9</w:t>
+            </w:r>
+            <w:r>
+              <w:rPr>
+                <w:noProof/>
+                <w:webHidden/>
+              </w:rPr>
+              <w:fldChar w:fldCharType="end"/>
+            </w:r>
+          </w:hyperlink>
+        </w:p>
+        <w:p>
+          <w:pPr>
+            <w:pStyle w:val="TOC3"/>
+            <w:spacing w:after="0" w:line="276" w:lineRule="auto"/>
+            <w:rPr>
+              <w:rFonts w:eastAsiaTheme="minorEastAsia"/>
+              <w:bCs w:val="0"/>
+              <w:noProof/>
+              <w:color w:val="auto"/>
+              <w:lang w:eastAsia="en-US"/>
+            </w:rPr>
+          </w:pPr>
+          <w:hyperlink w:anchor="_Toc364867430" w:history="1">
+            <w:r>
+              <w:rPr>
+                <w:rStyle w:val="Hyperlink"/>
+                <w:noProof/>
+              </w:rPr>
+              <w:t>3.7 Unit Testing</w:t>
+            </w:r>
+            <w:r>
+              <w:rPr>
+                <w:noProof/>
+                <w:webHidden/>
+              </w:rPr>
+              <w:tab/>
+            </w:r>
+            <w:r>
+              <w:rPr>
+                <w:noProof/>
+                <w:webHidden/>
+              </w:rPr>
+              <w:fldChar w:fldCharType="begin"/>
+            </w:r>
+            <w:r>
+              <w:rPr>
+                <w:noProof/>
+                <w:webHidden/>
+              </w:rPr>
+              <w:instrText xml:space="preserve"> PAGEREF _Toc364867430 \h </w:instrText>
+            </w:r>
+            <w:r>
+              <w:rPr>
+                <w:noProof/>
+                <w:webHidden/>
+              </w:rPr>
+            </w:r>
+            <w:r>
+              <w:rPr>
+                <w:noProof/>
+                <w:webHidden/>
+              </w:rPr>
+              <w:fldChar w:fldCharType="separate"/>
+            </w:r>
+            <w:r>
+              <w:rPr>
+                <w:noProof/>
+                <w:webHidden/>
+              </w:rPr>
+              <w:t>10</w:t>
+            </w:r>
+            <w:r>
+              <w:rPr>
+                <w:noProof/>
+                <w:webHidden/>
+              </w:rPr>
+              <w:fldChar w:fldCharType="end"/>
+            </w:r>
+          </w:hyperlink>
+        </w:p>
+        <w:p>
+          <w:pPr>
+            <w:pStyle w:val="TOC1"/>
+            <w:spacing w:after="0" w:line="276" w:lineRule="auto"/>
+            <w:rPr>
+              <w:rFonts w:eastAsiaTheme="minorEastAsia"/>
+              <w:bCs w:val="0"/>
+              <w:noProof/>
+              <w:color w:val="auto"/>
+              <w:lang w:eastAsia="en-US"/>
+            </w:rPr>
+          </w:pPr>
+          <w:hyperlink w:anchor="_Toc364867431" w:history="1">
+            <w:r>
+              <w:rPr>
+                <w:rStyle w:val="Hyperlink"/>
+                <w:noProof/>
+              </w:rPr>
+              <w:t>Appendix</w:t>
+            </w:r>
+            <w:r>
+              <w:rPr>
+                <w:noProof/>
+                <w:webHidden/>
+              </w:rPr>
+              <w:tab/>
+            </w:r>
+            <w:r>
+              <w:rPr>
+                <w:noProof/>
+                <w:webHidden/>
+              </w:rPr>
+              <w:fldChar w:fldCharType="begin"/>
+            </w:r>
+            <w:r>
+              <w:rPr>
+                <w:noProof/>
+                <w:webHidden/>
+              </w:rPr>
+              <w:instrText xml:space="preserve"> PAGEREF _Toc364867431 \h </w:instrText>
+            </w:r>
+            <w:r>
+              <w:rPr>
+                <w:noProof/>
+                <w:webHidden/>
+              </w:rPr>
+            </w:r>
+            <w:r>
+              <w:rPr>
+                <w:noProof/>
+                <w:webHidden/>
+              </w:rPr>
+              <w:fldChar w:fldCharType="separate"/>
+            </w:r>
+            <w:r>
+              <w:rPr>
+                <w:noProof/>
+                <w:webHidden/>
+              </w:rPr>
+              <w:t>11</w:t>
+            </w:r>
+            <w:r>
+              <w:rPr>
+                <w:noProof/>
+                <w:webHidden/>
+              </w:rPr>
+              <w:fldChar w:fldCharType="end"/>
+            </w:r>
+          </w:hyperlink>
+        </w:p>
+        <w:p>
+          <w:pPr>
+            <w:pStyle w:val="TOC1"/>
+            <w:spacing w:after="0" w:line="276" w:lineRule="auto"/>
+            <w:rPr>
+              <w:rFonts w:eastAsiaTheme="minorEastAsia"/>
+              <w:bCs w:val="0"/>
+              <w:noProof/>
+              <w:color w:val="auto"/>
+              <w:lang w:eastAsia="en-US"/>
+            </w:rPr>
+          </w:pPr>
+          <w:hyperlink w:anchor="_Toc364867432" w:history="1">
+            <w:r>
+              <w:rPr>
+                <w:rStyle w:val="Hyperlink"/>
+                <w:noProof/>
+              </w:rPr>
+              <w:t>Appendix A: Functional Test Log</w:t>
+            </w:r>
+            <w:r>
+              <w:rPr>
+                <w:noProof/>
+                <w:webHidden/>
+              </w:rPr>
+              <w:tab/>
+            </w:r>
+            <w:r>
+              <w:rPr>
+                <w:noProof/>
+                <w:webHidden/>
+              </w:rPr>
+              <w:fldChar w:fldCharType="begin"/>
+            </w:r>
+            <w:r>
+              <w:rPr>
+                <w:noProof/>
+                <w:webHidden/>
+              </w:rPr>
+              <w:instrText xml:space="preserve"> PAGEREF _Toc364867432 \h </w:instrText>
+            </w:r>
+            <w:r>
+              <w:rPr>
+                <w:noProof/>
+                <w:webHidden/>
+              </w:rPr>
+            </w:r>
+            <w:r>
+              <w:rPr>
+                <w:noProof/>
+                <w:webHidden/>
+              </w:rPr>
+              <w:fldChar w:fldCharType="separate"/>
+            </w:r>
+            <w:r>
+              <w:rPr>
+                <w:noProof/>
+                <w:webHidden/>
+              </w:rPr>
+              <w:t>12</w:t>
+            </w:r>
+            <w:r>
+              <w:rPr>
+                <w:noProof/>
+                <w:webHidden/>
+              </w:rPr>
+              <w:fldChar w:fldCharType="end"/>
+            </w:r>
+          </w:hyperlink>
+        </w:p>
+        <w:p>
+          <w:pPr>
+            <w:pStyle w:val="TOC1"/>
+            <w:spacing w:after="0" w:line="276" w:lineRule="auto"/>
+            <w:rPr>
+              <w:rFonts w:eastAsiaTheme="minorEastAsia"/>
+              <w:bCs w:val="0"/>
+              <w:noProof/>
+              <w:color w:val="auto"/>
+              <w:lang w:eastAsia="en-US"/>
+            </w:rPr>
+          </w:pPr>
+          <w:hyperlink w:anchor="_Toc364867433" w:history="1">
+            <w:r>
+              <w:rPr>
+                <w:rStyle w:val="Hyperlink"/>
+                <w:noProof/>
+              </w:rPr>
+              <w:t>Appendix B: User Acceptance Testing Results</w:t>
+            </w:r>
+            <w:r>
+              <w:rPr>
+                <w:noProof/>
+                <w:webHidden/>
+              </w:rPr>
+              <w:tab/>
+            </w:r>
+            <w:r>
+              <w:rPr>
+                <w:noProof/>
+                <w:webHidden/>
+              </w:rPr>
+              <w:fldChar w:fldCharType="begin"/>
+            </w:r>
+            <w:r>
+              <w:rPr>
+                <w:noProof/>
+                <w:webHidden/>
+              </w:rPr>
+              <w:instrText xml:space="preserve"> PAGEREF _Toc364867433 \h </w:instrText>
+            </w:r>
+            <w:r>
+              <w:rPr>
+                <w:noProof/>
+                <w:webHidden/>
+              </w:rPr>
+            </w:r>
+            <w:r>
+              <w:rPr>
+                <w:noProof/>
+                <w:webHidden/>
+              </w:rPr>
+              <w:fldChar w:fldCharType="separate"/>
+            </w:r>
+            <w:r>
+              <w:rPr>
+                <w:noProof/>
+                <w:webHidden/>
+              </w:rPr>
+              <w:t>14</w:t>
+            </w:r>
+            <w:r>
+              <w:rPr>
+                <w:noProof/>
+                <w:webHidden/>
+              </w:rPr>
+              <w:fldChar w:fldCharType="end"/>
+            </w:r>
+          </w:hyperlink>
+        </w:p>
+        <w:p>
+          <w:pPr>
+            <w:pStyle w:val="TOC1"/>
+            <w:spacing w:after="0" w:line="276" w:lineRule="auto"/>
+            <w:rPr>
+              <w:rFonts w:eastAsiaTheme="minorEastAsia"/>
+              <w:bCs w:val="0"/>
+              <w:noProof/>
+              <w:color w:val="auto"/>
+              <w:lang w:eastAsia="en-US"/>
+            </w:rPr>
+          </w:pPr>
+          <w:hyperlink w:anchor="_Toc364867434" w:history="1">
+            <w:r>
+              <w:rPr>
+                <w:rStyle w:val="Hyperlink"/>
+                <w:noProof/>
+              </w:rPr>
+              <w:t>Appendix C: Performance Test Results</w:t>
+            </w:r>
+            <w:r>
+              <w:rPr>
+                <w:noProof/>
+                <w:webHidden/>
+              </w:rPr>
+              <w:tab/>
+            </w:r>
+            <w:r>
+              <w:rPr>
+                <w:noProof/>
+                <w:webHidden/>
+              </w:rPr>
+              <w:fldChar w:fldCharType="begin"/>
+            </w:r>
+            <w:r>
+              <w:rPr>
+                <w:noProof/>
+                <w:webHidden/>
+              </w:rPr>
+              <w:instrText xml:space="preserve"> PAGEREF _Toc364867434 \h </w:instrText>
+            </w:r>
+            <w:r>
+              <w:rPr>
+                <w:noProof/>
+                <w:webHidden/>
+              </w:rPr>
+            </w:r>
+            <w:r>
+              <w:rPr>
+                <w:noProof/>
+                <w:webHidden/>
+              </w:rPr>
+              <w:fldChar w:fldCharType="separate"/>
+            </w:r>
+            <w:r>
+              <w:rPr>
+                <w:noProof/>
+                <w:webHidden/>
+              </w:rPr>
+              <w:t>15</w:t>
+            </w:r>
+            <w:r>
+              <w:rPr>
+                <w:noProof/>
+                <w:webHidden/>
+              </w:rPr>
+              <w:fldChar w:fldCharType="end"/>
+            </w:r>
+          </w:hyperlink>
+        </w:p>
+        <w:p>
+          <w:pPr>
+            <w:pStyle w:val="TOC1"/>
+            <w:spacing w:after="0" w:line="276" w:lineRule="auto"/>
+            <w:rPr>
+              <w:rFonts w:eastAsiaTheme="minorEastAsia"/>
+              <w:bCs w:val="0"/>
+              <w:noProof/>
+              <w:color w:val="auto"/>
+              <w:lang w:eastAsia="en-US"/>
+            </w:rPr>
+          </w:pPr>
+          <w:hyperlink w:anchor="_Toc364867435" w:history="1">
+            <w:r>
+              <w:rPr>
+                <w:rStyle w:val="Hyperlink"/>
+                <w:noProof/>
+              </w:rPr>
+              <w:t>Appendix D: Integration Test Result Template</w:t>
+            </w:r>
+            <w:r>
+              <w:rPr>
+                <w:noProof/>
+                <w:webHidden/>
+              </w:rPr>
+              <w:tab/>
+            </w:r>
+            <w:r>
+              <w:rPr>
+                <w:noProof/>
+                <w:webHidden/>
+              </w:rPr>
+              <w:fldChar w:fldCharType="begin"/>
+            </w:r>
+            <w:r>
+              <w:rPr>
+                <w:noProof/>
+                <w:webHidden/>
+              </w:rPr>
+              <w:instrText xml:space="preserve"> PAGEREF _Toc364867435 \h </w:instrText>
+            </w:r>
+            <w:r>
+              <w:rPr>
+                <w:noProof/>
+                <w:webHidden/>
+              </w:rPr>
+            </w:r>
+            <w:r>
+              <w:rPr>
+                <w:noProof/>
+                <w:webHidden/>
+              </w:rPr>
+              <w:fldChar w:fldCharType="separate"/>
+            </w:r>
+            <w:r>
+              <w:rPr>
+                <w:noProof/>
+                <w:webHidden/>
+              </w:rPr>
+              <w:t>16</w:t>
+            </w:r>
+            <w:r>
+              <w:rPr>
+                <w:noProof/>
+                <w:webHidden/>
+              </w:rPr>
+              <w:fldChar w:fldCharType="end"/>
+            </w:r>
+          </w:hyperlink>
+        </w:p>
+        <w:p>
+          <w:pPr>
+            <w:spacing w:after="0" w:line="276" w:lineRule="auto"/>
             <w:rPr>
               <w:noProof/>
             </w:rPr>
           </w:pPr>
           <w:r>
             <w:rPr>
-              <w:b/>
               <w:noProof/>
             </w:rPr>
             <w:fldChar w:fldCharType="end"/>
@@ -668,7 +2054,7 @@
       <w:pPr>
         <w:rPr>
           <w:rFonts w:asciiTheme="majorHAnsi" w:eastAsiaTheme="majorEastAsia" w:hAnsiTheme="majorHAnsi" w:cstheme="majorBidi"/>
-          <w:color w:val="0B5294" w:themeColor="accent1" w:themeShade="BF"/>
+          <w:color w:val="102600" w:themeColor="accent1" w:themeShade="BF"/>
           <w:sz w:val="28"/>
           <w:szCs w:val="28"/>
         </w:rPr>
@@ -676,55 +2062,62 @@
       <w:r>
         <w:br w:type="page"/>
       </w:r>
-    </w:p>
-    <w:p>
-      <w:pPr>
-        <w:pStyle w:val="Heading1"/>
-      </w:pPr>
-      <w:bookmarkStart w:id="0" w:name="_Toc359856493"/>
-      <w:r>
-        <w:lastRenderedPageBreak/>
-        <w:t>1 Introduction</w:t>
-      </w:r>
+      <w:bookmarkStart w:id="0" w:name="_GoBack"/>
       <w:bookmarkEnd w:id="0"/>
     </w:p>
     <w:p>
-      <w:r>
-        <w:t>@TODO: Explain the introductions</w:t>
-      </w:r>
-    </w:p>
-    <w:p>
-      <w:pPr>
-        <w:pStyle w:val="Heading2"/>
-      </w:pPr>
-      <w:bookmarkStart w:id="1" w:name="_Toc359856494"/>
-      <w:r>
-        <w:t>1.1 Intended Audience</w:t>
+      <w:pPr>
+        <w:pStyle w:val="Heading1"/>
+      </w:pPr>
+      <w:bookmarkStart w:id="1" w:name="_Toc364867413"/>
+      <w:r>
+        <w:lastRenderedPageBreak/>
+        <w:t>1 Introduction</w:t>
       </w:r>
       <w:bookmarkEnd w:id="1"/>
     </w:p>
     <w:p>
       <w:r>
-        <w:t>@TODO</w:t>
+        <w:rPr>
+          <w:highlight w:val="yellow"/>
+        </w:rPr>
+        <w:t>@TODO: Explain the introductions</w:t>
       </w:r>
     </w:p>
     <w:p>
       <w:pPr>
         <w:pStyle w:val="Heading2"/>
       </w:pPr>
-      <w:bookmarkStart w:id="2" w:name="_Toc359856495"/>
-      <w:r>
-        <w:t>1.</w:t>
-      </w:r>
-      <w:r>
-        <w:t>2</w:t>
-      </w:r>
-      <w:r>
-        <w:t xml:space="preserve"> References</w:t>
+      <w:bookmarkStart w:id="2" w:name="_Toc364867414"/>
+      <w:r>
+        <w:t>1.1 Intended Audience</w:t>
       </w:r>
       <w:bookmarkEnd w:id="2"/>
     </w:p>
-    <w:bookmarkStart w:id="3" w:name="_Toc359856496"/>
+    <w:p>
+      <w:r>
+        <w:rPr>
+          <w:highlight w:val="yellow"/>
+        </w:rPr>
+        <w:t>@TODO</w:t>
+      </w:r>
+    </w:p>
+    <w:p>
+      <w:pPr>
+        <w:pStyle w:val="Heading2"/>
+      </w:pPr>
+      <w:bookmarkStart w:id="3" w:name="_Toc364867415"/>
+      <w:r>
+        <w:t>1.</w:t>
+      </w:r>
+      <w:r>
+        <w:t>2</w:t>
+      </w:r>
+      <w:r>
+        <w:t xml:space="preserve"> References</w:t>
+      </w:r>
+      <w:bookmarkEnd w:id="3"/>
+    </w:p>
     <w:p>
       <w:pPr>
         <w:pStyle w:val="ListParagraph"/>
@@ -733,24 +2126,14 @@
           <w:numId w:val="13"/>
         </w:numPr>
       </w:pPr>
-      <w:r>
-        <w:fldChar w:fldCharType="begin"/>
-      </w:r>
-      <w:r>
-        <w:instrText xml:space="preserve"> HYPERLINK "http://www.dir.texas.gov/SiteCollectionDocuments/IT%20Leadership/Framework/Framework%20Extensions/SDLC/SDLC_testPlan_instructions.pdf" </w:instrText>
-      </w:r>
-      <w:r>
-        <w:fldChar w:fldCharType="separate"/>
-      </w:r>
-      <w:r>
-        <w:rPr>
-          <w:rStyle w:val="Hyperlink"/>
-        </w:rPr>
-        <w:t>http://www.dir.texas.gov/SiteCollectionDocuments/IT%20Leadership/Framework/Framework%20Extensions/SDLC/SDLC_testPlan_instructions.pdf</w:t>
-      </w:r>
-      <w:r>
-        <w:fldChar w:fldCharType="end"/>
-      </w:r>
+      <w:hyperlink r:id="rId12" w:history="1">
+        <w:r>
+          <w:rPr>
+            <w:rStyle w:val="Hyperlink"/>
+          </w:rPr>
+          <w:t>http://www.dir.texas.gov/SiteCollectionDocuments/IT%20Leadership/Framework/Framework%20Extensions/SDLC/SDLC_testPlan_instructions.pdf</w:t>
+        </w:r>
+      </w:hyperlink>
     </w:p>
     <w:p>
       <w:pPr>
@@ -760,7 +2143,7 @@
           <w:numId w:val="13"/>
         </w:numPr>
       </w:pPr>
-      <w:hyperlink r:id="rId10" w:tgtFrame="_blank" w:history="1">
+      <w:hyperlink r:id="rId13" w:tgtFrame="_blank" w:history="1">
         <w:r>
           <w:rPr>
             <w:rStyle w:val="Hyperlink"/>
@@ -781,7 +2164,7 @@
           <w:numId w:val="13"/>
         </w:numPr>
       </w:pPr>
-      <w:hyperlink r:id="rId11" w:tgtFrame="_blank" w:history="1">
+      <w:hyperlink r:id="rId14" w:tgtFrame="_blank" w:history="1">
         <w:r>
           <w:rPr>
             <w:rStyle w:val="Hyperlink"/>
@@ -802,7 +2185,7 @@
           <w:numId w:val="13"/>
         </w:numPr>
       </w:pPr>
-      <w:hyperlink r:id="rId12" w:history="1">
+      <w:hyperlink r:id="rId15" w:history="1">
         <w:r>
           <w:rPr>
             <w:rStyle w:val="Hyperlink"/>
@@ -836,7 +2219,7 @@
           <w:u w:val="none"/>
         </w:rPr>
       </w:pPr>
-      <w:hyperlink r:id="rId13" w:tgtFrame="_blank" w:history="1">
+      <w:hyperlink r:id="rId16" w:tgtFrame="_blank" w:history="1">
         <w:r>
           <w:rPr>
             <w:rStyle w:val="Hyperlink"/>
@@ -857,7 +2240,7 @@
           <w:numId w:val="13"/>
         </w:numPr>
       </w:pPr>
-      <w:hyperlink r:id="rId14" w:history="1">
+      <w:hyperlink r:id="rId17" w:history="1">
         <w:r>
           <w:rPr>
             <w:rStyle w:val="Hyperlink"/>
@@ -874,7 +2257,7 @@
           <w:numId w:val="13"/>
         </w:numPr>
       </w:pPr>
-      <w:hyperlink r:id="rId15" w:history="1">
+      <w:hyperlink r:id="rId18" w:history="1">
         <w:r>
           <w:rPr>
             <w:rStyle w:val="Hyperlink"/>
@@ -893,6 +2276,7 @@
       <w:pPr>
         <w:pStyle w:val="Heading2"/>
       </w:pPr>
+      <w:bookmarkStart w:id="4" w:name="_Toc364867416"/>
       <w:r>
         <w:t>1.3</w:t>
       </w:r>
@@ -902,19 +2286,20 @@
       <w:r>
         <w:t>Revision History</w:t>
       </w:r>
-      <w:bookmarkEnd w:id="3"/>
+      <w:bookmarkEnd w:id="4"/>
     </w:p>
     <w:tbl>
       <w:tblPr>
         <w:tblStyle w:val="MediumShading2-Accent1"/>
         <w:tblW w:w="0" w:type="auto"/>
+        <w:tblLayout w:type="fixed"/>
         <w:tblLook w:val="0420" w:firstRow="1" w:lastRow="0" w:firstColumn="0" w:lastColumn="0" w:noHBand="0" w:noVBand="1"/>
       </w:tblPr>
       <w:tblGrid>
-        <w:gridCol w:w="1650"/>
-        <w:gridCol w:w="1347"/>
-        <w:gridCol w:w="5458"/>
-        <w:gridCol w:w="1121"/>
+        <w:gridCol w:w="1728"/>
+        <w:gridCol w:w="1530"/>
+        <w:gridCol w:w="5199"/>
+        <w:gridCol w:w="1119"/>
       </w:tblGrid>
       <w:tr>
         <w:trPr>
@@ -922,7 +2307,8 @@
         </w:trPr>
         <w:tc>
           <w:tcPr>
-            <w:tcW w:w="1650" w:type="dxa"/>
+            <w:tcW w:w="1728" w:type="dxa"/>
+            <w:shd w:val="clear" w:color="auto" w:fill="551188"/>
           </w:tcPr>
           <w:p>
             <w:pPr>
@@ -941,7 +2327,8 @@
         </w:tc>
         <w:tc>
           <w:tcPr>
-            <w:tcW w:w="1347" w:type="dxa"/>
+            <w:tcW w:w="1530" w:type="dxa"/>
+            <w:shd w:val="clear" w:color="auto" w:fill="551188"/>
           </w:tcPr>
           <w:p>
             <w:pPr>
@@ -960,7 +2347,8 @@
         </w:tc>
         <w:tc>
           <w:tcPr>
-            <w:tcW w:w="5458" w:type="dxa"/>
+            <w:tcW w:w="5199" w:type="dxa"/>
+            <w:shd w:val="clear" w:color="auto" w:fill="551188"/>
           </w:tcPr>
           <w:p>
             <w:pPr>
@@ -979,7 +2367,8 @@
         </w:tc>
         <w:tc>
           <w:tcPr>
-            <w:tcW w:w="1121" w:type="dxa"/>
+            <w:tcW w:w="1119" w:type="dxa"/>
+            <w:shd w:val="clear" w:color="auto" w:fill="551188"/>
           </w:tcPr>
           <w:p>
             <w:pPr>
@@ -1003,7 +2392,7 @@
         </w:trPr>
         <w:tc>
           <w:tcPr>
-            <w:tcW w:w="1650" w:type="dxa"/>
+            <w:tcW w:w="1728" w:type="dxa"/>
           </w:tcPr>
           <w:p>
             <w:pPr>
@@ -1016,7 +2405,7 @@
         </w:tc>
         <w:tc>
           <w:tcPr>
-            <w:tcW w:w="1347" w:type="dxa"/>
+            <w:tcW w:w="1530" w:type="dxa"/>
           </w:tcPr>
           <w:p>
             <w:pPr>
@@ -1041,7 +2430,7 @@
         </w:tc>
         <w:tc>
           <w:tcPr>
-            <w:tcW w:w="5458" w:type="dxa"/>
+            <w:tcW w:w="5199" w:type="dxa"/>
           </w:tcPr>
           <w:p>
             <w:pPr>
@@ -1054,7 +2443,7 @@
         </w:tc>
         <w:tc>
           <w:tcPr>
-            <w:tcW w:w="1121" w:type="dxa"/>
+            <w:tcW w:w="1119" w:type="dxa"/>
           </w:tcPr>
           <w:p>
             <w:pPr>
@@ -1069,7 +2458,7 @@
       <w:tr>
         <w:tc>
           <w:tcPr>
-            <w:tcW w:w="1650" w:type="dxa"/>
+            <w:tcW w:w="1728" w:type="dxa"/>
           </w:tcPr>
           <w:p>
             <w:pPr>
@@ -1082,7 +2471,7 @@
         </w:tc>
         <w:tc>
           <w:tcPr>
-            <w:tcW w:w="1347" w:type="dxa"/>
+            <w:tcW w:w="1530" w:type="dxa"/>
           </w:tcPr>
           <w:p>
             <w:pPr>
@@ -1095,7 +2484,7 @@
         </w:tc>
         <w:tc>
           <w:tcPr>
-            <w:tcW w:w="5458" w:type="dxa"/>
+            <w:tcW w:w="5199" w:type="dxa"/>
           </w:tcPr>
           <w:p>
             <w:pPr>
@@ -1108,12 +2497,15 @@
         </w:tc>
         <w:tc>
           <w:tcPr>
-            <w:tcW w:w="1121" w:type="dxa"/>
+            <w:tcW w:w="1119" w:type="dxa"/>
           </w:tcPr>
           <w:p>
             <w:pPr>
               <w:spacing w:line="240" w:lineRule="auto"/>
             </w:pPr>
+            <w:r>
+              <w:t>0.2</w:t>
+            </w:r>
           </w:p>
         </w:tc>
       </w:tr>
@@ -1124,6 +2516,239 @@
       </w:r>
     </w:p>
     <w:p/>
+    <w:p>
+      <w:pPr>
+        <w:pStyle w:val="Heading1"/>
+      </w:pPr>
+      <w:bookmarkStart w:id="5" w:name="_Toc364867417"/>
+      <w:r>
+        <w:lastRenderedPageBreak/>
+        <w:t xml:space="preserve">2 </w:t>
+      </w:r>
+      <w:r>
+        <w:t>Test Methodology</w:t>
+      </w:r>
+      <w:bookmarkEnd w:id="5"/>
+    </w:p>
+    <w:p>
+      <w:r>
+        <w:rPr>
+          <w:highlight w:val="yellow"/>
+        </w:rPr>
+        <w:t>@TODO: Explain the coding standards.</w:t>
+      </w:r>
+    </w:p>
+    <w:p>
+      <w:pPr>
+        <w:pStyle w:val="Heading2"/>
+      </w:pPr>
+      <w:bookmarkStart w:id="6" w:name="_Toc364867418"/>
+      <w:r>
+        <w:t>2.1 Elements of Testing</w:t>
+      </w:r>
+      <w:bookmarkEnd w:id="6"/>
+    </w:p>
+    <w:p>
+      <w:r>
+        <w:rPr>
+          <w:highlight w:val="yellow"/>
+        </w:rPr>
+        <w:t>@TODO</w:t>
+      </w:r>
+    </w:p>
+    <w:p>
+      <w:pPr>
+        <w:pStyle w:val="Heading2"/>
+      </w:pPr>
+      <w:bookmarkStart w:id="7" w:name="_Toc364867419"/>
+      <w:r>
+        <w:t xml:space="preserve">2.2 Items </w:t>
+      </w:r>
+      <w:proofErr w:type="gramStart"/>
+      <w:r>
+        <w:t>To</w:t>
+      </w:r>
+      <w:proofErr w:type="gramEnd"/>
+      <w:r>
+        <w:t xml:space="preserve"> Be Tested</w:t>
+      </w:r>
+      <w:bookmarkEnd w:id="7"/>
+    </w:p>
+    <w:p>
+      <w:r>
+        <w:t>At least 50% of the Functional Requirements must have Functional Testing done.</w:t>
+      </w:r>
+    </w:p>
+    <w:p>
+      <w:r>
+        <w:rPr>
+          <w:highlight w:val="yellow"/>
+        </w:rPr>
+        <w:t>@TODO: Update the items to be tested to what actually was tested</w:t>
+      </w:r>
+    </w:p>
+    <w:p>
+      <w:pPr>
+        <w:pStyle w:val="Heading2"/>
+      </w:pPr>
+      <w:bookmarkStart w:id="8" w:name="_Toc364867420"/>
+      <w:r>
+        <w:t>2.3 Items Not To Be Tested</w:t>
+      </w:r>
+      <w:bookmarkEnd w:id="8"/>
+    </w:p>
+    <w:p>
+      <w:r>
+        <w:t>Due to time and scope constraints, formal Data Testing will not be done during the Capstone. Informal checks of the database may be done to ensure that data quality is at a passable level as to not cause critical bugs.</w:t>
+      </w:r>
+    </w:p>
+    <w:p>
+      <w:r>
+        <w:t xml:space="preserve">For more information about items that will not be developed, please refer to the </w:t>
+      </w:r>
+      <w:r>
+        <w:br/>
+      </w:r>
+      <w:r>
+        <w:rPr>
+          <w:b/>
+          <w:color w:val="551188" w:themeColor="text2"/>
+        </w:rPr>
+        <w:t>Vision and Scope Document</w:t>
+      </w:r>
+      <w:r>
+        <w:t>.</w:t>
+      </w:r>
+    </w:p>
+    <w:p>
+      <w:r>
+        <w:rPr>
+          <w:highlight w:val="yellow"/>
+        </w:rPr>
+        <w:t>@TODO: Add a couple more</w:t>
+      </w:r>
+    </w:p>
+    <w:p>
+      <w:pPr>
+        <w:spacing w:after="200" w:line="276" w:lineRule="auto"/>
+        <w:rPr>
+          <w:rFonts w:ascii="Lucida Sans" w:eastAsiaTheme="majorEastAsia" w:hAnsi="Lucida Sans" w:cstheme="majorBidi"/>
+          <w:b/>
+          <w:bCs w:val="0"/>
+          <w:color w:val="FFFFFF" w:themeColor="background1"/>
+          <w:sz w:val="28"/>
+          <w:szCs w:val="28"/>
+        </w:rPr>
+      </w:pPr>
+      <w:r>
+        <w:br w:type="page"/>
+      </w:r>
+    </w:p>
+    <w:p>
+      <w:pPr>
+        <w:pStyle w:val="Heading1"/>
+      </w:pPr>
+      <w:bookmarkStart w:id="9" w:name="_Toc364867421"/>
+      <w:r>
+        <w:lastRenderedPageBreak/>
+        <w:t>3</w:t>
+      </w:r>
+      <w:r>
+        <w:t xml:space="preserve"> Types of Testing</w:t>
+      </w:r>
+      <w:bookmarkEnd w:id="9"/>
+    </w:p>
+    <w:p>
+      <w:pPr>
+        <w:pStyle w:val="Heading2"/>
+      </w:pPr>
+      <w:bookmarkStart w:id="10" w:name="_Toc364867422"/>
+      <w:r>
+        <w:t>3</w:t>
+      </w:r>
+      <w:r>
+        <w:t>.1 Functional</w:t>
+      </w:r>
+      <w:r>
+        <w:t xml:space="preserve"> </w:t>
+      </w:r>
+      <w:r>
+        <w:t>Testing</w:t>
+      </w:r>
+      <w:bookmarkEnd w:id="10"/>
+    </w:p>
+    <w:p>
+      <w:r>
+        <w:t xml:space="preserve">Functional testing will be used to test all the functional </w:t>
+      </w:r>
+      <w:r>
+        <w:t>requirements</w:t>
+      </w:r>
+      <w:r>
+        <w:t xml:space="preserve"> of the system. This type of test will ensure that the product is meeting the criteria of what the system was designed to do. </w:t>
+      </w:r>
+    </w:p>
+    <w:p>
+      <w:r>
+        <w:t xml:space="preserve">All the functional requirements can be found in </w:t>
+      </w:r>
+      <w:r>
+        <w:t xml:space="preserve">the </w:t>
+      </w:r>
+      <w:r>
+        <w:rPr>
+          <w:b/>
+          <w:color w:val="551188" w:themeColor="text2"/>
+        </w:rPr>
+        <w:t>Software Requirement Specification</w:t>
+      </w:r>
+      <w:r>
+        <w:t xml:space="preserve"> document. Along with a list of the functional </w:t>
+      </w:r>
+      <w:r>
+        <w:t>requirements</w:t>
+      </w:r>
+      <w:r>
+        <w:t xml:space="preserve">, there </w:t>
+      </w:r>
+      <w:r>
+        <w:t>are FIT</w:t>
+      </w:r>
+      <w:r>
+        <w:t xml:space="preserve"> criteria of which the tests are supposed to meet in order to pass.</w:t>
+      </w:r>
+    </w:p>
+    <w:p>
+      <w:r>
+        <w:t xml:space="preserve">If a functional requirement does not pass, and </w:t>
+      </w:r>
+      <w:r>
+        <w:t>development</w:t>
+      </w:r>
+      <w:r>
+        <w:t xml:space="preserve"> related to </w:t>
+      </w:r>
+      <w:r>
+        <w:t>those requirements</w:t>
+      </w:r>
+      <w:r>
+        <w:t xml:space="preserve"> has been completed, then a bug must be created to resolve the problem. Also, at this point, it may ultimately be decided that the requirement had changed from when it was last updated, and a new change to the requirement may be needed to be made to allow for the change. This change may then cause the functional pass to now pass and a bug may not need to be filed.</w:t>
+      </w:r>
+    </w:p>
+    <w:p>
+      <w:r>
+        <w:t xml:space="preserve">A log of the functional testing must be made in order to identify when in the testing process it was passed. Once a functional </w:t>
+      </w:r>
+      <w:r>
+        <w:t>requirement</w:t>
+      </w:r>
+      <w:r>
+        <w:t xml:space="preserve"> was verified and passed functional testing, further testing of that requirement may not be needed to be done anymore. In this case, a passed requirement will be only tested in a larger smoke test of the entire system.</w:t>
+      </w:r>
+      <w:r>
+        <w:t xml:space="preserve"> The log can be found in this document under Appendix A.</w:t>
+      </w:r>
+    </w:p>
     <w:p>
       <w:pPr>
         <w:spacing w:after="200" w:line="276" w:lineRule="auto"/>
@@ -1131,564 +2756,60 @@
           <w:rFonts w:asciiTheme="majorHAnsi" w:eastAsiaTheme="majorEastAsia" w:hAnsiTheme="majorHAnsi" w:cstheme="majorBidi"/>
           <w:b/>
           <w:bCs w:val="0"/>
-          <w:color w:val="0B5294" w:themeColor="accent1" w:themeShade="BF"/>
-          <w:sz w:val="28"/>
-          <w:szCs w:val="28"/>
+          <w:color w:val="163300" w:themeColor="accent1"/>
+          <w:sz w:val="26"/>
+          <w:szCs w:val="26"/>
         </w:rPr>
       </w:pPr>
       <w:r>
-        <w:lastRenderedPageBreak/>
         <w:br w:type="page"/>
       </w:r>
     </w:p>
     <w:p>
       <w:pPr>
-        <w:pStyle w:val="Heading1"/>
-      </w:pPr>
-      <w:bookmarkStart w:id="4" w:name="_Toc359856497"/>
+        <w:pStyle w:val="Heading2"/>
+      </w:pPr>
+      <w:bookmarkStart w:id="11" w:name="_Toc364867423"/>
       <w:r>
         <w:lastRenderedPageBreak/>
-        <w:t xml:space="preserve">2 </w:t>
-      </w:r>
-      <w:bookmarkEnd w:id="4"/>
-      <w:r>
-        <w:t>Test Methodology</w:t>
-      </w:r>
+        <w:t>3</w:t>
+      </w:r>
+      <w:r>
+        <w:t>.2 Data Testing</w:t>
+      </w:r>
+      <w:bookmarkEnd w:id="11"/>
     </w:p>
     <w:p>
       <w:r>
-        <w:t>@TODO: Explain the coding standards.</w:t>
+        <w:t xml:space="preserve">Data testing are tests that are done on the data in the database. The purpose of Data Testing is to ensure data quality of the system. </w:t>
       </w:r>
     </w:p>
     <w:p>
-      <w:pPr>
-        <w:pStyle w:val="Heading2"/>
-      </w:pPr>
-      <w:r>
-        <w:t>2.1 Elements of Testing</w:t>
+      <w:r>
+        <w:t xml:space="preserve">To determine the success criteria of a system, the data quality requirements will be found as a non-functional requirement of the database and system. </w:t>
       </w:r>
     </w:p>
     <w:p>
       <w:r>
-        <w:t>@TODO</w:t>
-      </w:r>
-    </w:p>
-    <w:p>
-      <w:pPr>
-        <w:pStyle w:val="Heading2"/>
-      </w:pPr>
-      <w:r>
-        <w:t xml:space="preserve">2.2 Items </w:t>
-      </w:r>
-      <w:proofErr w:type="gramStart"/>
-      <w:r>
-        <w:t>To</w:t>
-      </w:r>
-      <w:proofErr w:type="gramEnd"/>
-      <w:r>
-        <w:t xml:space="preserve"> Be Tested</w:t>
-      </w:r>
-    </w:p>
-    <w:p>
-      <w:r>
-        <w:t>At least 50% of the Functional Requirements must have Functional Testing done.</w:t>
-      </w:r>
-    </w:p>
-    <w:p>
-      <w:r>
-        <w:rPr>
-          <w:highlight w:val="yellow"/>
-        </w:rPr>
-        <w:t>@TODO: Update the items to be tested to what actually was tested</w:t>
-      </w:r>
-    </w:p>
-    <w:p>
-      <w:pPr>
-        <w:pStyle w:val="Heading2"/>
-      </w:pPr>
-      <w:r>
-        <w:t>2.3 Items Not To Be Tested</w:t>
-      </w:r>
-    </w:p>
-    <w:p>
-      <w:r>
-        <w:t>Due to time and scope constraints, formal Data Testing will not be done during the Capstone. Informal checks of the database may be done to ensure that data quality is at a passable level as to not cause critical bugs.</w:t>
-      </w:r>
-    </w:p>
-    <w:p>
-      <w:r>
-        <w:rPr>
-          <w:highlight w:val="yellow"/>
-        </w:rPr>
-        <w:t>@TODO: Add a couple more</w:t>
-      </w:r>
-    </w:p>
-    <w:p>
-      <w:pPr>
-        <w:pStyle w:val="Heading1"/>
-      </w:pPr>
-      <w:r>
-        <w:t>3</w:t>
-      </w:r>
-      <w:r>
-        <w:t xml:space="preserve"> Types of Testing</w:t>
-      </w:r>
-    </w:p>
-    <w:p>
-      <w:pPr>
-        <w:pStyle w:val="Heading2"/>
-      </w:pPr>
-      <w:r>
-        <w:t>3</w:t>
-      </w:r>
-      <w:r>
-        <w:t>.1 Functional</w:t>
+        <w:t>The types of quality standards that can be done with data testing may include but not limited to, relations in the database between entries. Ensuring no data is or b</w:t>
+      </w:r>
+      <w:r>
+        <w:t>ecome orphaned in the database; t</w:t>
+      </w:r>
+      <w:r>
+        <w:t>hat all primary ids are unique and not duplicated. Other type</w:t>
+      </w:r>
+      <w:r>
+        <w:t>s of data testing</w:t>
+      </w:r>
+      <w:r>
+        <w:t xml:space="preserve"> may involve proper formatting of certain types of data. Such as all Date</w:t>
       </w:r>
       <w:r>
         <w:t xml:space="preserve"> </w:t>
       </w:r>
       <w:r>
-        <w:t>Testing</w:t>
-      </w:r>
-    </w:p>
-    <w:p>
-      <w:r>
-        <w:t xml:space="preserve">Functional testing will be used to test all the functional </w:t>
-      </w:r>
-      <w:r>
-        <w:t>requirements</w:t>
-      </w:r>
-      <w:r>
-        <w:t xml:space="preserve"> of the system. This type of test will ensure that the product is meeting the criteria of what the system was designed to do. </w:t>
-      </w:r>
-    </w:p>
-    <w:p>
-      <w:r>
-        <w:t xml:space="preserve">All the functional requirements can be found in the </w:t>
-      </w:r>
-      <w:r>
-        <w:rPr>
-          <w:highlight w:val="yellow"/>
-        </w:rPr>
-        <w:t>@TODO</w:t>
-      </w:r>
-      <w:r>
-        <w:t xml:space="preserve"> document. Along with a list of the functional </w:t>
-      </w:r>
-      <w:r>
-        <w:t>requirements</w:t>
-      </w:r>
-      <w:r>
-        <w:t xml:space="preserve">, there </w:t>
-      </w:r>
-      <w:r>
-        <w:t>are FIT</w:t>
-      </w:r>
-      <w:r>
-        <w:t xml:space="preserve"> criteria of which the tests are supposed to meet in order to pass.</w:t>
-      </w:r>
-    </w:p>
-    <w:p>
-      <w:r>
-        <w:t xml:space="preserve">If a functional requirement does not pass, and </w:t>
-      </w:r>
-      <w:r>
-        <w:t>development</w:t>
-      </w:r>
-      <w:r>
-        <w:t xml:space="preserve"> related to </w:t>
-      </w:r>
-      <w:r>
-        <w:t>those requirements</w:t>
-      </w:r>
-      <w:r>
-        <w:t xml:space="preserve"> has </w:t>
-      </w:r>
-      <w:r>
-        <w:lastRenderedPageBreak/>
-        <w:t>been completed, then a bug must be created to resolve the problem. Also, at this point, it may ultimately be decided that the requirement had changed from when it was last updated, and a new change to the requirement may be needed to be made to allow for the change. This change may then cause the functional pass to now pass and a bug may not need to be filed.</w:t>
-      </w:r>
-    </w:p>
-    <w:p>
-      <w:r>
-        <w:t xml:space="preserve">A log of the functional testing must be made in order to identify when in the testing process it was passed. Once a functional </w:t>
-      </w:r>
-      <w:r>
-        <w:t>requirement</w:t>
-      </w:r>
-      <w:r>
-        <w:t xml:space="preserve"> was verified and passed functional testing, further testing of that requirement may not be needed to be done anymore. In this case, a passed requirement will be only tested in a larger smoke test of the entire system.</w:t>
-      </w:r>
-      <w:r>
-        <w:t xml:space="preserve"> The log can be found in this document under Appendix A.</w:t>
-      </w:r>
-    </w:p>
-    <w:p>
-      <w:pPr>
-        <w:pStyle w:val="Heading2"/>
-      </w:pPr>
-      <w:r>
-        <w:t>3</w:t>
-      </w:r>
-      <w:r>
-        <w:t>.2 Data Testing</w:t>
-      </w:r>
-    </w:p>
-    <w:p>
-      <w:r>
-        <w:t xml:space="preserve">Data testing are tests that are done on the data in the database. The purpose of Data Testing is to ensure data quality of the system. </w:t>
-      </w:r>
-    </w:p>
-    <w:p>
-      <w:r>
-        <w:t xml:space="preserve">To determine the success criteria of a system, the data quality requirements will be found as a non-functional requirement of the database and system. </w:t>
-      </w:r>
-    </w:p>
-    <w:p>
-      <w:r>
-        <w:t>The types of quality standards that can be done with data testing may include but not limited to, relations in the database between entries. Ensuring no data is or b</w:t>
-      </w:r>
-      <w:r>
-        <w:t>ecome orphaned in the database; t</w:t>
-      </w:r>
-      <w:r>
-        <w:t>hat all primary ids are unique and not duplicated. Other type</w:t>
-      </w:r>
-      <w:r>
-        <w:t>s of data testing</w:t>
-      </w:r>
-      <w:r>
-        <w:t xml:space="preserve"> may involve proper formatting of certain types of data. Such as all Date</w:t>
-      </w:r>
-      <w:r>
-        <w:t xml:space="preserve"> </w:t>
-      </w:r>
-      <w:r>
         <w:t>Fields will be formatted YYYY-MM-DD, or something similar.</w:t>
-      </w:r>
-    </w:p>
-    <w:p>
-      <w:pPr>
-        <w:pStyle w:val="Heading2"/>
-      </w:pPr>
-      <w:r>
-        <w:t>3.3</w:t>
-      </w:r>
-      <w:r>
-        <w:t xml:space="preserve"> User Testing (User Acceptance Testing)</w:t>
-      </w:r>
-    </w:p>
-    <w:p>
-      <w:r>
-        <w:t xml:space="preserve">User Acceptance Testing will be a large aspect of the testing for this project. User Acceptance testing will be done to determine whether or not the product or prototype is on the correct path and meets the needs of individual users of the system. The importance of this type of testing </w:t>
-      </w:r>
-      <w:r>
-        <w:lastRenderedPageBreak/>
-        <w:t>cannot</w:t>
-      </w:r>
-      <w:r>
-        <w:t xml:space="preserve"> be understated. Because users will ultimately be the ones to use the product, it is vital that the application pass the tests from User Testing.</w:t>
-      </w:r>
-    </w:p>
-    <w:p/>
-    <w:p>
-      <w:r>
-        <w:rPr>
-          <w:highlight w:val="yellow"/>
-        </w:rPr>
-        <w:t xml:space="preserve">@TODO: Why is there a big ole space </w:t>
-      </w:r>
-      <w:proofErr w:type="gramStart"/>
-      <w:r>
-        <w:rPr>
-          <w:highlight w:val="yellow"/>
-        </w:rPr>
-        <w:t>here.</w:t>
-      </w:r>
-      <w:proofErr w:type="gramEnd"/>
-      <w:r>
-        <w:rPr>
-          <w:highlight w:val="yellow"/>
-        </w:rPr>
-        <w:t xml:space="preserve"> Check a previous version of this document and figure out if I </w:t>
-      </w:r>
-      <w:proofErr w:type="spellStart"/>
-      <w:r>
-        <w:rPr>
-          <w:highlight w:val="yellow"/>
-        </w:rPr>
-        <w:t>accidentially</w:t>
-      </w:r>
-      <w:proofErr w:type="spellEnd"/>
-      <w:r>
-        <w:rPr>
-          <w:highlight w:val="yellow"/>
-        </w:rPr>
-        <w:t xml:space="preserve"> deleted a line or something</w:t>
-      </w:r>
-    </w:p>
-    <w:p>
-      <w:r>
-        <w:rPr>
-          <w:highlight w:val="yellow"/>
-        </w:rPr>
-        <w:t>.</w:t>
-      </w:r>
-      <w:r>
-        <w:rPr>
-          <w:highlight w:val="yellow"/>
-        </w:rPr>
-        <w:t xml:space="preserve">FIT criteria from the </w:t>
-      </w:r>
-      <w:r>
-        <w:rPr>
-          <w:highlight w:val="yellow"/>
-        </w:rPr>
-        <w:t>requirement</w:t>
-      </w:r>
-      <w:r>
-        <w:rPr>
-          <w:highlight w:val="yellow"/>
-        </w:rPr>
-        <w:t xml:space="preserve"> will determine if the </w:t>
-      </w:r>
-      <w:r>
-        <w:rPr>
-          <w:highlight w:val="yellow"/>
-        </w:rPr>
-        <w:t>requirement</w:t>
-      </w:r>
-      <w:r>
-        <w:rPr>
-          <w:highlight w:val="yellow"/>
-        </w:rPr>
-        <w:t xml:space="preserve"> passed.</w:t>
-      </w:r>
-    </w:p>
-    <w:p>
-      <w:r>
-        <w:t xml:space="preserve">In addition to testing Non-Functional </w:t>
-      </w:r>
-      <w:r>
-        <w:t>Requirements</w:t>
-      </w:r>
-      <w:r>
-        <w:t xml:space="preserve">, you can also obtain very valuable information from </w:t>
-      </w:r>
-      <w:r>
-        <w:t>User Acceptance Tests. Some of the data may determine if the product is meting the user needs, if the interface is helpful or inhibiting, if the overall experience of the application.</w:t>
-      </w:r>
-    </w:p>
-    <w:p>
-      <w:r>
-        <w:t>Whenever User Acceptance Testing is performed, the results will be logged so that the data can be used and acted upon the findings.</w:t>
-      </w:r>
-      <w:r>
-        <w:t xml:space="preserve"> The results of the User Acceptance Testing can be found in this document under Appendix B. </w:t>
-      </w:r>
-    </w:p>
-    <w:p>
-      <w:pPr>
-        <w:pStyle w:val="Heading2"/>
-      </w:pPr>
-      <w:r>
-        <w:t>3</w:t>
-      </w:r>
-      <w:r>
-        <w:t>.4 Non-Functional Testing</w:t>
-      </w:r>
-    </w:p>
-    <w:p>
-      <w:r>
-        <w:t>The non-functional tests in this project are spread out between the other forms of testing. Performance sorts of tests will be done in the Performance Testing. Other generic non-functional requirements will be tested in the Functional Tests. See section 3.1</w:t>
-      </w:r>
-    </w:p>
-    <w:p>
-      <w:pPr>
-        <w:pStyle w:val="Heading2"/>
-      </w:pPr>
-      <w:r>
-        <w:t>3.5</w:t>
-      </w:r>
-      <w:r>
-        <w:t xml:space="preserve"> Performance Testing</w:t>
-      </w:r>
-    </w:p>
-    <w:p>
-      <w:r>
-        <w:t xml:space="preserve">Performance Testing is done in respects to time and duration. The goal of performance testing is to test efficiency of the system. Performance Tests typically will come from Non-Functional Requirements. The success of the requirements will come from the FIT </w:t>
-      </w:r>
-      <w:r>
-        <w:t>Criteria</w:t>
-      </w:r>
-      <w:r>
-        <w:t>.</w:t>
-      </w:r>
-    </w:p>
-    <w:p>
-      <w:r>
-        <w:t xml:space="preserve">As mentioned before, performance testing can test thing such as the amount of wait time a call </w:t>
-      </w:r>
-      <w:r>
-        <w:lastRenderedPageBreak/>
-        <w:t xml:space="preserve">to the web server takes, or the size of the </w:t>
-      </w:r>
-      <w:proofErr w:type="spellStart"/>
-      <w:r>
-        <w:t>json</w:t>
-      </w:r>
-      <w:proofErr w:type="spellEnd"/>
-      <w:r>
-        <w:t xml:space="preserve"> file that is returned from the web services to the phone. The per</w:t>
-      </w:r>
-      <w:r>
-        <w:t>formance test</w:t>
-      </w:r>
-      <w:r>
-        <w:t xml:space="preserve">s goal is to make </w:t>
-      </w:r>
-      <w:r>
-        <w:t>the application faster for the user not to have to wait, and that the size of data is efficient to prevent sluggishness, memory leaks or database timeouts.</w:t>
-      </w:r>
-    </w:p>
-    <w:p>
-      <w:r>
-        <w:t>A template for the Integration Results can be found in Appendix C. The actual r</w:t>
-      </w:r>
-      <w:r>
-        <w:t xml:space="preserve">esults </w:t>
-      </w:r>
-      <w:r>
-        <w:t>will be detailed in the Integration Test Results document.</w:t>
-      </w:r>
-    </w:p>
-    <w:p>
-      <w:pPr>
-        <w:pStyle w:val="Heading2"/>
-      </w:pPr>
-      <w:r>
-        <w:t>3.6</w:t>
-      </w:r>
-      <w:r>
-        <w:t xml:space="preserve"> Integration Testing</w:t>
-      </w:r>
-    </w:p>
-    <w:p>
-      <w:r>
-        <w:rPr>
-          <w:highlight w:val="yellow"/>
-        </w:rPr>
-        <w:t xml:space="preserve">@TODO: kind of look this over and reword </w:t>
-      </w:r>
-      <w:r>
-        <w:rPr>
-          <w:highlight w:val="yellow"/>
-        </w:rPr>
-        <w:t>awkward</w:t>
-      </w:r>
-      <w:bookmarkStart w:id="5" w:name="_GoBack"/>
-      <w:bookmarkEnd w:id="5"/>
-      <w:r>
-        <w:rPr>
-          <w:highlight w:val="yellow"/>
-        </w:rPr>
-        <w:t xml:space="preserve"> parts.</w:t>
-      </w:r>
-    </w:p>
-    <w:p>
-      <w:r>
-        <w:t xml:space="preserve">Integration testing is performed to ensure parts, modules or code chunks were together with other code sets, when they are being integrated together, hence the name. The importance of </w:t>
-      </w:r>
-      <w:r>
-        <w:t>these tests</w:t>
-      </w:r>
-      <w:r>
-        <w:t xml:space="preserve"> is to provide a set of tests during integration as a check that pieces are fitting together and unexpected bugs that occur are caught immediately.</w:t>
-      </w:r>
-    </w:p>
-    <w:p>
-      <w:r>
-        <w:t xml:space="preserve">Due to the nature of my project, having 4 large </w:t>
-      </w:r>
-      <w:r>
-        <w:t>standalone</w:t>
-      </w:r>
-      <w:r>
-        <w:t xml:space="preserve"> modules, the integration testing will be the most vital of the tests for this system. By doing integration tests, it will be the most efficient at </w:t>
-      </w:r>
-      <w:r>
-        <w:t>identifying bugs during this stage.</w:t>
-      </w:r>
-    </w:p>
-    <w:p>
-      <w:r>
-        <w:t>Also, integration tests are great in doing black box testing which allows for very broad tests to be done to catch other inconsistences and get these fix.</w:t>
-      </w:r>
-    </w:p>
-    <w:p>
-      <w:r>
-        <w:t>With the iterative type of software development, the integration test is also perfect fit. At the end of iterations, an integration test will be performed to ensure all changes work well with the existing product and functional prototype is resulted.</w:t>
-      </w:r>
-    </w:p>
-    <w:p>
-      <w:pPr>
-        <w:pStyle w:val="Heading3"/>
-      </w:pPr>
-      <w:r>
-        <w:t xml:space="preserve">3.6.1 </w:t>
-      </w:r>
-      <w:r>
-        <w:t xml:space="preserve">Bottom </w:t>
-      </w:r>
-      <w:proofErr w:type="gramStart"/>
-      <w:r>
-        <w:t>Up</w:t>
-      </w:r>
-      <w:proofErr w:type="gramEnd"/>
-      <w:r>
-        <w:t xml:space="preserve"> Approach</w:t>
-      </w:r>
-    </w:p>
-    <w:p>
-      <w:r>
-        <w:t xml:space="preserve">As </w:t>
-      </w:r>
-      <w:r>
-        <w:t>specified</w:t>
-      </w:r>
-      <w:r>
-        <w:t xml:space="preserve"> in the Iteration Document, I will be developing with a Bottom-Up Approach. As with all things, everything has </w:t>
-      </w:r>
-      <w:r>
-        <w:t>its</w:t>
-      </w:r>
-      <w:r>
-        <w:t xml:space="preserve"> benefits and disadvantages. With the bottom-up approach, </w:t>
-      </w:r>
-      <w:r>
-        <w:lastRenderedPageBreak/>
-        <w:t>the advantage is that the backend functionality will be tested first and built upon one another. This is advantageous because testing on database, web services and admin can all be done early. This will ensure the quality of the back-end functionality. However, the disadvantage is th</w:t>
-      </w:r>
-      <w:r>
-        <w:t>at</w:t>
-      </w:r>
-      <w:r>
-        <w:t xml:space="preserve"> the phone application will be implemented and integrated last. This is </w:t>
-      </w:r>
-      <w:r>
-        <w:t>problematic</w:t>
-      </w:r>
-      <w:r>
-        <w:t xml:space="preserve"> because </w:t>
-      </w:r>
-      <w:r>
-        <w:t>functioning</w:t>
-      </w:r>
-      <w:r>
-        <w:t xml:space="preserve"> prototype won’t be created to the very end, thus testing and quality of the phone app will be </w:t>
-      </w:r>
-      <w:r>
-        <w:t xml:space="preserve">rushed thus opening the possibility of more bugs. </w:t>
       </w:r>
     </w:p>
     <w:p>
@@ -1698,7 +2819,7 @@
           <w:rFonts w:asciiTheme="majorHAnsi" w:eastAsiaTheme="majorEastAsia" w:hAnsiTheme="majorHAnsi" w:cstheme="majorBidi"/>
           <w:b/>
           <w:bCs w:val="0"/>
-          <w:color w:val="0F6FC6" w:themeColor="accent1"/>
+          <w:color w:val="163300" w:themeColor="accent1"/>
           <w:sz w:val="26"/>
           <w:szCs w:val="26"/>
         </w:rPr>
@@ -1711,10 +2832,415 @@
       <w:pPr>
         <w:pStyle w:val="Heading2"/>
       </w:pPr>
+      <w:bookmarkStart w:id="12" w:name="_Toc364867424"/>
+      <w:r>
+        <w:lastRenderedPageBreak/>
+        <w:t>3.3</w:t>
+      </w:r>
+      <w:r>
+        <w:t xml:space="preserve"> User Testing (User Acceptance Testing)</w:t>
+      </w:r>
+      <w:bookmarkEnd w:id="12"/>
+    </w:p>
+    <w:p>
+      <w:r>
+        <w:t xml:space="preserve">User Acceptance Testing will be a large aspect of the testing for this project. User Acceptance testing will be done to determine whether or not the product or prototype is on the correct path and meets the needs of individual users of the system. The importance of this type of testing </w:t>
+      </w:r>
+      <w:r>
+        <w:t>cannot</w:t>
+      </w:r>
+      <w:r>
+        <w:t xml:space="preserve"> be understated. Because users will ultimately be the ones to use the product, it is vital that the application pass the tests from User Testing.</w:t>
+      </w:r>
+    </w:p>
+    <w:p/>
+    <w:p>
+      <w:r>
+        <w:rPr>
+          <w:highlight w:val="yellow"/>
+        </w:rPr>
+        <w:t xml:space="preserve">@TODO: Why is there a big ole space </w:t>
+      </w:r>
+      <w:proofErr w:type="gramStart"/>
+      <w:r>
+        <w:rPr>
+          <w:highlight w:val="yellow"/>
+        </w:rPr>
+        <w:t>here.</w:t>
+      </w:r>
+      <w:proofErr w:type="gramEnd"/>
+      <w:r>
+        <w:rPr>
+          <w:highlight w:val="yellow"/>
+        </w:rPr>
+        <w:t xml:space="preserve"> Check a previous version of this document and figure out if I </w:t>
+      </w:r>
+      <w:proofErr w:type="spellStart"/>
+      <w:r>
+        <w:rPr>
+          <w:highlight w:val="yellow"/>
+        </w:rPr>
+        <w:t>accidentially</w:t>
+      </w:r>
+      <w:proofErr w:type="spellEnd"/>
+      <w:r>
+        <w:rPr>
+          <w:highlight w:val="yellow"/>
+        </w:rPr>
+        <w:t xml:space="preserve"> deleted a line or something</w:t>
+      </w:r>
+    </w:p>
+    <w:p>
+      <w:r>
+        <w:rPr>
+          <w:highlight w:val="yellow"/>
+        </w:rPr>
+        <w:t>.</w:t>
+      </w:r>
+      <w:r>
+        <w:rPr>
+          <w:highlight w:val="yellow"/>
+        </w:rPr>
+        <w:t xml:space="preserve">FIT criteria from the </w:t>
+      </w:r>
+      <w:r>
+        <w:rPr>
+          <w:highlight w:val="yellow"/>
+        </w:rPr>
+        <w:t>requirement</w:t>
+      </w:r>
+      <w:r>
+        <w:rPr>
+          <w:highlight w:val="yellow"/>
+        </w:rPr>
+        <w:t xml:space="preserve"> will determine if the </w:t>
+      </w:r>
+      <w:r>
+        <w:rPr>
+          <w:highlight w:val="yellow"/>
+        </w:rPr>
+        <w:t>requirement</w:t>
+      </w:r>
+      <w:r>
+        <w:rPr>
+          <w:highlight w:val="yellow"/>
+        </w:rPr>
+        <w:t xml:space="preserve"> passed.</w:t>
+      </w:r>
+    </w:p>
+    <w:p>
+      <w:r>
+        <w:t xml:space="preserve">In addition to testing Non-Functional </w:t>
+      </w:r>
+      <w:r>
+        <w:t>Requirements</w:t>
+      </w:r>
+      <w:r>
+        <w:t xml:space="preserve">, you can also obtain very valuable information from </w:t>
+      </w:r>
+      <w:r>
+        <w:t>User Acceptance Tests. Some of the data may determine if the product is meting the user needs, if the interface is helpful or inhibiting, if the overall experience of the application.</w:t>
+      </w:r>
+    </w:p>
+    <w:p>
+      <w:r>
+        <w:t>Whenever User Acceptance Testing is performed, the results will be logged so that the data can be used and acted upon the findings.</w:t>
+      </w:r>
+      <w:r>
+        <w:t xml:space="preserve"> The results of the User Acceptance Testing can be found in this document under Appendix B. </w:t>
+      </w:r>
+    </w:p>
+    <w:p>
+      <w:pPr>
+        <w:pStyle w:val="Heading2"/>
+      </w:pPr>
+      <w:bookmarkStart w:id="13" w:name="_Toc364867425"/>
+      <w:r>
+        <w:t>3</w:t>
+      </w:r>
+      <w:r>
+        <w:t>.4 Non-Functional Testing</w:t>
+      </w:r>
+      <w:bookmarkEnd w:id="13"/>
+    </w:p>
+    <w:p>
+      <w:r>
+        <w:t>The non-functional tests in this project are spread out between the other forms of testing. Performance sorts of tests will be done in the Performance Testing. Other generic non-functional requirements will be tested in the Functional Tests. See section 3.1</w:t>
+      </w:r>
+    </w:p>
+    <w:p>
+      <w:pPr>
+        <w:spacing w:after="200" w:line="276" w:lineRule="auto"/>
+        <w:rPr>
+          <w:rFonts w:asciiTheme="majorHAnsi" w:eastAsiaTheme="majorEastAsia" w:hAnsiTheme="majorHAnsi" w:cstheme="majorBidi"/>
+          <w:b/>
+          <w:bCs w:val="0"/>
+          <w:color w:val="163300" w:themeColor="accent1"/>
+          <w:sz w:val="26"/>
+          <w:szCs w:val="26"/>
+        </w:rPr>
+      </w:pPr>
+      <w:r>
+        <w:br w:type="page"/>
+      </w:r>
+    </w:p>
+    <w:p>
+      <w:pPr>
+        <w:pStyle w:val="Heading2"/>
+      </w:pPr>
+      <w:bookmarkStart w:id="14" w:name="_Toc364867426"/>
+      <w:r>
+        <w:lastRenderedPageBreak/>
+        <w:t>3.5</w:t>
+      </w:r>
+      <w:r>
+        <w:t xml:space="preserve"> Performance Testing</w:t>
+      </w:r>
+      <w:bookmarkEnd w:id="14"/>
+    </w:p>
+    <w:p>
+      <w:r>
+        <w:t xml:space="preserve">Performance Testing is done in respects to time and duration. The goal of performance testing is to test efficiency of the system. Performance Tests typically will come from Non-Functional Requirements. The success of the requirements will come from the FIT </w:t>
+      </w:r>
+      <w:r>
+        <w:t>Criteria</w:t>
+      </w:r>
+      <w:r>
+        <w:t>.</w:t>
+      </w:r>
+    </w:p>
+    <w:p>
+      <w:r>
+        <w:t xml:space="preserve">As mentioned before, performance testing can test thing such as the amount of wait time a call to the web server takes, or the size of the </w:t>
+      </w:r>
+      <w:proofErr w:type="spellStart"/>
+      <w:r>
+        <w:t>json</w:t>
+      </w:r>
+      <w:proofErr w:type="spellEnd"/>
+      <w:r>
+        <w:t xml:space="preserve"> file that is returned from the web services to the phone. The per</w:t>
+      </w:r>
+      <w:r>
+        <w:t>formance test</w:t>
+      </w:r>
+      <w:r>
+        <w:t xml:space="preserve">s goal is to make </w:t>
+      </w:r>
+      <w:r>
+        <w:t>the application faster for the user not to have to wait, and that the size of data is efficient to prevent sluggishness, memory leaks or database timeouts.</w:t>
+      </w:r>
+    </w:p>
+    <w:p>
+      <w:r>
+        <w:t>A template for the Integration Results can be found in Appendix C. The actual r</w:t>
+      </w:r>
+      <w:r>
+        <w:t xml:space="preserve">esults </w:t>
+      </w:r>
+      <w:r>
+        <w:t>will be detailed in the Integration Test Results document.</w:t>
+      </w:r>
+    </w:p>
+    <w:p>
+      <w:pPr>
+        <w:spacing w:after="200" w:line="276" w:lineRule="auto"/>
+        <w:rPr>
+          <w:rFonts w:asciiTheme="majorHAnsi" w:eastAsiaTheme="majorEastAsia" w:hAnsiTheme="majorHAnsi" w:cstheme="majorBidi"/>
+          <w:b/>
+          <w:bCs w:val="0"/>
+          <w:color w:val="163300" w:themeColor="accent1"/>
+          <w:sz w:val="26"/>
+          <w:szCs w:val="26"/>
+        </w:rPr>
+      </w:pPr>
+      <w:r>
+        <w:br w:type="page"/>
+      </w:r>
+    </w:p>
+    <w:p>
+      <w:pPr>
+        <w:pStyle w:val="Heading2"/>
+      </w:pPr>
+      <w:bookmarkStart w:id="15" w:name="_Toc364867427"/>
+      <w:r>
+        <w:lastRenderedPageBreak/>
+        <w:t>3.6</w:t>
+      </w:r>
+      <w:r>
+        <w:t xml:space="preserve"> Integration Testing</w:t>
+      </w:r>
+      <w:bookmarkEnd w:id="15"/>
+    </w:p>
+    <w:p>
+      <w:r>
+        <w:rPr>
+          <w:highlight w:val="yellow"/>
+        </w:rPr>
+        <w:t xml:space="preserve">@TODO: kind of look this over and reword </w:t>
+      </w:r>
+      <w:r>
+        <w:rPr>
+          <w:highlight w:val="yellow"/>
+        </w:rPr>
+        <w:t>awkward</w:t>
+      </w:r>
+      <w:r>
+        <w:rPr>
+          <w:highlight w:val="yellow"/>
+        </w:rPr>
+        <w:t xml:space="preserve"> parts.</w:t>
+      </w:r>
+    </w:p>
+    <w:p>
+      <w:r>
+        <w:t xml:space="preserve">Integration testing is performed to ensure parts, modules or code chunks were together with other code sets, when they are being integrated together, hence the name. The importance of </w:t>
+      </w:r>
+      <w:r>
+        <w:t>these tests</w:t>
+      </w:r>
+      <w:r>
+        <w:t xml:space="preserve"> is to provide a set of tests during integration as a check that pieces are fitting together and unexpected bugs that occur are caught immediately.</w:t>
+      </w:r>
+    </w:p>
+    <w:p>
+      <w:r>
+        <w:t xml:space="preserve">Due to the nature of my project, having 4 large </w:t>
+      </w:r>
+      <w:r>
+        <w:t>standalone</w:t>
+      </w:r>
+      <w:r>
+        <w:t xml:space="preserve"> modules, the integration testing will be the most vital of the tests for this system. By doing integration tests, it will be the most efficient at </w:t>
+      </w:r>
+      <w:r>
+        <w:t>identifying bugs during this stage.</w:t>
+      </w:r>
+    </w:p>
+    <w:p>
+      <w:r>
+        <w:t>Also, integration tests are great in doing black box testing which allows for very broad tests to be done to catch other inconsistences and get these fix.</w:t>
+      </w:r>
+    </w:p>
+    <w:p>
+      <w:r>
+        <w:t>With the iterative type of software development, the integration test is also perfect fit. At the end of iterations, an integration test will be performed to ensure all changes work well with the existing product and functional prototype is resulted.</w:t>
+      </w:r>
+    </w:p>
+    <w:p>
+      <w:pPr>
+        <w:pStyle w:val="Heading3"/>
+        <w:pBdr>
+          <w:bottom w:val="single" w:sz="18" w:space="1" w:color="2C6600" w:themeColor="accent2"/>
+        </w:pBdr>
+        <w:spacing w:after="240" w:line="276" w:lineRule="auto"/>
+        <w:rPr>
+          <w:color w:val="2C6600" w:themeColor="accent2"/>
+        </w:rPr>
+      </w:pPr>
+      <w:bookmarkStart w:id="16" w:name="_Toc364867428"/>
+      <w:r>
+        <w:rPr>
+          <w:color w:val="2C6600" w:themeColor="accent2"/>
+        </w:rPr>
+        <w:t xml:space="preserve">3.6.1 </w:t>
+      </w:r>
+      <w:r>
+        <w:rPr>
+          <w:color w:val="2C6600" w:themeColor="accent2"/>
+        </w:rPr>
+        <w:t xml:space="preserve">Bottom </w:t>
+      </w:r>
+      <w:proofErr w:type="gramStart"/>
+      <w:r>
+        <w:rPr>
+          <w:color w:val="2C6600" w:themeColor="accent2"/>
+        </w:rPr>
+        <w:t>Up</w:t>
+      </w:r>
+      <w:proofErr w:type="gramEnd"/>
+      <w:r>
+        <w:rPr>
+          <w:color w:val="2C6600" w:themeColor="accent2"/>
+        </w:rPr>
+        <w:t xml:space="preserve"> Approach</w:t>
+      </w:r>
+      <w:bookmarkEnd w:id="16"/>
+    </w:p>
+    <w:p>
+      <w:r>
+        <w:t xml:space="preserve">As </w:t>
+      </w:r>
+      <w:r>
+        <w:t>specified</w:t>
+      </w:r>
+      <w:r>
+        <w:t xml:space="preserve"> in the </w:t>
+      </w:r>
+      <w:r>
+        <w:rPr>
+          <w:b/>
+          <w:color w:val="551188" w:themeColor="text2"/>
+        </w:rPr>
+        <w:t>Iteration Document</w:t>
+      </w:r>
+      <w:r>
+        <w:t xml:space="preserve">, I will be developing with a Bottom-Up Approach. As with all things, everything has </w:t>
+      </w:r>
+      <w:r>
+        <w:t>its</w:t>
+      </w:r>
+      <w:r>
+        <w:t xml:space="preserve"> benefits and disadvantages. With the bottom-up approach, the advantage is that the backend functionality will be tested first and built upon one another. This is advantageous because testing on database, web services and admin can all be done early. This will ensure the quality of the back-end functionality. However, the disadvantage is th</w:t>
+      </w:r>
+      <w:r>
+        <w:t>at</w:t>
+      </w:r>
+      <w:r>
+        <w:t xml:space="preserve"> the phone application will be implemented and integrated last. This is </w:t>
+      </w:r>
+      <w:r>
+        <w:t>problematic</w:t>
+      </w:r>
+      <w:r>
+        <w:t xml:space="preserve"> because </w:t>
+      </w:r>
+      <w:r>
+        <w:t>functioning</w:t>
+      </w:r>
+      <w:r>
+        <w:t xml:space="preserve"> prototype won’t be created to the very end, thus testing and quality of the phone app will be </w:t>
+      </w:r>
+      <w:r>
+        <w:t xml:space="preserve">rushed thus opening the possibility of more bugs. </w:t>
+      </w:r>
+    </w:p>
+    <w:p>
+      <w:pPr>
+        <w:spacing w:after="200" w:line="276" w:lineRule="auto"/>
+        <w:rPr>
+          <w:rFonts w:asciiTheme="majorHAnsi" w:eastAsiaTheme="majorEastAsia" w:hAnsiTheme="majorHAnsi" w:cstheme="majorBidi"/>
+          <w:b/>
+          <w:bCs w:val="0"/>
+          <w:color w:val="163300" w:themeColor="accent1"/>
+          <w:sz w:val="26"/>
+          <w:szCs w:val="26"/>
+        </w:rPr>
+      </w:pPr>
+      <w:r>
+        <w:br w:type="page"/>
+      </w:r>
+    </w:p>
+    <w:p>
+      <w:pPr>
+        <w:pStyle w:val="Heading2"/>
+      </w:pPr>
+      <w:bookmarkStart w:id="17" w:name="_Toc364867429"/>
       <w:r>
         <w:lastRenderedPageBreak/>
         <w:t>3.6.2 Integration Plan</w:t>
       </w:r>
+      <w:bookmarkEnd w:id="17"/>
     </w:p>
     <w:p>
       <w:r>
@@ -1743,7 +3269,7 @@
           <w:lang w:eastAsia="en-US"/>
         </w:rPr>
         <w:drawing>
-          <wp:inline distT="0" distB="0" distL="0" distR="0">
+          <wp:inline distT="0" distB="0" distL="0" distR="0" wp14:anchorId="614FDFE5" wp14:editId="504D46C2">
             <wp:extent cx="4400550" cy="6062511"/>
             <wp:effectExtent l="0" t="0" r="0" b="0"/>
             <wp:docPr id="1" name="Picture 1"/>
@@ -1758,7 +3284,7 @@
                     <pic:cNvPicPr/>
                   </pic:nvPicPr>
                   <pic:blipFill>
-                    <a:blip r:embed="rId16">
+                    <a:blip r:embed="rId19">
                       <a:extLst>
                         <a:ext uri="{28A0092B-C50C-407E-A947-70E740481C1C}">
                           <a14:useLocalDpi xmlns:a14="http://schemas.microsoft.com/office/drawing/2010/main" val="0"/>
@@ -1787,137 +3313,133 @@
     </w:p>
     <w:p>
       <w:pPr>
-        <w:pStyle w:val="Heading3"/>
-      </w:pPr>
-      <w:r>
-        <w:lastRenderedPageBreak/>
-        <w:t>3.7</w:t>
-      </w:r>
-      <w:r>
-        <w:t xml:space="preserve"> Unit Testing</w:t>
-      </w:r>
-    </w:p>
-    <w:p>
-      <w:r>
-        <w:t>Unit testing is essentially the use of automation to perform testing. Often times, a test case(s) should be created with a piece of functionality is created. This test case will be added to the test suite for later use. Often times the Unit test can be ran to ensure that no bugs are created. This is the advantage to catch a wide variety of bugs so that the</w:t>
-      </w:r>
-      <w:r>
-        <w:t>y</w:t>
-      </w:r>
-      <w:r>
-        <w:t xml:space="preserve"> don’t occur and are prevented.</w:t>
-      </w:r>
-    </w:p>
-    <w:p>
-      <w:r>
-        <w:t>The disadvantage of unit testing is the development time will be needed to create the test cases, but this pays off in the long run as they prov</w:t>
-      </w:r>
-      <w:r>
-        <w:t>i</w:t>
-      </w:r>
-      <w:r>
-        <w:t xml:space="preserve">de solid testing down the line and no additional resource is needed to test since it is </w:t>
-      </w:r>
-      <w:r>
-        <w:t>automation</w:t>
-      </w:r>
-      <w:r>
-        <w:t>.</w:t>
-      </w:r>
-    </w:p>
-    <w:p>
-      <w:r>
-        <w:t>Even though the benefit of Unit Testing is evident, due to the limited amount of developer resources and time, Unit Testing will not be done for the scope of this project as valuable time will be needed to develop the entire system.</w:t>
-      </w:r>
-    </w:p>
-    <w:p>
-      <w:pPr>
-        <w:spacing w:after="200" w:line="276" w:lineRule="auto"/>
-      </w:pPr>
-    </w:p>
-    <w:p>
-      <w:pPr>
-        <w:spacing w:after="200" w:line="276" w:lineRule="auto"/>
-      </w:pPr>
-    </w:p>
-    <w:p>
-      <w:pPr>
-        <w:spacing w:after="200" w:line="276" w:lineRule="auto"/>
-      </w:pPr>
-    </w:p>
-    <w:p>
-      <w:pPr>
-        <w:spacing w:after="200" w:line="276" w:lineRule="auto"/>
-      </w:pPr>
-    </w:p>
-    <w:p>
-      <w:pPr>
-        <w:spacing w:after="200" w:line="276" w:lineRule="auto"/>
-      </w:pPr>
-    </w:p>
-    <w:p>
-      <w:pPr>
-        <w:spacing w:after="200" w:line="276" w:lineRule="auto"/>
-      </w:pPr>
-      <w:r>
-        <w:br w:type="page"/>
-      </w:r>
-    </w:p>
-    <w:p>
-      <w:pPr>
-        <w:spacing w:after="200" w:line="276" w:lineRule="auto"/>
-      </w:pPr>
-    </w:p>
-    <w:p>
-      <w:pPr>
-        <w:spacing w:after="200" w:line="276" w:lineRule="auto"/>
-      </w:pPr>
-    </w:p>
-    <w:p>
-      <w:pPr>
-        <w:spacing w:after="200" w:line="276" w:lineRule="auto"/>
-      </w:pPr>
-    </w:p>
-    <w:p>
-      <w:pPr>
-        <w:spacing w:after="200" w:line="276" w:lineRule="auto"/>
-      </w:pPr>
-    </w:p>
-    <w:p>
-      <w:pPr>
-        <w:spacing w:after="200" w:line="276" w:lineRule="auto"/>
-      </w:pPr>
-      <w:r>
-        <w:br w:type="page"/>
-      </w:r>
-    </w:p>
-    <w:p>
-      <w:pPr>
-        <w:pStyle w:val="Heading1"/>
-      </w:pPr>
-      <w:r>
-        <w:lastRenderedPageBreak/>
-        <w:t>Appendix</w:t>
-      </w:r>
-    </w:p>
-    <w:p>
-      <w:r>
-        <w:t xml:space="preserve">@TODO: Make a cooler Title or something. </w:t>
-      </w:r>
-      <w:proofErr w:type="gramStart"/>
-      <w:r>
-        <w:t>Maybe a mini-table of contents or something.</w:t>
-      </w:r>
-      <w:proofErr w:type="gramEnd"/>
-    </w:p>
-    <w:p>
-      <w:pPr>
         <w:spacing w:after="200" w:line="276" w:lineRule="auto"/>
         <w:rPr>
           <w:rFonts w:asciiTheme="majorHAnsi" w:eastAsiaTheme="majorEastAsia" w:hAnsiTheme="majorHAnsi" w:cstheme="majorBidi"/>
           <w:b/>
           <w:bCs w:val="0"/>
-          <w:color w:val="0B5294" w:themeColor="accent1" w:themeShade="BF"/>
+          <w:color w:val="163300" w:themeColor="accent1"/>
+        </w:rPr>
+      </w:pPr>
+      <w:r>
+        <w:br w:type="page"/>
+      </w:r>
+    </w:p>
+    <w:p>
+      <w:pPr>
+        <w:pStyle w:val="Heading3"/>
+      </w:pPr>
+      <w:bookmarkStart w:id="18" w:name="_Toc364867430"/>
+      <w:r>
+        <w:lastRenderedPageBreak/>
+        <w:t>3.7</w:t>
+      </w:r>
+      <w:r>
+        <w:t xml:space="preserve"> Unit Testing</w:t>
+      </w:r>
+      <w:bookmarkEnd w:id="18"/>
+    </w:p>
+    <w:p>
+      <w:r>
+        <w:t>Unit testing is essentially the use of automation to perform testing. Often times, a test case(s) should be created with a piece of functionality is created. This test case will be added to the test suite for later use. Often times the Unit test can be ran to ensure that no bugs are created. This is the advantage to catch a wide variety of bugs so that the</w:t>
+      </w:r>
+      <w:r>
+        <w:t>y</w:t>
+      </w:r>
+      <w:r>
+        <w:t xml:space="preserve"> don’t occur and are prevented.</w:t>
+      </w:r>
+    </w:p>
+    <w:p>
+      <w:r>
+        <w:t>The disadvantage of unit testing is the development time will be needed to create the test cases, but this pays off in the long run as they prov</w:t>
+      </w:r>
+      <w:r>
+        <w:t>i</w:t>
+      </w:r>
+      <w:r>
+        <w:t xml:space="preserve">de solid testing down the line and no additional resource is needed to test since it is </w:t>
+      </w:r>
+      <w:r>
+        <w:t>automation</w:t>
+      </w:r>
+      <w:r>
+        <w:t>.</w:t>
+      </w:r>
+    </w:p>
+    <w:p>
+      <w:r>
+        <w:t>Even though the benefit of Unit Testing is evident, due to the limited amount of developer resources and time, Unit Testing will not be done for the scope of this project as valuable time will be needed to develop the entire system.</w:t>
+      </w:r>
+    </w:p>
+    <w:p>
+      <w:pPr>
+        <w:spacing w:after="200" w:line="276" w:lineRule="auto"/>
+      </w:pPr>
+    </w:p>
+    <w:p>
+      <w:pPr>
+        <w:spacing w:after="200" w:line="276" w:lineRule="auto"/>
+      </w:pPr>
+    </w:p>
+    <w:p>
+      <w:pPr>
+        <w:spacing w:after="200" w:line="276" w:lineRule="auto"/>
+      </w:pPr>
+    </w:p>
+    <w:p>
+      <w:pPr>
+        <w:spacing w:after="200" w:line="276" w:lineRule="auto"/>
+      </w:pPr>
+    </w:p>
+    <w:p>
+      <w:pPr>
+        <w:spacing w:after="200" w:line="276" w:lineRule="auto"/>
+      </w:pPr>
+    </w:p>
+    <w:p>
+      <w:pPr>
+        <w:spacing w:after="200" w:line="276" w:lineRule="auto"/>
+      </w:pPr>
+      <w:r>
+        <w:br w:type="page"/>
+      </w:r>
+    </w:p>
+    <w:p>
+      <w:pPr>
+        <w:pStyle w:val="Heading1"/>
+      </w:pPr>
+      <w:bookmarkStart w:id="19" w:name="_Toc364867431"/>
+      <w:r>
+        <w:lastRenderedPageBreak/>
+        <w:t>Appendix</w:t>
+      </w:r>
+      <w:bookmarkEnd w:id="19"/>
+    </w:p>
+    <w:p>
+      <w:r>
+        <w:rPr>
+          <w:highlight w:val="yellow"/>
+        </w:rPr>
+        <w:t xml:space="preserve">@TODO: Make a cooler Title or something. </w:t>
+      </w:r>
+      <w:proofErr w:type="gramStart"/>
+      <w:r>
+        <w:rPr>
+          <w:highlight w:val="yellow"/>
+        </w:rPr>
+        <w:t>Maybe a mini-table of contents or something.</w:t>
+      </w:r>
+      <w:proofErr w:type="gramEnd"/>
+    </w:p>
+    <w:p>
+      <w:pPr>
+        <w:spacing w:after="200" w:line="276" w:lineRule="auto"/>
+        <w:rPr>
+          <w:rFonts w:asciiTheme="majorHAnsi" w:eastAsiaTheme="majorEastAsia" w:hAnsiTheme="majorHAnsi" w:cstheme="majorBidi"/>
+          <w:b/>
+          <w:bCs w:val="0"/>
+          <w:color w:val="102600" w:themeColor="accent1" w:themeShade="BF"/>
           <w:sz w:val="28"/>
           <w:szCs w:val="28"/>
         </w:rPr>
@@ -1930,10 +3452,12 @@
       <w:pPr>
         <w:pStyle w:val="Heading1"/>
       </w:pPr>
+      <w:bookmarkStart w:id="20" w:name="_Toc364867432"/>
       <w:r>
         <w:lastRenderedPageBreak/>
         <w:t>Appendix A: Functional Test Log</w:t>
       </w:r>
+      <w:bookmarkEnd w:id="20"/>
     </w:p>
     <w:p>
       <w:r>
@@ -1979,6 +3503,7 @@
         <w:tc>
           <w:tcPr>
             <w:tcW w:w="574" w:type="pct"/>
+            <w:shd w:val="clear" w:color="auto" w:fill="551188"/>
             <w:hideMark/>
           </w:tcPr>
           <w:p>
@@ -2008,6 +3533,7 @@
         <w:tc>
           <w:tcPr>
             <w:tcW w:w="1502" w:type="pct"/>
+            <w:shd w:val="clear" w:color="auto" w:fill="551188"/>
             <w:hideMark/>
           </w:tcPr>
           <w:p>
@@ -2028,6 +3554,7 @@
         <w:tc>
           <w:tcPr>
             <w:tcW w:w="881" w:type="pct"/>
+            <w:shd w:val="clear" w:color="auto" w:fill="551188"/>
             <w:hideMark/>
           </w:tcPr>
           <w:p>
@@ -2049,6 +3576,7 @@
         <w:tc>
           <w:tcPr>
             <w:tcW w:w="657" w:type="pct"/>
+            <w:shd w:val="clear" w:color="auto" w:fill="551188"/>
             <w:hideMark/>
           </w:tcPr>
           <w:p>
@@ -2063,19 +3591,14 @@
               <w:rPr>
                 <w:color w:val="FFFFFF" w:themeColor="background1"/>
               </w:rPr>
-              <w:t>Pass</w:t>
-            </w:r>
-            <w:r>
-              <w:rPr>
-                <w:color w:val="FFFFFF" w:themeColor="background1"/>
-              </w:rPr>
-              <w:t xml:space="preserve"> / Fail</w:t>
+              <w:t>Pass / Fail</w:t>
             </w:r>
           </w:p>
         </w:tc>
         <w:tc>
           <w:tcPr>
             <w:tcW w:w="1386" w:type="pct"/>
+            <w:shd w:val="clear" w:color="auto" w:fill="551188"/>
           </w:tcPr>
           <w:p>
             <w:pPr>
@@ -3300,7 +4823,6 @@
               <w:rPr>
                 <w:bCs w:val="0"/>
               </w:rPr>
-              <w:lastRenderedPageBreak/>
               <w:t>REQ-15</w:t>
             </w:r>
           </w:p>
@@ -3381,6 +4903,7 @@
               <w:rPr>
                 <w:bCs w:val="0"/>
               </w:rPr>
+              <w:lastRenderedPageBreak/>
               <w:t>REQ-16</w:t>
             </w:r>
           </w:p>
@@ -3696,10 +5219,12 @@
       <w:pPr>
         <w:pStyle w:val="Heading1"/>
       </w:pPr>
+      <w:bookmarkStart w:id="21" w:name="_Toc364867433"/>
       <w:r>
         <w:lastRenderedPageBreak/>
         <w:t>Appendix B: User Acceptance Testing Results</w:t>
       </w:r>
+      <w:bookmarkEnd w:id="21"/>
     </w:p>
     <w:p>
       <w:r>
@@ -3730,10 +5255,12 @@
       <w:pPr>
         <w:pStyle w:val="Heading1"/>
       </w:pPr>
+      <w:bookmarkStart w:id="22" w:name="_Toc364867434"/>
       <w:r>
         <w:lastRenderedPageBreak/>
         <w:t>Appendix C: Performance Test Results</w:t>
       </w:r>
+      <w:bookmarkEnd w:id="22"/>
     </w:p>
     <w:p>
       <w:r>
@@ -3756,6 +5283,7 @@
       <w:pPr>
         <w:pStyle w:val="Heading1"/>
       </w:pPr>
+      <w:bookmarkStart w:id="23" w:name="_Toc364867435"/>
       <w:r>
         <w:lastRenderedPageBreak/>
         <w:t xml:space="preserve">Appendix D: Integration Test </w:t>
@@ -3763,6 +5291,7 @@
       <w:r>
         <w:t>Result Template</w:t>
       </w:r>
+      <w:bookmarkEnd w:id="23"/>
     </w:p>
     <w:p>
       <w:r>
@@ -3776,10 +5305,8 @@
       <w:pPr>
         <w:pStyle w:val="Heading2"/>
         <w:sectPr>
-          <w:headerReference w:type="default" r:id="rId17"/>
-          <w:footerReference w:type="default" r:id="rId18"/>
-          <w:headerReference w:type="first" r:id="rId19"/>
-          <w:footerReference w:type="first" r:id="rId20"/>
+          <w:headerReference w:type="default" r:id="rId20"/>
+          <w:footerReference w:type="default" r:id="rId21"/>
           <w:type w:val="continuous"/>
           <w:pgSz w:w="12240" w:h="15840" w:code="1"/>
           <w:pgMar w:top="1440" w:right="1440" w:bottom="1440" w:left="1440" w:header="288" w:footer="720" w:gutter="0"/>
@@ -3807,8 +5334,8 @@
         <w:tblLook w:val="0680" w:firstRow="0" w:lastRow="0" w:firstColumn="1" w:lastColumn="0" w:noHBand="1" w:noVBand="1"/>
       </w:tblPr>
       <w:tblGrid>
-        <w:gridCol w:w="1788"/>
-        <w:gridCol w:w="290"/>
+        <w:gridCol w:w="1915"/>
+        <w:gridCol w:w="163"/>
         <w:gridCol w:w="2357"/>
         <w:gridCol w:w="503"/>
       </w:tblGrid>
@@ -3819,13 +5346,14 @@
         <w:tc>
           <w:tcPr>
             <w:cnfStyle w:val="001000000000" w:firstRow="0" w:lastRow="0" w:firstColumn="1" w:lastColumn="0" w:oddVBand="0" w:evenVBand="0" w:oddHBand="0" w:evenHBand="0" w:firstRowFirstColumn="0" w:firstRowLastColumn="0" w:lastRowFirstColumn="0" w:lastRowLastColumn="0"/>
-            <w:tcW w:w="1788" w:type="dxa"/>
+            <w:tcW w:w="1915" w:type="dxa"/>
             <w:tcBorders>
               <w:top w:val="single" w:sz="12" w:space="0" w:color="auto"/>
               <w:left w:val="single" w:sz="12" w:space="0" w:color="auto"/>
               <w:bottom w:val="single" w:sz="12" w:space="0" w:color="auto"/>
               <w:right w:val="single" w:sz="12" w:space="0" w:color="auto"/>
             </w:tcBorders>
+            <w:shd w:val="clear" w:color="auto" w:fill="551188"/>
           </w:tcPr>
           <w:p>
             <w:pPr>
@@ -3852,7 +5380,7 @@
         </w:tc>
         <w:tc>
           <w:tcPr>
-            <w:tcW w:w="3150" w:type="dxa"/>
+            <w:tcW w:w="3023" w:type="dxa"/>
             <w:gridSpan w:val="3"/>
             <w:tcBorders>
               <w:top w:val="nil"/>
@@ -3876,13 +5404,14 @@
         <w:tc>
           <w:tcPr>
             <w:cnfStyle w:val="001000000000" w:firstRow="0" w:lastRow="0" w:firstColumn="1" w:lastColumn="0" w:oddVBand="0" w:evenVBand="0" w:oddHBand="0" w:evenHBand="0" w:firstRowFirstColumn="0" w:firstRowLastColumn="0" w:lastRowFirstColumn="0" w:lastRowLastColumn="0"/>
-            <w:tcW w:w="1788" w:type="dxa"/>
+            <w:tcW w:w="1915" w:type="dxa"/>
             <w:tcBorders>
               <w:top w:val="single" w:sz="12" w:space="0" w:color="auto"/>
               <w:left w:val="single" w:sz="12" w:space="0" w:color="auto"/>
               <w:bottom w:val="single" w:sz="12" w:space="0" w:color="auto"/>
               <w:right w:val="single" w:sz="12" w:space="0" w:color="auto"/>
             </w:tcBorders>
+            <w:shd w:val="clear" w:color="auto" w:fill="551188"/>
           </w:tcPr>
           <w:p>
             <w:pPr>
@@ -3902,7 +5431,7 @@
         </w:tc>
         <w:tc>
           <w:tcPr>
-            <w:tcW w:w="3150" w:type="dxa"/>
+            <w:tcW w:w="3023" w:type="dxa"/>
             <w:gridSpan w:val="3"/>
             <w:tcBorders>
               <w:top w:val="single" w:sz="12" w:space="0" w:color="auto"/>
@@ -3945,6 +5474,7 @@
               <w:bottom w:val="none" w:sz="0" w:space="0" w:color="auto"/>
               <w:right w:val="none" w:sz="0" w:space="0" w:color="auto"/>
             </w:tcBorders>
+            <w:shd w:val="clear" w:color="auto" w:fill="551188"/>
           </w:tcPr>
           <w:p>
             <w:pPr>
@@ -4004,6 +5534,7 @@
               <w:bottom w:val="none" w:sz="0" w:space="0" w:color="auto"/>
               <w:right w:val="none" w:sz="0" w:space="0" w:color="auto"/>
             </w:tcBorders>
+            <w:shd w:val="clear" w:color="auto" w:fill="551188"/>
           </w:tcPr>
           <w:p>
             <w:pPr>
@@ -4023,13 +5554,7 @@
               <w:rPr>
                 <w:color w:val="FFFFFF" w:themeColor="background1"/>
               </w:rPr>
-              <w:t xml:space="preserve"> </w:t>
-            </w:r>
-            <w:r>
-              <w:rPr>
-                <w:color w:val="FFFFFF" w:themeColor="background1"/>
-              </w:rPr>
-              <w:t>Tested</w:t>
+              <w:t xml:space="preserve"> Tested</w:t>
             </w:r>
           </w:p>
         </w:tc>
@@ -4048,6 +5573,7 @@
     </w:tbl>
     <w:p>
       <w:pPr>
+        <w:spacing w:after="0" w:line="240" w:lineRule="auto"/>
         <w:sectPr>
           <w:type w:val="continuous"/>
           <w:pgSz w:w="12240" w:h="15840" w:code="1"/>
@@ -4094,6 +5620,7 @@
               <w:bottom w:val="none" w:sz="0" w:space="0" w:color="auto"/>
               <w:right w:val="none" w:sz="0" w:space="0" w:color="auto"/>
             </w:tcBorders>
+            <w:shd w:val="clear" w:color="auto" w:fill="551188"/>
           </w:tcPr>
           <w:p>
             <w:pPr>
@@ -4127,6 +5654,7 @@
     </w:tbl>
     <w:p>
       <w:pPr>
+        <w:spacing w:after="0" w:line="240" w:lineRule="auto"/>
         <w:sectPr>
           <w:type w:val="continuous"/>
           <w:pgSz w:w="12240" w:h="15840" w:code="1"/>
@@ -4146,15 +5674,14 @@
     <w:p>
       <w:pPr>
         <w:spacing w:after="0" w:line="240" w:lineRule="auto"/>
-        <w:cnfStyle w:val="100000000000" w:firstRow="1" w:lastRow="0" w:firstColumn="0" w:lastColumn="0" w:oddVBand="0" w:evenVBand="0" w:oddHBand="0" w:evenHBand="0" w:firstRowFirstColumn="0" w:firstRowLastColumn="0" w:lastRowFirstColumn="0" w:lastRowLastColumn="0"/>
         <w:rPr>
           <w:b/>
           <w:bCs w:val="0"/>
           <w:color w:val="FFFFFF" w:themeColor="background1"/>
         </w:rPr>
         <w:sectPr>
-          <w:headerReference w:type="default" r:id="rId21"/>
-          <w:footerReference w:type="default" r:id="rId22"/>
+          <w:headerReference w:type="default" r:id="rId22"/>
+          <w:footerReference w:type="default" r:id="rId23"/>
           <w:type w:val="continuous"/>
           <w:pgSz w:w="12240" w:h="15840"/>
           <w:pgMar w:top="1440" w:right="1440" w:bottom="1440" w:left="1440" w:header="288" w:footer="720" w:gutter="0"/>
@@ -4196,6 +5723,7 @@
               <w:bottom w:val="none" w:sz="0" w:space="0" w:color="auto"/>
               <w:right w:val="none" w:sz="0" w:space="0" w:color="auto"/>
             </w:tcBorders>
+            <w:shd w:val="clear" w:color="auto" w:fill="551188"/>
           </w:tcPr>
           <w:p>
             <w:pPr>
@@ -4246,7 +5774,7 @@
           <w:lang w:eastAsia="en-US"/>
         </w:rPr>
         <w:drawing>
-          <wp:anchor distT="0" distB="0" distL="114300" distR="114300" simplePos="0" relativeHeight="251658752" behindDoc="0" locked="0" layoutInCell="1" allowOverlap="1" wp14:anchorId="1EDECF49" wp14:editId="64C2D4D2">
+          <wp:anchor distT="0" distB="0" distL="114300" distR="114300" simplePos="0" relativeHeight="251657216" behindDoc="0" locked="0" layoutInCell="1" allowOverlap="1" wp14:anchorId="36F84939" wp14:editId="6E1DD6F6">
             <wp:simplePos x="0" y="0"/>
             <wp:positionH relativeFrom="column">
               <wp:posOffset>1055983</wp:posOffset>
@@ -4269,7 +5797,7 @@
                     <pic:cNvPicPr/>
                   </pic:nvPicPr>
                   <pic:blipFill>
-                    <a:blip r:embed="rId23" cstate="print">
+                    <a:blip r:embed="rId24" cstate="print">
                       <a:extLst>
                         <a:ext uri="{28A0092B-C50C-407E-A947-70E740481C1C}">
                           <a14:useLocalDpi xmlns:a14="http://schemas.microsoft.com/office/drawing/2010/main" val="0"/>
@@ -4302,38 +5830,9 @@
         </w:drawing>
       </w:r>
     </w:p>
-    <w:p>
-      <w:pPr>
-        <w:pStyle w:val="Heading2"/>
-      </w:pPr>
-      <w:r>
-        <w:t xml:space="preserve"> </w:t>
-      </w:r>
-    </w:p>
-    <w:p>
-      <w:pPr>
-        <w:pStyle w:val="Heading2"/>
-      </w:pPr>
-      <w:r>
-        <w:t xml:space="preserve"> </w:t>
-      </w:r>
-    </w:p>
-    <w:p>
-      <w:pPr>
-        <w:spacing w:after="200" w:line="276" w:lineRule="auto"/>
-        <w:rPr>
-          <w:rFonts w:asciiTheme="majorHAnsi" w:eastAsiaTheme="majorEastAsia" w:hAnsiTheme="majorHAnsi" w:cstheme="majorBidi"/>
-          <w:b/>
-          <w:bCs w:val="0"/>
-          <w:color w:val="0F6FC6" w:themeColor="accent1"/>
-          <w:sz w:val="26"/>
-          <w:szCs w:val="26"/>
-        </w:rPr>
-      </w:pPr>
-    </w:p>
     <w:sectPr>
-      <w:headerReference w:type="default" r:id="rId24"/>
-      <w:footerReference w:type="default" r:id="rId25"/>
+      <w:headerReference w:type="default" r:id="rId25"/>
+      <w:footerReference w:type="default" r:id="rId26"/>
       <w:type w:val="continuous"/>
       <w:pgSz w:w="12240" w:h="15840" w:code="1"/>
       <w:pgMar w:top="1440" w:right="1440" w:bottom="1440" w:left="1440" w:header="288" w:footer="720" w:gutter="0"/>
@@ -4370,40 +5869,175 @@
   <w:p>
     <w:pPr>
       <w:pStyle w:val="Footer"/>
+      <w:spacing w:before="240"/>
     </w:pPr>
+    <w:r>
+      <w:rPr>
+        <w:noProof/>
+        <w:lang w:eastAsia="en-US"/>
+      </w:rPr>
+      <w:drawing>
+        <wp:anchor distT="0" distB="0" distL="114300" distR="114300" simplePos="0" relativeHeight="251754496" behindDoc="0" locked="0" layoutInCell="1" allowOverlap="1" wp14:anchorId="76215083" wp14:editId="771AA5CD">
+          <wp:simplePos x="0" y="0"/>
+          <wp:positionH relativeFrom="column">
+            <wp:posOffset>5029200</wp:posOffset>
+          </wp:positionH>
+          <wp:positionV relativeFrom="paragraph">
+            <wp:posOffset>-187325</wp:posOffset>
+          </wp:positionV>
+          <wp:extent cx="450215" cy="656590"/>
+          <wp:effectExtent l="0" t="0" r="0" b="0"/>
+          <wp:wrapNone/>
+          <wp:docPr id="41" name="Picture 41"/>
+          <wp:cNvGraphicFramePr>
+            <a:graphicFrameLocks xmlns:a="http://schemas.openxmlformats.org/drawingml/2006/main" noChangeAspect="1"/>
+          </wp:cNvGraphicFramePr>
+          <a:graphic xmlns:a="http://schemas.openxmlformats.org/drawingml/2006/main">
+            <a:graphicData uri="http://schemas.openxmlformats.org/drawingml/2006/picture">
+              <pic:pic xmlns:pic="http://schemas.openxmlformats.org/drawingml/2006/picture">
+                <pic:nvPicPr>
+                  <pic:cNvPr id="0" name="Picture 74"/>
+                  <pic:cNvPicPr>
+                    <a:picLocks noChangeAspect="1" noChangeArrowheads="1"/>
+                  </pic:cNvPicPr>
+                </pic:nvPicPr>
+                <pic:blipFill>
+                  <a:blip r:embed="rId1">
+                    <a:extLst>
+                      <a:ext uri="{28A0092B-C50C-407E-A947-70E740481C1C}">
+                        <a14:useLocalDpi xmlns:a14="http://schemas.microsoft.com/office/drawing/2010/main" val="0"/>
+                      </a:ext>
+                    </a:extLst>
+                  </a:blip>
+                  <a:srcRect/>
+                  <a:stretch>
+                    <a:fillRect/>
+                  </a:stretch>
+                </pic:blipFill>
+                <pic:spPr bwMode="auto">
+                  <a:xfrm>
+                    <a:off x="0" y="0"/>
+                    <a:ext cx="450215" cy="656590"/>
+                  </a:xfrm>
+                  <a:prstGeom prst="rect">
+                    <a:avLst/>
+                  </a:prstGeom>
+                  <a:noFill/>
+                  <a:ln>
+                    <a:noFill/>
+                  </a:ln>
+                </pic:spPr>
+              </pic:pic>
+            </a:graphicData>
+          </a:graphic>
+          <wp14:sizeRelH relativeFrom="page">
+            <wp14:pctWidth>0</wp14:pctWidth>
+          </wp14:sizeRelH>
+          <wp14:sizeRelV relativeFrom="page">
+            <wp14:pctHeight>0</wp14:pctHeight>
+          </wp14:sizeRelV>
+        </wp:anchor>
+      </w:drawing>
+    </w:r>
+    <w:r>
+      <w:rPr>
+        <w:noProof/>
+        <w:lang w:eastAsia="en-US"/>
+      </w:rPr>
+      <w:drawing>
+        <wp:anchor distT="0" distB="0" distL="114300" distR="114300" simplePos="0" relativeHeight="251755520" behindDoc="0" locked="0" layoutInCell="1" allowOverlap="1" wp14:anchorId="54579F2F" wp14:editId="4082B5B3">
+          <wp:simplePos x="0" y="0"/>
+          <wp:positionH relativeFrom="column">
+            <wp:posOffset>5486400</wp:posOffset>
+          </wp:positionH>
+          <wp:positionV relativeFrom="paragraph">
+            <wp:posOffset>-196215</wp:posOffset>
+          </wp:positionV>
+          <wp:extent cx="450215" cy="666115"/>
+          <wp:effectExtent l="0" t="0" r="0" b="0"/>
+          <wp:wrapNone/>
+          <wp:docPr id="42" name="Picture 42"/>
+          <wp:cNvGraphicFramePr>
+            <a:graphicFrameLocks xmlns:a="http://schemas.openxmlformats.org/drawingml/2006/main" noChangeAspect="1"/>
+          </wp:cNvGraphicFramePr>
+          <a:graphic xmlns:a="http://schemas.openxmlformats.org/drawingml/2006/main">
+            <a:graphicData uri="http://schemas.openxmlformats.org/drawingml/2006/picture">
+              <pic:pic xmlns:pic="http://schemas.openxmlformats.org/drawingml/2006/picture">
+                <pic:nvPicPr>
+                  <pic:cNvPr id="0" name="Picture 75"/>
+                  <pic:cNvPicPr>
+                    <a:picLocks noChangeAspect="1" noChangeArrowheads="1"/>
+                  </pic:cNvPicPr>
+                </pic:nvPicPr>
+                <pic:blipFill>
+                  <a:blip r:embed="rId2">
+                    <a:extLst>
+                      <a:ext uri="{28A0092B-C50C-407E-A947-70E740481C1C}">
+                        <a14:useLocalDpi xmlns:a14="http://schemas.microsoft.com/office/drawing/2010/main" val="0"/>
+                      </a:ext>
+                    </a:extLst>
+                  </a:blip>
+                  <a:srcRect/>
+                  <a:stretch>
+                    <a:fillRect/>
+                  </a:stretch>
+                </pic:blipFill>
+                <pic:spPr bwMode="auto">
+                  <a:xfrm>
+                    <a:off x="0" y="0"/>
+                    <a:ext cx="450215" cy="666115"/>
+                  </a:xfrm>
+                  <a:prstGeom prst="rect">
+                    <a:avLst/>
+                  </a:prstGeom>
+                  <a:noFill/>
+                  <a:ln>
+                    <a:noFill/>
+                  </a:ln>
+                </pic:spPr>
+              </pic:pic>
+            </a:graphicData>
+          </a:graphic>
+          <wp14:sizeRelH relativeFrom="page">
+            <wp14:pctWidth>0</wp14:pctWidth>
+          </wp14:sizeRelH>
+          <wp14:sizeRelV relativeFrom="page">
+            <wp14:pctHeight>0</wp14:pctHeight>
+          </wp14:sizeRelV>
+        </wp:anchor>
+      </w:drawing>
+    </w:r>
     <w:sdt>
       <w:sdtPr>
-        <w:alias w:val="Author"/>
-        <w:id w:val="-824510516"/>
-        <w:dataBinding w:prefixMappings="xmlns:ns0='http://schemas.openxmlformats.org/package/2006/metadata/core-properties' xmlns:ns1='http://purl.org/dc/elements/1.1/'" w:xpath="/ns0:coreProperties[1]/ns1:creator[1]" w:storeItemID="{6C3C8BC8-F283-45AE-878A-BAB7291924A1}"/>
+        <w:alias w:val="Title"/>
+        <w:tag w:val=""/>
+        <w:id w:val="-1441073209"/>
+        <w:dataBinding w:prefixMappings="xmlns:ns0='http://purl.org/dc/elements/1.1/' xmlns:ns1='http://schemas.openxmlformats.org/package/2006/metadata/core-properties' " w:xpath="/ns1:coreProperties[1]/ns0:title[1]" w:storeItemID="{6C3C8BC8-F283-45AE-878A-BAB7291924A1}"/>
         <w:text/>
       </w:sdtPr>
       <w:sdtContent>
         <w:r>
-          <w:t>Andy Bottom</w:t>
+          <w:t>Test Plan Instructions Document</w:t>
         </w:r>
       </w:sdtContent>
     </w:sdt>
-  </w:p>
-  <w:p>
-    <w:pPr>
-      <w:pStyle w:val="Footer"/>
-    </w:pPr>
     <w:r>
       <w:rPr>
         <w:noProof/>
+        <w:shd w:val="clear" w:color="auto" w:fill="FFFFFF"/>
       </w:rPr>
       <w:pict>
         <v:shapetype id="_x0000_t202" coordsize="21600,21600" o:spt="202" path="m,l,21600r21600,l21600,xe">
           <v:stroke joinstyle="miter"/>
           <v:path gradientshapeok="t" o:connecttype="rect"/>
         </v:shapetype>
-        <v:shape id="_x0000_s2055" type="#_x0000_t202" style="position:absolute;margin-left:1284pt;margin-top:0;width:118.8pt;height:31.15pt;z-index:251666432;visibility:visible;mso-position-horizontal:right;mso-position-horizontal-relative:margin;mso-position-vertical:top;mso-position-vertical-relative:bottom-margin-area;mso-width-relative:margin;mso-height-relative:margin" o:gfxdata="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" filled="f" stroked="f" strokeweight=".5pt">
-          <v:textbox style="mso-next-textbox:#_x0000_s2055;mso-fit-shape-to-text:t">
+        <v:shape id="_x0000_s2203" type="#_x0000_t202" style="position:absolute;margin-left:1092.8pt;margin-top:0;width:118.8pt;height:31.15pt;z-index:251752448;visibility:visible;mso-position-horizontal:right;mso-position-horizontal-relative:margin;mso-position-vertical:top;mso-position-vertical-relative:bottom-margin-area;mso-width-relative:margin;mso-height-relative:margin" o:gfxdata="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" filled="f" stroked="f" strokeweight=".5pt">
+          <v:textbox style="mso-next-textbox:#_x0000_s2203;mso-fit-shape-to-text:t">
             <w:txbxContent>
               <w:p>
                 <w:pPr>
                   <w:pStyle w:val="Footer"/>
+                  <w:spacing w:before="240"/>
                 </w:pPr>
                 <w:r>
                   <w:fldChar w:fldCharType="begin"/>
@@ -4418,12 +6052,9 @@
                   <w:rPr>
                     <w:noProof/>
                   </w:rPr>
-                  <w:t>7</w:t>
+                  <w:t>1</w:t>
                 </w:r>
                 <w:r>
-                  <w:rPr>
-                    <w:noProof/>
-                  </w:rPr>
                   <w:fldChar w:fldCharType="end"/>
                 </w:r>
               </w:p>
@@ -4436,10 +6067,11 @@
     <w:r>
       <w:rPr>
         <w:noProof/>
-        <w:color w:val="0F6FC6" w:themeColor="accent1"/>
+        <w:color w:val="163300" w:themeColor="accent1"/>
+        <w:shd w:val="clear" w:color="auto" w:fill="FFFFFF"/>
       </w:rPr>
       <w:pict>
-        <v:rect id="_x0000_s2056" style="position:absolute;margin-left:0;margin-top:0;width:468pt;height:2.85pt;z-index:-251649024;visibility:visible;mso-width-percent:1000;mso-wrap-distance-top:7.2pt;mso-wrap-distance-bottom:7.2pt;mso-position-horizontal:center;mso-position-horizontal-relative:margin;mso-position-vertical:top;mso-position-vertical-relative:bottom-margin-area;mso-width-percent:1000;mso-width-relative:margin;mso-height-relative:margin;v-text-anchor:middle" o:gfxdata="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" fillcolor="#0f6fc6 [3204]" stroked="f" strokeweight="2pt">
+        <v:rect id="_x0000_s2204" style="position:absolute;margin-left:0;margin-top:0;width:468pt;height:2.85pt;z-index:-251563008;visibility:visible;mso-width-percent:1000;mso-wrap-distance-top:7.2pt;mso-wrap-distance-bottom:7.2pt;mso-position-horizontal:center;mso-position-horizontal-relative:margin;mso-position-vertical:top;mso-position-vertical-relative:bottom-margin-area;mso-width-percent:1000;mso-width-relative:margin;mso-height-relative:margin;v-text-anchor:middle" o:gfxdata="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" fillcolor="#2b2b2b" stroked="f" strokeweight="2pt">
           <w10:wrap type="square" anchorx="margin" anchory="margin"/>
         </v:rect>
       </w:pict>
@@ -4449,116 +6081,6 @@
 </file>
 
 <file path=word/footer2.xml><?xml version="1.0" encoding="utf-8"?>
-<w:ftr xmlns:wpc="http://schemas.microsoft.com/office/word/2010/wordprocessingCanvas" xmlns:mc="http://schemas.openxmlformats.org/markup-compatibility/2006" xmlns:o="urn:schemas-microsoft-com:office:office" xmlns:r="http://schemas.openxmlformats.org/officeDocument/2006/relationships" xmlns:m="http://schemas.openxmlformats.org/officeDocument/2006/math" xmlns:v="urn:schemas-microsoft-com:vml" xmlns:wp14="http://schemas.microsoft.com/office/word/2010/wordprocessingDrawing" xmlns:wp="http://schemas.openxmlformats.org/drawingml/2006/wordprocessingDrawing" xmlns:w10="urn:schemas-microsoft-com:office:word" xmlns:w="http://schemas.openxmlformats.org/wordprocessingml/2006/main" xmlns:w14="http://schemas.microsoft.com/office/word/2010/wordml" xmlns:wpg="http://schemas.microsoft.com/office/word/2010/wordprocessingGroup" xmlns:wpi="http://schemas.microsoft.com/office/word/2010/wordprocessingInk" xmlns:wne="http://schemas.microsoft.com/office/word/2006/wordml" xmlns:wps="http://schemas.microsoft.com/office/word/2010/wordprocessingShape" mc:Ignorable="w14 wp14">
-  <w:p>
-    <w:pPr>
-      <w:pStyle w:val="Footer"/>
-      <w:rPr>
-        <w:color w:val="000000" w:themeColor="text1"/>
-        <w:sz w:val="24"/>
-        <w:szCs w:val="24"/>
-      </w:rPr>
-    </w:pPr>
-    <w:sdt>
-      <w:sdtPr>
-        <w:rPr>
-          <w:color w:val="000000" w:themeColor="text1"/>
-          <w:sz w:val="24"/>
-          <w:szCs w:val="24"/>
-        </w:rPr>
-        <w:alias w:val="Author"/>
-        <w:id w:val="-931594472"/>
-        <w:dataBinding w:prefixMappings="xmlns:ns0='http://schemas.openxmlformats.org/package/2006/metadata/core-properties' xmlns:ns1='http://purl.org/dc/elements/1.1/'" w:xpath="/ns0:coreProperties[1]/ns1:creator[1]" w:storeItemID="{6C3C8BC8-F283-45AE-878A-BAB7291924A1}"/>
-        <w:text/>
-      </w:sdtPr>
-      <w:sdtContent>
-        <w:r>
-          <w:rPr>
-            <w:color w:val="000000" w:themeColor="text1"/>
-            <w:sz w:val="24"/>
-            <w:szCs w:val="24"/>
-          </w:rPr>
-          <w:t>Andy Bottom</w:t>
-        </w:r>
-      </w:sdtContent>
-    </w:sdt>
-  </w:p>
-  <w:p>
-    <w:pPr>
-      <w:pStyle w:val="Footer"/>
-    </w:pPr>
-    <w:r>
-      <w:rPr>
-        <w:noProof/>
-      </w:rPr>
-      <w:pict>
-        <v:shapetype id="_x0000_t202" coordsize="21600,21600" o:spt="202" path="m,l,21600r21600,l21600,xe">
-          <v:stroke joinstyle="miter"/>
-          <v:path gradientshapeok="t" o:connecttype="rect"/>
-        </v:shapetype>
-        <v:shape id="_x0000_s2058" type="#_x0000_t202" style="position:absolute;margin-left:473.2pt;margin-top:0;width:118.8pt;height:31.15pt;z-index:251669504;visibility:visible;mso-wrap-style:square;mso-width-percent:0;mso-height-percent:0;mso-wrap-distance-left:9pt;mso-wrap-distance-top:0;mso-wrap-distance-right:9pt;mso-wrap-distance-bottom:0;mso-position-horizontal:right;mso-position-horizontal-relative:margin;mso-position-vertical:top;mso-position-vertical-relative:bottom-margin-area;mso-width-percent:0;mso-height-percent:0;mso-width-relative:margin;mso-height-relative:margin;v-text-anchor:top" o:gfxdata="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" filled="f" stroked="f" strokeweight=".5pt">
-          <v:textbox style="mso-next-textbox:#_x0000_s2058;mso-fit-shape-to-text:t">
-            <w:txbxContent>
-              <w:p>
-                <w:pPr>
-                  <w:pStyle w:val="Footer"/>
-                  <w:rPr>
-                    <w:color w:val="000000" w:themeColor="text1"/>
-                  </w:rPr>
-                </w:pPr>
-                <w:r>
-                  <w:rPr>
-                    <w:color w:val="000000" w:themeColor="text1"/>
-                  </w:rPr>
-                  <w:fldChar w:fldCharType="begin"/>
-                </w:r>
-                <w:r>
-                  <w:rPr>
-                    <w:color w:val="000000" w:themeColor="text1"/>
-                  </w:rPr>
-                  <w:instrText xml:space="preserve"> PAGE  \* Arabic  \* MERGEFORMAT </w:instrText>
-                </w:r>
-                <w:r>
-                  <w:rPr>
-                    <w:color w:val="000000" w:themeColor="text1"/>
-                  </w:rPr>
-                  <w:fldChar w:fldCharType="separate"/>
-                </w:r>
-                <w:r>
-                  <w:rPr>
-                    <w:noProof/>
-                    <w:color w:val="000000" w:themeColor="text1"/>
-                  </w:rPr>
-                  <w:t>0</w:t>
-                </w:r>
-                <w:r>
-                  <w:rPr>
-                    <w:color w:val="000000" w:themeColor="text1"/>
-                  </w:rPr>
-                  <w:fldChar w:fldCharType="end"/>
-                </w:r>
-              </w:p>
-            </w:txbxContent>
-          </v:textbox>
-          <w10:wrap anchorx="margin" anchory="margin"/>
-        </v:shape>
-      </w:pict>
-    </w:r>
-    <w:r>
-      <w:rPr>
-        <w:noProof/>
-      </w:rPr>
-      <w:pict>
-        <v:rect id="_x0000_s2059" style="position:absolute;margin-left:0;margin-top:0;width:468pt;height:2.85pt;z-index:-251645952;visibility:visible;mso-wrap-style:square;mso-width-percent:1000;mso-height-percent:0;mso-wrap-distance-left:9pt;mso-wrap-distance-top:7.2pt;mso-wrap-distance-right:9pt;mso-wrap-distance-bottom:7.2pt;mso-position-horizontal:center;mso-position-horizontal-relative:margin;mso-position-vertical:top;mso-position-vertical-relative:bottom-margin-area;mso-width-percent:1000;mso-height-percent:0;mso-width-relative:margin;mso-height-relative:margin;v-text-anchor:middle" o:gfxdata="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" fillcolor="#0f6fc6 [3204]" stroked="f" strokeweight="2pt">
-          <w10:wrap type="square" anchorx="margin" anchory="margin"/>
-        </v:rect>
-      </w:pict>
-    </w:r>
-  </w:p>
-</w:ftr>
-</file>
-
-<file path=word/footer3.xml><?xml version="1.0" encoding="utf-8"?>
 <w:ftr xmlns:wpc="http://schemas.microsoft.com/office/word/2010/wordprocessingCanvas" xmlns:mc="http://schemas.openxmlformats.org/markup-compatibility/2006" xmlns:o="urn:schemas-microsoft-com:office:office" xmlns:r="http://schemas.openxmlformats.org/officeDocument/2006/relationships" xmlns:m="http://schemas.openxmlformats.org/officeDocument/2006/math" xmlns:v="urn:schemas-microsoft-com:vml" xmlns:wp14="http://schemas.microsoft.com/office/word/2010/wordprocessingDrawing" xmlns:wp="http://schemas.openxmlformats.org/drawingml/2006/wordprocessingDrawing" xmlns:w10="urn:schemas-microsoft-com:office:word" xmlns:w="http://schemas.openxmlformats.org/wordprocessingml/2006/main" xmlns:w14="http://schemas.microsoft.com/office/word/2010/wordml" xmlns:wpg="http://schemas.microsoft.com/office/word/2010/wordprocessingGroup" xmlns:wpi="http://schemas.microsoft.com/office/word/2010/wordprocessingInk" xmlns:wne="http://schemas.microsoft.com/office/word/2006/wordml" xmlns:wps="http://schemas.microsoft.com/office/word/2010/wordprocessingShape" mc:Ignorable="w14 wp14">
   <w:p>
     <w:pPr>
@@ -4592,7 +6114,7 @@
           <v:stroke joinstyle="miter"/>
           <v:path gradientshapeok="t" o:connecttype="rect"/>
         </v:shapetype>
-        <v:shape id="Text Box 56" o:spid="_x0000_s2050" type="#_x0000_t202" style="position:absolute;margin-left:1453.2pt;margin-top:0;width:118.8pt;height:31.15pt;z-index:251661312;visibility:visible;mso-position-horizontal:right;mso-position-horizontal-relative:margin;mso-position-vertical:top;mso-position-vertical-relative:bottom-margin-area;mso-width-relative:margin;mso-height-relative:margin" o:gfxdata="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" filled="f" stroked="f" strokeweight=".5pt">
+        <v:shape id="Text Box 56" o:spid="_x0000_s2050" type="#_x0000_t202" style="position:absolute;margin-left:1520.8pt;margin-top:0;width:118.8pt;height:31.15pt;z-index:251661312;visibility:visible;mso-position-horizontal:right;mso-position-horizontal-relative:margin;mso-position-vertical:top;mso-position-vertical-relative:bottom-margin-area;mso-width-relative:margin;mso-height-relative:margin" o:gfxdata="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" filled="f" stroked="f" strokeweight=".5pt">
           <v:textbox style="mso-next-textbox:#Text Box 56;mso-fit-shape-to-text:t">
             <w:txbxContent>
               <w:p>
@@ -4630,10 +6152,10 @@
     <w:r>
       <w:rPr>
         <w:noProof/>
-        <w:color w:val="0F6FC6" w:themeColor="accent1"/>
+        <w:color w:val="163300" w:themeColor="accent1"/>
       </w:rPr>
       <w:pict>
-        <v:rect id="Rectangle 58" o:spid="_x0000_s2049" style="position:absolute;margin-left:0;margin-top:0;width:468pt;height:2.85pt;z-index:-251654144;visibility:visible;mso-width-percent:1000;mso-wrap-distance-top:7.2pt;mso-wrap-distance-bottom:7.2pt;mso-position-horizontal:center;mso-position-horizontal-relative:margin;mso-position-vertical:top;mso-position-vertical-relative:bottom-margin-area;mso-width-percent:1000;mso-width-relative:margin;mso-height-relative:margin;v-text-anchor:middle" o:gfxdata="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" fillcolor="#0f6fc6 [3204]" stroked="f" strokeweight="2pt">
+        <v:rect id="Rectangle 58" o:spid="_x0000_s2049" style="position:absolute;margin-left:0;margin-top:0;width:468pt;height:2.85pt;z-index:-251654144;visibility:visible;mso-width-percent:1000;mso-wrap-distance-top:7.2pt;mso-wrap-distance-bottom:7.2pt;mso-position-horizontal:center;mso-position-horizontal-relative:margin;mso-position-vertical:top;mso-position-vertical-relative:bottom-margin-area;mso-width-percent:1000;mso-width-relative:margin;mso-height-relative:margin;v-text-anchor:middle" o:gfxdata="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" fillcolor="#163300 [3204]" stroked="f" strokeweight="2pt">
           <w10:wrap type="square" anchorx="margin" anchory="margin"/>
         </v:rect>
       </w:pict>
@@ -4642,7 +6164,7 @@
 </w:ftr>
 </file>
 
-<file path=word/footer4.xml><?xml version="1.0" encoding="utf-8"?>
+<file path=word/footer3.xml><?xml version="1.0" encoding="utf-8"?>
 <w:ftr xmlns:wpc="http://schemas.microsoft.com/office/word/2010/wordprocessingCanvas" xmlns:mc="http://schemas.openxmlformats.org/markup-compatibility/2006" xmlns:o="urn:schemas-microsoft-com:office:office" xmlns:r="http://schemas.openxmlformats.org/officeDocument/2006/relationships" xmlns:m="http://schemas.openxmlformats.org/officeDocument/2006/math" xmlns:v="urn:schemas-microsoft-com:vml" xmlns:wp14="http://schemas.microsoft.com/office/word/2010/wordprocessingDrawing" xmlns:wp="http://schemas.openxmlformats.org/drawingml/2006/wordprocessingDrawing" xmlns:w10="urn:schemas-microsoft-com:office:word" xmlns:w="http://schemas.openxmlformats.org/wordprocessingml/2006/main" xmlns:w14="http://schemas.microsoft.com/office/word/2010/wordml" xmlns:wpg="http://schemas.microsoft.com/office/word/2010/wordprocessingGroup" xmlns:wpi="http://schemas.microsoft.com/office/word/2010/wordprocessingInk" xmlns:wne="http://schemas.microsoft.com/office/word/2006/wordml" xmlns:wps="http://schemas.microsoft.com/office/word/2010/wordprocessingShape" mc:Ignorable="w14 wp14">
   <w:p>
     <w:pPr>
@@ -4655,6 +6177,7 @@
         <w:dataBinding w:prefixMappings="xmlns:ns0='http://schemas.openxmlformats.org/package/2006/metadata/core-properties' xmlns:ns1='http://purl.org/dc/elements/1.1/'" w:xpath="/ns0:coreProperties[1]/ns1:creator[1]" w:storeItemID="{6C3C8BC8-F283-45AE-878A-BAB7291924A1}"/>
         <w:text/>
       </w:sdtPr>
+      <w:sdtEndPr/>
       <w:sdtContent>
         <w:r>
           <w:t>Andy Bottom</w:t>
@@ -4675,7 +6198,7 @@
           <v:stroke joinstyle="miter"/>
           <v:path gradientshapeok="t" o:connecttype="rect"/>
         </v:shapetype>
-        <v:shape id="_x0000_s2196" type="#_x0000_t202" style="position:absolute;margin-left:1453.2pt;margin-top:0;width:118.8pt;height:31.15pt;z-index:251745280;visibility:visible;mso-position-horizontal:right;mso-position-horizontal-relative:margin;mso-position-vertical:top;mso-position-vertical-relative:bottom-margin-area;mso-width-relative:margin;mso-height-relative:margin" o:gfxdata="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" filled="f" stroked="f" strokeweight=".5pt">
+        <v:shape id="_x0000_s2196" type="#_x0000_t202" style="position:absolute;margin-left:1520.8pt;margin-top:0;width:118.8pt;height:31.15pt;z-index:251745280;visibility:visible;mso-position-horizontal:right;mso-position-horizontal-relative:margin;mso-position-vertical:top;mso-position-vertical-relative:bottom-margin-area;mso-width-relative:margin;mso-height-relative:margin" o:gfxdata="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" filled="f" stroked="f" strokeweight=".5pt">
           <v:textbox style="mso-next-textbox:#_x0000_s2196;mso-fit-shape-to-text:t">
             <w:txbxContent>
               <w:p>
@@ -4713,10 +6236,10 @@
     <w:r>
       <w:rPr>
         <w:noProof/>
-        <w:color w:val="0F6FC6" w:themeColor="accent1"/>
+        <w:color w:val="163300" w:themeColor="accent1"/>
       </w:rPr>
       <w:pict>
-        <v:rect id="_x0000_s2197" style="position:absolute;margin-left:0;margin-top:0;width:468pt;height:2.85pt;z-index:-251570176;visibility:visible;mso-width-percent:1000;mso-wrap-distance-top:7.2pt;mso-wrap-distance-bottom:7.2pt;mso-position-horizontal:center;mso-position-horizontal-relative:margin;mso-position-vertical:top;mso-position-vertical-relative:bottom-margin-area;mso-width-percent:1000;mso-width-relative:margin;mso-height-relative:margin;v-text-anchor:middle" o:gfxdata="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" fillcolor="#0f6fc6 [3204]" stroked="f" strokeweight="2pt">
+        <v:rect id="_x0000_s2197" style="position:absolute;margin-left:0;margin-top:0;width:468pt;height:2.85pt;z-index:-251570176;visibility:visible;mso-width-percent:1000;mso-wrap-distance-top:7.2pt;mso-wrap-distance-bottom:7.2pt;mso-position-horizontal:center;mso-position-horizontal-relative:margin;mso-position-vertical:top;mso-position-vertical-relative:bottom-margin-area;mso-width-percent:1000;mso-width-relative:margin;mso-height-relative:margin;v-text-anchor:middle" o:gfxdata="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" fillcolor="#163300 [3204]" stroked="f" strokeweight="2pt">
           <w10:wrap type="square" anchorx="margin" anchory="margin"/>
         </v:rect>
       </w:pict>
@@ -4753,18 +6276,153 @@
     <w:r>
       <w:rPr>
         <w:noProof/>
+        <w:lang w:eastAsia="en-US"/>
+      </w:rPr>
+      <w:drawing>
+        <wp:anchor distT="0" distB="0" distL="114300" distR="114300" simplePos="0" relativeHeight="251749376" behindDoc="0" locked="0" layoutInCell="1" allowOverlap="1" wp14:anchorId="38D02378" wp14:editId="23ED8026">
+          <wp:simplePos x="0" y="0"/>
+          <wp:positionH relativeFrom="column">
+            <wp:posOffset>2987411</wp:posOffset>
+          </wp:positionH>
+          <wp:positionV relativeFrom="paragraph">
+            <wp:posOffset>-128270</wp:posOffset>
+          </wp:positionV>
+          <wp:extent cx="3093085" cy="329565"/>
+          <wp:effectExtent l="0" t="0" r="0" b="0"/>
+          <wp:wrapNone/>
+          <wp:docPr id="37" name="Picture 37"/>
+          <wp:cNvGraphicFramePr>
+            <a:graphicFrameLocks xmlns:a="http://schemas.openxmlformats.org/drawingml/2006/main" noChangeAspect="1"/>
+          </wp:cNvGraphicFramePr>
+          <a:graphic xmlns:a="http://schemas.openxmlformats.org/drawingml/2006/main">
+            <a:graphicData uri="http://schemas.openxmlformats.org/drawingml/2006/picture">
+              <pic:pic xmlns:pic="http://schemas.openxmlformats.org/drawingml/2006/picture">
+                <pic:nvPicPr>
+                  <pic:cNvPr id="0" name="Picture 73"/>
+                  <pic:cNvPicPr>
+                    <a:picLocks noChangeAspect="1" noChangeArrowheads="1"/>
+                  </pic:cNvPicPr>
+                </pic:nvPicPr>
+                <pic:blipFill>
+                  <a:blip r:embed="rId1">
+                    <a:extLst>
+                      <a:ext uri="{28A0092B-C50C-407E-A947-70E740481C1C}">
+                        <a14:useLocalDpi xmlns:a14="http://schemas.microsoft.com/office/drawing/2010/main" val="0"/>
+                      </a:ext>
+                    </a:extLst>
+                  </a:blip>
+                  <a:srcRect/>
+                  <a:stretch>
+                    <a:fillRect/>
+                  </a:stretch>
+                </pic:blipFill>
+                <pic:spPr bwMode="auto">
+                  <a:xfrm>
+                    <a:off x="0" y="0"/>
+                    <a:ext cx="3093085" cy="329565"/>
+                  </a:xfrm>
+                  <a:prstGeom prst="rect">
+                    <a:avLst/>
+                  </a:prstGeom>
+                  <a:noFill/>
+                  <a:ln>
+                    <a:noFill/>
+                  </a:ln>
+                </pic:spPr>
+              </pic:pic>
+            </a:graphicData>
+          </a:graphic>
+          <wp14:sizeRelH relativeFrom="page">
+            <wp14:pctWidth>0</wp14:pctWidth>
+          </wp14:sizeRelH>
+          <wp14:sizeRelV relativeFrom="page">
+            <wp14:pctHeight>0</wp14:pctHeight>
+          </wp14:sizeRelV>
+        </wp:anchor>
+      </w:drawing>
+    </w:r>
+    <w:r>
+      <w:rPr>
+        <w:noProof/>
+        <w:shd w:val="clear" w:color="auto" w:fill="FFFFFF"/>
       </w:rPr>
       <w:pict>
-        <v:rect id="_x0000_s2054" style="position:absolute;margin-left:0;margin-top:0;width:468pt;height:61.2pt;z-index:251665408;visibility:visible;mso-width-percent:1000;mso-height-percent:850;mso-position-horizontal:center;mso-position-horizontal-relative:margin;mso-position-vertical:top;mso-position-vertical-relative:page;mso-width-percent:1000;mso-height-percent:850;mso-width-relative:margin;mso-height-relative:top-margin-area;v-text-anchor:middle" o:gfxdata="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" fillcolor="#0f6fc6 [3204]" stroked="f" strokeweight="2pt">
+        <v:rect id="_x0000_s2202" style="position:absolute;margin-left:-7.5pt;margin-top:8.5pt;width:484.4pt;height:51.8pt;z-index:251748352;visibility:visible;mso-position-horizontal-relative:margin;mso-position-vertical-relative:page;mso-width-relative:margin;mso-height-relative:top-margin-area;v-text-anchor:middle" o:gfxdata="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" fillcolor="#2b2b2b" stroked="f" strokecolor="#1e00d0 [3209]" strokeweight="2pt">
           <w10:wrap anchorx="margin" anchory="page"/>
         </v:rect>
       </w:pict>
     </w:r>
-  </w:p>
-  <w:p>
-    <w:pPr>
-      <w:pStyle w:val="Header"/>
-    </w:pPr>
+    <w:r>
+      <w:rPr>
+        <w:noProof/>
+        <w:lang w:eastAsia="en-US"/>
+      </w:rPr>
+      <w:drawing>
+        <wp:anchor distT="0" distB="0" distL="114300" distR="114300" simplePos="0" relativeHeight="251750400" behindDoc="0" locked="0" layoutInCell="1" allowOverlap="1" wp14:anchorId="6959E534" wp14:editId="38BAECF5">
+          <wp:simplePos x="0" y="0"/>
+          <wp:positionH relativeFrom="column">
+            <wp:posOffset>-115570</wp:posOffset>
+          </wp:positionH>
+          <wp:positionV relativeFrom="paragraph">
+            <wp:posOffset>-127635</wp:posOffset>
+          </wp:positionV>
+          <wp:extent cx="3210560" cy="329565"/>
+          <wp:effectExtent l="0" t="0" r="0" b="0"/>
+          <wp:wrapNone/>
+          <wp:docPr id="38" name="Picture 38"/>
+          <wp:cNvGraphicFramePr>
+            <a:graphicFrameLocks xmlns:a="http://schemas.openxmlformats.org/drawingml/2006/main" noChangeAspect="1"/>
+          </wp:cNvGraphicFramePr>
+          <a:graphic xmlns:a="http://schemas.openxmlformats.org/drawingml/2006/main">
+            <a:graphicData uri="http://schemas.openxmlformats.org/drawingml/2006/picture">
+              <pic:pic xmlns:pic="http://schemas.openxmlformats.org/drawingml/2006/picture">
+                <pic:nvPicPr>
+                  <pic:cNvPr id="0" name="Picture 73"/>
+                  <pic:cNvPicPr>
+                    <a:picLocks noChangeAspect="1" noChangeArrowheads="1"/>
+                  </pic:cNvPicPr>
+                </pic:nvPicPr>
+                <pic:blipFill>
+                  <a:blip r:embed="rId1">
+                    <a:extLst>
+                      <a:ext uri="{28A0092B-C50C-407E-A947-70E740481C1C}">
+                        <a14:useLocalDpi xmlns:a14="http://schemas.microsoft.com/office/drawing/2010/main" val="0"/>
+                      </a:ext>
+                    </a:extLst>
+                  </a:blip>
+                  <a:srcRect/>
+                  <a:stretch>
+                    <a:fillRect/>
+                  </a:stretch>
+                </pic:blipFill>
+                <pic:spPr bwMode="auto">
+                  <a:xfrm flipH="1">
+                    <a:off x="0" y="0"/>
+                    <a:ext cx="3210560" cy="329565"/>
+                  </a:xfrm>
+                  <a:prstGeom prst="rect">
+                    <a:avLst/>
+                  </a:prstGeom>
+                  <a:noFill/>
+                  <a:ln>
+                    <a:noFill/>
+                  </a:ln>
+                </pic:spPr>
+              </pic:pic>
+            </a:graphicData>
+          </a:graphic>
+          <wp14:sizeRelH relativeFrom="page">
+            <wp14:pctWidth>0</wp14:pctWidth>
+          </wp14:sizeRelH>
+          <wp14:sizeRelV relativeFrom="page">
+            <wp14:pctHeight>0</wp14:pctHeight>
+          </wp14:sizeRelV>
+        </wp:anchor>
+      </w:drawing>
+    </w:r>
+    <w:r>
+      <w:tab/>
+    </w:r>
   </w:p>
 </w:hdr>
 </file>
@@ -4774,17 +6432,13 @@
   <w:p>
     <w:pPr>
       <w:pStyle w:val="Header"/>
-      <w:jc w:val="right"/>
-      <w:rPr>
-        <w:color w:val="0F6FC6" w:themeColor="accent1"/>
-      </w:rPr>
     </w:pPr>
     <w:r>
       <w:rPr>
         <w:noProof/>
       </w:rPr>
       <w:pict>
-        <v:rect id="_x0000_s2057" style="position:absolute;left:0;text-align:left;margin-left:0;margin-top:0;width:468pt;height:61.2pt;z-index:251668480;visibility:visible;mso-wrap-style:square;mso-width-percent:1000;mso-height-percent:850;mso-wrap-distance-left:9pt;mso-wrap-distance-top:0;mso-wrap-distance-right:9pt;mso-wrap-distance-bottom:0;mso-position-horizontal:center;mso-position-horizontal-relative:margin;mso-position-vertical:top;mso-position-vertical-relative:page;mso-width-percent:1000;mso-height-percent:850;mso-width-relative:margin;mso-height-relative:top-margin-area;v-text-anchor:middle" o:gfxdata="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" fillcolor="#0f6fc6 [3204]" stroked="f" strokeweight="2pt">
+        <v:rect id="Rectangle 4" o:spid="_x0000_s2051" style="position:absolute;margin-left:0;margin-top:0;width:468pt;height:61.2pt;z-index:251659264;visibility:visible;mso-width-percent:1000;mso-height-percent:850;mso-position-horizontal:center;mso-position-horizontal-relative:margin;mso-position-vertical:top;mso-position-vertical-relative:page;mso-width-percent:1000;mso-height-percent:850;mso-width-relative:margin;mso-height-relative:top-margin-area;v-text-anchor:middle" o:gfxdata="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" fillcolor="#163300 [3204]" stroked="f" strokeweight="2pt">
           <w10:wrap anchorx="margin" anchory="page"/>
         </v:rect>
       </w:pict>
@@ -4809,32 +6463,7 @@
         <w:noProof/>
       </w:rPr>
       <w:pict>
-        <v:rect id="Rectangle 4" o:spid="_x0000_s2051" style="position:absolute;margin-left:0;margin-top:0;width:468pt;height:61.2pt;z-index:251659264;visibility:visible;mso-width-percent:1000;mso-height-percent:850;mso-position-horizontal:center;mso-position-horizontal-relative:margin;mso-position-vertical:top;mso-position-vertical-relative:page;mso-width-percent:1000;mso-height-percent:850;mso-width-relative:margin;mso-height-relative:top-margin-area;v-text-anchor:middle" o:gfxdata="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" fillcolor="#0f6fc6 [3204]" stroked="f" strokeweight="2pt">
-          <w10:wrap anchorx="margin" anchory="page"/>
-        </v:rect>
-      </w:pict>
-    </w:r>
-  </w:p>
-  <w:p>
-    <w:pPr>
-      <w:pStyle w:val="Header"/>
-    </w:pPr>
-  </w:p>
-</w:hdr>
-</file>
-
-<file path=word/header4.xml><?xml version="1.0" encoding="utf-8"?>
-<w:hdr xmlns:wpc="http://schemas.microsoft.com/office/word/2010/wordprocessingCanvas" xmlns:mc="http://schemas.openxmlformats.org/markup-compatibility/2006" xmlns:o="urn:schemas-microsoft-com:office:office" xmlns:r="http://schemas.openxmlformats.org/officeDocument/2006/relationships" xmlns:m="http://schemas.openxmlformats.org/officeDocument/2006/math" xmlns:v="urn:schemas-microsoft-com:vml" xmlns:wp14="http://schemas.microsoft.com/office/word/2010/wordprocessingDrawing" xmlns:wp="http://schemas.openxmlformats.org/drawingml/2006/wordprocessingDrawing" xmlns:w10="urn:schemas-microsoft-com:office:word" xmlns:w="http://schemas.openxmlformats.org/wordprocessingml/2006/main" xmlns:w14="http://schemas.microsoft.com/office/word/2010/wordml" xmlns:wpg="http://schemas.microsoft.com/office/word/2010/wordprocessingGroup" xmlns:wpi="http://schemas.microsoft.com/office/word/2010/wordprocessingInk" xmlns:wne="http://schemas.microsoft.com/office/word/2006/wordml" xmlns:wps="http://schemas.microsoft.com/office/word/2010/wordprocessingShape" mc:Ignorable="w14 wp14">
-  <w:p>
-    <w:pPr>
-      <w:pStyle w:val="Header"/>
-    </w:pPr>
-    <w:r>
-      <w:rPr>
-        <w:noProof/>
-      </w:rPr>
-      <w:pict>
-        <v:rect id="_x0000_s2195" style="position:absolute;margin-left:0;margin-top:0;width:468pt;height:61.2pt;z-index:251744256;visibility:visible;mso-width-percent:1000;mso-height-percent:850;mso-position-horizontal:center;mso-position-horizontal-relative:margin;mso-position-vertical:top;mso-position-vertical-relative:page;mso-width-percent:1000;mso-height-percent:850;mso-width-relative:margin;mso-height-relative:top-margin-area;v-text-anchor:middle" o:gfxdata="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" fillcolor="#0f6fc6 [3204]" stroked="f" strokeweight="2pt">
+        <v:rect id="_x0000_s2195" style="position:absolute;margin-left:0;margin-top:0;width:468pt;height:61.2pt;z-index:251744256;visibility:visible;mso-width-percent:1000;mso-height-percent:850;mso-position-horizontal:center;mso-position-horizontal-relative:margin;mso-position-vertical:top;mso-position-vertical-relative:page;mso-width-percent:1000;mso-height-percent:850;mso-width-relative:margin;mso-height-relative:top-margin-area;v-text-anchor:middle" o:gfxdata="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" fillcolor="#163300 [3204]" stroked="f" strokeweight="2pt">
           <w10:wrap anchorx="margin" anchory="page"/>
         </v:rect>
       </w:pict>
@@ -6483,18 +8112,26 @@
     <w:link w:val="Heading1Char"/>
     <w:uiPriority w:val="9"/>
     <w:qFormat/>
-    <w:rsid w:val="009D21BA"/>
+    <w:rsid w:val="00695836"/>
     <w:pPr>
-      <w:keepNext/>
-      <w:keepLines/>
-      <w:spacing w:before="480" w:after="0"/>
+      <w:pBdr>
+        <w:top w:val="single" w:sz="24" w:space="1" w:color="2B2B2B"/>
+        <w:left w:val="single" w:sz="24" w:space="4" w:color="2B2B2B"/>
+        <w:bottom w:val="single" w:sz="24" w:space="1" w:color="2B2B2B"/>
+        <w:right w:val="single" w:sz="24" w:space="4" w:color="2B2B2B"/>
+      </w:pBdr>
+      <w:shd w:val="clear" w:color="auto" w:fill="2B2B2B"/>
+      <w:tabs>
+        <w:tab w:val="left" w:pos="1830"/>
+      </w:tabs>
+      <w:spacing w:line="276" w:lineRule="auto"/>
       <w:outlineLvl w:val="0"/>
     </w:pPr>
     <w:rPr>
-      <w:rFonts w:asciiTheme="majorHAnsi" w:eastAsiaTheme="majorEastAsia" w:hAnsiTheme="majorHAnsi" w:cstheme="majorBidi"/>
+      <w:rFonts w:ascii="Lucida Sans" w:eastAsiaTheme="majorEastAsia" w:hAnsi="Lucida Sans" w:cstheme="majorBidi"/>
       <w:b/>
       <w:bCs w:val="0"/>
-      <w:color w:val="0B5294" w:themeColor="accent1" w:themeShade="BF"/>
+      <w:color w:val="FFFFFF" w:themeColor="background1"/>
       <w:sz w:val="28"/>
       <w:szCs w:val="28"/>
     </w:rPr>
@@ -6507,18 +8144,21 @@
     <w:uiPriority w:val="9"/>
     <w:unhideWhenUsed/>
     <w:qFormat/>
-    <w:rsid w:val="009D21BA"/>
+    <w:rsid w:val="00695836"/>
     <w:pPr>
       <w:keepNext/>
       <w:keepLines/>
-      <w:spacing w:before="200" w:after="0"/>
+      <w:pBdr>
+        <w:bottom w:val="single" w:sz="24" w:space="0" w:color="163300" w:themeColor="accent1"/>
+      </w:pBdr>
+      <w:spacing w:before="200"/>
       <w:outlineLvl w:val="1"/>
     </w:pPr>
     <w:rPr>
       <w:rFonts w:asciiTheme="majorHAnsi" w:eastAsiaTheme="majorEastAsia" w:hAnsiTheme="majorHAnsi" w:cstheme="majorBidi"/>
       <w:b/>
       <w:bCs w:val="0"/>
-      <w:color w:val="0F6FC6" w:themeColor="accent1"/>
+      <w:color w:val="163300" w:themeColor="accent1"/>
       <w:sz w:val="26"/>
       <w:szCs w:val="26"/>
     </w:rPr>
@@ -6542,7 +8182,7 @@
       <w:rFonts w:asciiTheme="majorHAnsi" w:eastAsiaTheme="majorEastAsia" w:hAnsiTheme="majorHAnsi" w:cstheme="majorBidi"/>
       <w:b/>
       <w:bCs w:val="0"/>
-      <w:color w:val="0F6FC6" w:themeColor="accent1"/>
+      <w:color w:val="163300" w:themeColor="accent1"/>
     </w:rPr>
   </w:style>
   <w:style w:type="paragraph" w:styleId="Heading4">
@@ -6566,7 +8206,7 @@
       <w:bCs w:val="0"/>
       <w:i/>
       <w:iCs/>
-      <w:color w:val="0F6FC6" w:themeColor="accent1"/>
+      <w:color w:val="163300" w:themeColor="accent1"/>
     </w:rPr>
   </w:style>
   <w:style w:type="paragraph" w:styleId="Heading5">
@@ -6586,7 +8226,7 @@
     </w:pPr>
     <w:rPr>
       <w:rFonts w:asciiTheme="majorHAnsi" w:eastAsiaTheme="majorEastAsia" w:hAnsiTheme="majorHAnsi" w:cstheme="majorBidi"/>
-      <w:color w:val="073662" w:themeColor="accent1" w:themeShade="7F"/>
+      <w:color w:val="0A1900" w:themeColor="accent1" w:themeShade="7F"/>
     </w:rPr>
   </w:style>
   <w:style w:type="character" w:default="1" w:styleId="DefaultParagraphFont">
@@ -6621,13 +8261,14 @@
     <w:basedOn w:val="DefaultParagraphFont"/>
     <w:link w:val="Heading1"/>
     <w:uiPriority w:val="9"/>
-    <w:rsid w:val="009D21BA"/>
+    <w:rsid w:val="00695836"/>
     <w:rPr>
-      <w:rFonts w:asciiTheme="majorHAnsi" w:eastAsiaTheme="majorEastAsia" w:hAnsiTheme="majorHAnsi" w:cstheme="majorBidi"/>
+      <w:rFonts w:ascii="Lucida Sans" w:eastAsiaTheme="majorEastAsia" w:hAnsi="Lucida Sans" w:cstheme="majorBidi"/>
       <w:b/>
-      <w:color w:val="0B5294" w:themeColor="accent1" w:themeShade="BF"/>
+      <w:color w:val="FFFFFF" w:themeColor="background1"/>
       <w:sz w:val="28"/>
       <w:szCs w:val="28"/>
+      <w:shd w:val="clear" w:color="auto" w:fill="2B2B2B"/>
       <w:lang w:eastAsia="ja-JP"/>
     </w:rPr>
   </w:style>
@@ -6636,11 +8277,11 @@
     <w:basedOn w:val="DefaultParagraphFont"/>
     <w:link w:val="Heading2"/>
     <w:uiPriority w:val="9"/>
-    <w:rsid w:val="009D21BA"/>
+    <w:rsid w:val="00695836"/>
     <w:rPr>
       <w:rFonts w:asciiTheme="majorHAnsi" w:eastAsiaTheme="majorEastAsia" w:hAnsiTheme="majorHAnsi" w:cstheme="majorBidi"/>
       <w:b/>
-      <w:color w:val="0F6FC6" w:themeColor="accent1"/>
+      <w:color w:val="163300" w:themeColor="accent1"/>
       <w:sz w:val="26"/>
       <w:szCs w:val="26"/>
       <w:lang w:eastAsia="ja-JP"/>
@@ -6655,7 +8296,7 @@
     <w:rPr>
       <w:rFonts w:asciiTheme="majorHAnsi" w:eastAsiaTheme="majorEastAsia" w:hAnsiTheme="majorHAnsi" w:cstheme="majorBidi"/>
       <w:b/>
-      <w:color w:val="0F6FC6" w:themeColor="accent1"/>
+      <w:color w:val="163300" w:themeColor="accent1"/>
       <w:lang w:eastAsia="ja-JP"/>
     </w:rPr>
   </w:style>
@@ -6818,7 +8459,7 @@
     <w:unhideWhenUsed/>
     <w:rsid w:val="00F05C15"/>
     <w:rPr>
-      <w:color w:val="F49100" w:themeColor="hyperlink"/>
+      <w:color w:val="551188" w:themeColor="hyperlink"/>
       <w:u w:val="single"/>
     </w:rPr>
   </w:style>
@@ -6840,14 +8481,14 @@
     <w:rsid w:val="004D39AC"/>
     <w:pPr>
       <w:pBdr>
-        <w:bottom w:val="single" w:sz="4" w:space="1" w:color="0F6FC6" w:themeColor="accent1"/>
+        <w:bottom w:val="single" w:sz="4" w:space="1" w:color="163300" w:themeColor="accent1"/>
       </w:pBdr>
       <w:jc w:val="right"/>
     </w:pPr>
     <w:rPr>
       <w:rFonts w:eastAsiaTheme="minorHAnsi" w:cs="Times New Roman"/>
       <w:b/>
-      <w:color w:val="04617B" w:themeColor="text2"/>
+      <w:color w:val="551188" w:themeColor="text2"/>
       <w:sz w:val="20"/>
       <w:szCs w:val="20"/>
     </w:rPr>
@@ -6966,7 +8607,7 @@
           <w:insideH w:val="nil"/>
           <w:insideV w:val="nil"/>
         </w:tcBorders>
-        <w:shd w:val="clear" w:color="auto" w:fill="0F6FC6" w:themeFill="accent1"/>
+        <w:shd w:val="clear" w:color="auto" w:fill="163300" w:themeFill="accent1"/>
       </w:tcPr>
     </w:tblStylePr>
     <w:tblStylePr w:type="lastRow">
@@ -7005,7 +8646,7 @@
           <w:insideH w:val="nil"/>
           <w:insideV w:val="nil"/>
         </w:tcBorders>
-        <w:shd w:val="clear" w:color="auto" w:fill="0F6FC6" w:themeFill="accent1"/>
+        <w:shd w:val="clear" w:color="auto" w:fill="163300" w:themeFill="accent1"/>
       </w:tcPr>
     </w:tblStylePr>
     <w:tblStylePr w:type="lastCol">
@@ -7022,7 +8663,7 @@
           <w:insideH w:val="nil"/>
           <w:insideV w:val="nil"/>
         </w:tcBorders>
-        <w:shd w:val="clear" w:color="auto" w:fill="0F6FC6" w:themeFill="accent1"/>
+        <w:shd w:val="clear" w:color="auto" w:fill="163300" w:themeFill="accent1"/>
       </w:tcPr>
     </w:tblStylePr>
     <w:tblStylePr w:type="band1Vert">
@@ -7115,7 +8756,7 @@
           <w:insideH w:val="nil"/>
           <w:insideV w:val="nil"/>
         </w:tcBorders>
-        <w:shd w:val="clear" w:color="auto" w:fill="0BD0D9" w:themeFill="accent3"/>
+        <w:shd w:val="clear" w:color="auto" w:fill="49A800" w:themeFill="accent3"/>
       </w:tcPr>
     </w:tblStylePr>
     <w:tblStylePr w:type="lastRow">
@@ -7154,7 +8795,7 @@
           <w:insideH w:val="nil"/>
           <w:insideV w:val="nil"/>
         </w:tcBorders>
-        <w:shd w:val="clear" w:color="auto" w:fill="0BD0D9" w:themeFill="accent3"/>
+        <w:shd w:val="clear" w:color="auto" w:fill="49A800" w:themeFill="accent3"/>
       </w:tcPr>
     </w:tblStylePr>
     <w:tblStylePr w:type="lastCol">
@@ -7171,7 +8812,7 @@
           <w:insideH w:val="nil"/>
           <w:insideV w:val="nil"/>
         </w:tcBorders>
-        <w:shd w:val="clear" w:color="auto" w:fill="0BD0D9" w:themeFill="accent3"/>
+        <w:shd w:val="clear" w:color="auto" w:fill="49A800" w:themeFill="accent3"/>
       </w:tcPr>
     </w:tblStylePr>
     <w:tblStylePr w:type="band1Vert">
@@ -7264,7 +8905,7 @@
           <w:insideH w:val="nil"/>
           <w:insideV w:val="nil"/>
         </w:tcBorders>
-        <w:shd w:val="clear" w:color="auto" w:fill="009DD9" w:themeFill="accent2"/>
+        <w:shd w:val="clear" w:color="auto" w:fill="2C6600" w:themeFill="accent2"/>
       </w:tcPr>
     </w:tblStylePr>
     <w:tblStylePr w:type="lastRow">
@@ -7303,7 +8944,7 @@
           <w:insideH w:val="nil"/>
           <w:insideV w:val="nil"/>
         </w:tcBorders>
-        <w:shd w:val="clear" w:color="auto" w:fill="009DD9" w:themeFill="accent2"/>
+        <w:shd w:val="clear" w:color="auto" w:fill="2C6600" w:themeFill="accent2"/>
       </w:tcPr>
     </w:tblStylePr>
     <w:tblStylePr w:type="lastCol">
@@ -7320,7 +8961,7 @@
           <w:insideH w:val="nil"/>
           <w:insideV w:val="nil"/>
         </w:tcBorders>
-        <w:shd w:val="clear" w:color="auto" w:fill="009DD9" w:themeFill="accent2"/>
+        <w:shd w:val="clear" w:color="auto" w:fill="2C6600" w:themeFill="accent2"/>
       </w:tcPr>
     </w:tblStylePr>
     <w:tblStylePr w:type="band1Vert">
@@ -7384,10 +9025,10 @@
       <w:tblStyleColBandSize w:val="1"/>
       <w:tblInd w:w="0" w:type="dxa"/>
       <w:tblBorders>
-        <w:top w:val="single" w:sz="8" w:space="0" w:color="0F6FC6" w:themeColor="accent1"/>
-        <w:left w:val="single" w:sz="8" w:space="0" w:color="0F6FC6" w:themeColor="accent1"/>
-        <w:bottom w:val="single" w:sz="8" w:space="0" w:color="0F6FC6" w:themeColor="accent1"/>
-        <w:right w:val="single" w:sz="8" w:space="0" w:color="0F6FC6" w:themeColor="accent1"/>
+        <w:top w:val="single" w:sz="8" w:space="0" w:color="163300" w:themeColor="accent1"/>
+        <w:left w:val="single" w:sz="8" w:space="0" w:color="163300" w:themeColor="accent1"/>
+        <w:bottom w:val="single" w:sz="8" w:space="0" w:color="163300" w:themeColor="accent1"/>
+        <w:right w:val="single" w:sz="8" w:space="0" w:color="163300" w:themeColor="accent1"/>
       </w:tblBorders>
       <w:tblCellMar>
         <w:top w:w="0" w:type="dxa"/>
@@ -7407,7 +9048,7 @@
       </w:rPr>
       <w:tblPr/>
       <w:tcPr>
-        <w:shd w:val="clear" w:color="auto" w:fill="0F6FC6" w:themeFill="accent1"/>
+        <w:shd w:val="clear" w:color="auto" w:fill="163300" w:themeFill="accent1"/>
       </w:tcPr>
     </w:tblStylePr>
     <w:tblStylePr w:type="lastRow">
@@ -7421,10 +9062,10 @@
       <w:tblPr/>
       <w:tcPr>
         <w:tcBorders>
-          <w:top w:val="double" w:sz="6" w:space="0" w:color="0F6FC6" w:themeColor="accent1"/>
-          <w:left w:val="single" w:sz="8" w:space="0" w:color="0F6FC6" w:themeColor="accent1"/>
-          <w:bottom w:val="single" w:sz="8" w:space="0" w:color="0F6FC6" w:themeColor="accent1"/>
-          <w:right w:val="single" w:sz="8" w:space="0" w:color="0F6FC6" w:themeColor="accent1"/>
+          <w:top w:val="double" w:sz="6" w:space="0" w:color="163300" w:themeColor="accent1"/>
+          <w:left w:val="single" w:sz="8" w:space="0" w:color="163300" w:themeColor="accent1"/>
+          <w:bottom w:val="single" w:sz="8" w:space="0" w:color="163300" w:themeColor="accent1"/>
+          <w:right w:val="single" w:sz="8" w:space="0" w:color="163300" w:themeColor="accent1"/>
         </w:tcBorders>
       </w:tcPr>
     </w:tblStylePr>
@@ -7444,10 +9085,10 @@
       <w:tblPr/>
       <w:tcPr>
         <w:tcBorders>
-          <w:top w:val="single" w:sz="8" w:space="0" w:color="0F6FC6" w:themeColor="accent1"/>
-          <w:left w:val="single" w:sz="8" w:space="0" w:color="0F6FC6" w:themeColor="accent1"/>
-          <w:bottom w:val="single" w:sz="8" w:space="0" w:color="0F6FC6" w:themeColor="accent1"/>
-          <w:right w:val="single" w:sz="8" w:space="0" w:color="0F6FC6" w:themeColor="accent1"/>
+          <w:top w:val="single" w:sz="8" w:space="0" w:color="163300" w:themeColor="accent1"/>
+          <w:left w:val="single" w:sz="8" w:space="0" w:color="163300" w:themeColor="accent1"/>
+          <w:bottom w:val="single" w:sz="8" w:space="0" w:color="163300" w:themeColor="accent1"/>
+          <w:right w:val="single" w:sz="8" w:space="0" w:color="163300" w:themeColor="accent1"/>
         </w:tcBorders>
       </w:tcPr>
     </w:tblStylePr>
@@ -7455,10 +9096,10 @@
       <w:tblPr/>
       <w:tcPr>
         <w:tcBorders>
-          <w:top w:val="single" w:sz="8" w:space="0" w:color="0F6FC6" w:themeColor="accent1"/>
-          <w:left w:val="single" w:sz="8" w:space="0" w:color="0F6FC6" w:themeColor="accent1"/>
-          <w:bottom w:val="single" w:sz="8" w:space="0" w:color="0F6FC6" w:themeColor="accent1"/>
-          <w:right w:val="single" w:sz="8" w:space="0" w:color="0F6FC6" w:themeColor="accent1"/>
+          <w:top w:val="single" w:sz="8" w:space="0" w:color="163300" w:themeColor="accent1"/>
+          <w:left w:val="single" w:sz="8" w:space="0" w:color="163300" w:themeColor="accent1"/>
+          <w:bottom w:val="single" w:sz="8" w:space="0" w:color="163300" w:themeColor="accent1"/>
+          <w:right w:val="single" w:sz="8" w:space="0" w:color="163300" w:themeColor="accent1"/>
         </w:tcBorders>
       </w:tcPr>
     </w:tblStylePr>
@@ -7474,7 +9115,7 @@
       <w:b/>
       <w:i/>
       <w:iCs/>
-      <w:color w:val="0F6FC6" w:themeColor="accent1"/>
+      <w:color w:val="163300" w:themeColor="accent1"/>
       <w:lang w:eastAsia="ja-JP"/>
     </w:rPr>
   </w:style>
@@ -7486,7 +9127,7 @@
     <w:unhideWhenUsed/>
     <w:rsid w:val="00977D62"/>
     <w:rPr>
-      <w:color w:val="85DFD0" w:themeColor="followedHyperlink"/>
+      <w:color w:val="551188" w:themeColor="followedHyperlink"/>
       <w:u w:val="single"/>
     </w:rPr>
   </w:style>
@@ -7499,7 +9140,7 @@
     <w:rPr>
       <w:rFonts w:asciiTheme="majorHAnsi" w:eastAsiaTheme="majorEastAsia" w:hAnsiTheme="majorHAnsi" w:cstheme="majorBidi"/>
       <w:bCs/>
-      <w:color w:val="073662" w:themeColor="accent1" w:themeShade="7F"/>
+      <w:color w:val="0A1900" w:themeColor="accent1" w:themeShade="7F"/>
       <w:lang w:eastAsia="ja-JP"/>
     </w:rPr>
   </w:style>
@@ -7513,14 +9154,14 @@
     <w:rsid w:val="00C86F11"/>
     <w:pPr>
       <w:pBdr>
-        <w:bottom w:val="single" w:sz="8" w:space="4" w:color="0F6FC6" w:themeColor="accent1"/>
+        <w:bottom w:val="single" w:sz="8" w:space="4" w:color="163300" w:themeColor="accent1"/>
       </w:pBdr>
       <w:spacing w:after="300" w:line="240" w:lineRule="auto"/>
       <w:contextualSpacing/>
     </w:pPr>
     <w:rPr>
       <w:rFonts w:asciiTheme="majorHAnsi" w:eastAsiaTheme="majorEastAsia" w:hAnsiTheme="majorHAnsi" w:cstheme="majorBidi"/>
-      <w:color w:val="03485B" w:themeColor="text2" w:themeShade="BF"/>
+      <w:color w:val="3F0C65" w:themeColor="text2" w:themeShade="BF"/>
       <w:spacing w:val="5"/>
       <w:kern w:val="28"/>
       <w:sz w:val="52"/>
@@ -7536,7 +9177,7 @@
     <w:rPr>
       <w:rFonts w:asciiTheme="majorHAnsi" w:eastAsiaTheme="majorEastAsia" w:hAnsiTheme="majorHAnsi" w:cstheme="majorBidi"/>
       <w:bCs/>
-      <w:color w:val="03485B" w:themeColor="text2" w:themeShade="BF"/>
+      <w:color w:val="3F0C65" w:themeColor="text2" w:themeShade="BF"/>
       <w:spacing w:val="5"/>
       <w:kern w:val="28"/>
       <w:sz w:val="52"/>
@@ -7602,7 +9243,7 @@
           <w:insideH w:val="nil"/>
           <w:insideV w:val="nil"/>
         </w:tcBorders>
-        <w:shd w:val="clear" w:color="auto" w:fill="0F6FC6" w:themeFill="accent1"/>
+        <w:shd w:val="clear" w:color="auto" w:fill="163300" w:themeFill="accent1"/>
       </w:tcPr>
     </w:tblStylePr>
     <w:tblStylePr w:type="lastRow">
@@ -7641,7 +9282,7 @@
           <w:insideH w:val="nil"/>
           <w:insideV w:val="nil"/>
         </w:tcBorders>
-        <w:shd w:val="clear" w:color="auto" w:fill="0F6FC6" w:themeFill="accent1"/>
+        <w:shd w:val="clear" w:color="auto" w:fill="163300" w:themeFill="accent1"/>
       </w:tcPr>
     </w:tblStylePr>
     <w:tblStylePr w:type="lastCol">
@@ -7658,7 +9299,7 @@
           <w:insideH w:val="nil"/>
           <w:insideV w:val="nil"/>
         </w:tcBorders>
-        <w:shd w:val="clear" w:color="auto" w:fill="0F6FC6" w:themeFill="accent1"/>
+        <w:shd w:val="clear" w:color="auto" w:fill="163300" w:themeFill="accent1"/>
       </w:tcPr>
     </w:tblStylePr>
     <w:tblStylePr w:type="band1Vert">
@@ -7726,7 +9367,7 @@
       <w:rFonts w:asciiTheme="majorHAnsi" w:eastAsiaTheme="majorEastAsia" w:hAnsiTheme="majorHAnsi" w:cstheme="majorBidi"/>
       <w:i/>
       <w:iCs/>
-      <w:color w:val="0F6FC6" w:themeColor="accent1"/>
+      <w:color w:val="163300" w:themeColor="accent1"/>
       <w:spacing w:val="15"/>
       <w:sz w:val="24"/>
       <w:szCs w:val="24"/>
@@ -7743,7 +9384,7 @@
       <w:bCs/>
       <w:i/>
       <w:iCs/>
-      <w:color w:val="0F6FC6" w:themeColor="accent1"/>
+      <w:color w:val="163300" w:themeColor="accent1"/>
       <w:spacing w:val="15"/>
       <w:sz w:val="24"/>
       <w:szCs w:val="24"/>
@@ -7940,7 +9581,7 @@
       <w:rFonts w:asciiTheme="majorHAnsi" w:eastAsiaTheme="majorEastAsia" w:hAnsiTheme="majorHAnsi" w:cstheme="majorBidi"/>
       <w:b/>
       <w:bCs w:val="0"/>
-      <w:color w:val="0B5294" w:themeColor="accent1" w:themeShade="BF"/>
+      <w:color w:val="102600" w:themeColor="accent1" w:themeShade="BF"/>
       <w:sz w:val="28"/>
       <w:szCs w:val="28"/>
     </w:rPr>
@@ -7964,7 +9605,7 @@
       <w:rFonts w:asciiTheme="majorHAnsi" w:eastAsiaTheme="majorEastAsia" w:hAnsiTheme="majorHAnsi" w:cstheme="majorBidi"/>
       <w:b/>
       <w:bCs w:val="0"/>
-      <w:color w:val="0F6FC6" w:themeColor="accent1"/>
+      <w:color w:val="163300" w:themeColor="accent1"/>
       <w:sz w:val="26"/>
       <w:szCs w:val="26"/>
     </w:rPr>
@@ -7988,7 +9629,7 @@
       <w:rFonts w:asciiTheme="majorHAnsi" w:eastAsiaTheme="majorEastAsia" w:hAnsiTheme="majorHAnsi" w:cstheme="majorBidi"/>
       <w:b/>
       <w:bCs w:val="0"/>
-      <w:color w:val="0F6FC6" w:themeColor="accent1"/>
+      <w:color w:val="163300" w:themeColor="accent1"/>
     </w:rPr>
   </w:style>
   <w:style w:type="character" w:default="1" w:styleId="DefaultParagraphFont">
@@ -8028,7 +9669,7 @@
       <w:rFonts w:asciiTheme="majorHAnsi" w:eastAsiaTheme="majorEastAsia" w:hAnsiTheme="majorHAnsi" w:cstheme="majorBidi"/>
       <w:b/>
       <w:bCs/>
-      <w:color w:val="0B5294" w:themeColor="accent1" w:themeShade="BF"/>
+      <w:color w:val="102600" w:themeColor="accent1" w:themeShade="BF"/>
       <w:sz w:val="28"/>
       <w:szCs w:val="28"/>
     </w:rPr>
@@ -8043,7 +9684,7 @@
       <w:rFonts w:asciiTheme="majorHAnsi" w:eastAsiaTheme="majorEastAsia" w:hAnsiTheme="majorHAnsi" w:cstheme="majorBidi"/>
       <w:b/>
       <w:bCs/>
-      <w:color w:val="0F6FC6" w:themeColor="accent1"/>
+      <w:color w:val="163300" w:themeColor="accent1"/>
       <w:sz w:val="26"/>
       <w:szCs w:val="26"/>
     </w:rPr>
@@ -8058,7 +9699,7 @@
       <w:rFonts w:asciiTheme="majorHAnsi" w:eastAsiaTheme="majorEastAsia" w:hAnsiTheme="majorHAnsi" w:cstheme="majorBidi"/>
       <w:b/>
       <w:bCs/>
-      <w:color w:val="0F6FC6" w:themeColor="accent1"/>
+      <w:color w:val="163300" w:themeColor="accent1"/>
     </w:rPr>
   </w:style>
   <w:style w:type="paragraph" w:styleId="BalloonText">
@@ -8225,7 +9866,7 @@
     <w:unhideWhenUsed/>
     <w:rsid w:val="00F05C15"/>
     <w:rPr>
-      <w:color w:val="F49100" w:themeColor="hyperlink"/>
+      <w:color w:val="551188" w:themeColor="hyperlink"/>
       <w:u w:val="single"/>
     </w:rPr>
   </w:style>
@@ -8247,14 +9888,14 @@
     <w:rsid w:val="004D39AC"/>
     <w:pPr>
       <w:pBdr>
-        <w:bottom w:val="single" w:sz="4" w:space="1" w:color="0F6FC6" w:themeColor="accent1"/>
+        <w:bottom w:val="single" w:sz="4" w:space="1" w:color="163300" w:themeColor="accent1"/>
       </w:pBdr>
       <w:jc w:val="right"/>
     </w:pPr>
     <w:rPr>
       <w:rFonts w:eastAsiaTheme="minorHAnsi" w:cs="Times New Roman"/>
       <w:b/>
-      <w:color w:val="04617B" w:themeColor="text2"/>
+      <w:color w:val="551188" w:themeColor="text2"/>
       <w:sz w:val="20"/>
       <w:szCs w:val="20"/>
     </w:rPr>
@@ -8373,7 +10014,7 @@
           <w:insideH w:val="nil"/>
           <w:insideV w:val="nil"/>
         </w:tcBorders>
-        <w:shd w:val="clear" w:color="auto" w:fill="0F6FC6" w:themeFill="accent1"/>
+        <w:shd w:val="clear" w:color="auto" w:fill="163300" w:themeFill="accent1"/>
       </w:tcPr>
     </w:tblStylePr>
     <w:tblStylePr w:type="lastRow">
@@ -8412,7 +10053,7 @@
           <w:insideH w:val="nil"/>
           <w:insideV w:val="nil"/>
         </w:tcBorders>
-        <w:shd w:val="clear" w:color="auto" w:fill="0F6FC6" w:themeFill="accent1"/>
+        <w:shd w:val="clear" w:color="auto" w:fill="163300" w:themeFill="accent1"/>
       </w:tcPr>
     </w:tblStylePr>
     <w:tblStylePr w:type="lastCol">
@@ -8429,7 +10070,7 @@
           <w:insideH w:val="nil"/>
           <w:insideV w:val="nil"/>
         </w:tcBorders>
-        <w:shd w:val="clear" w:color="auto" w:fill="0F6FC6" w:themeFill="accent1"/>
+        <w:shd w:val="clear" w:color="auto" w:fill="163300" w:themeFill="accent1"/>
       </w:tcPr>
     </w:tblStylePr>
     <w:tblStylePr w:type="band1Vert">
@@ -8522,7 +10163,7 @@
           <w:insideH w:val="nil"/>
           <w:insideV w:val="nil"/>
         </w:tcBorders>
-        <w:shd w:val="clear" w:color="auto" w:fill="0BD0D9" w:themeFill="accent3"/>
+        <w:shd w:val="clear" w:color="auto" w:fill="49A800" w:themeFill="accent3"/>
       </w:tcPr>
     </w:tblStylePr>
     <w:tblStylePr w:type="lastRow">
@@ -8561,7 +10202,7 @@
           <w:insideH w:val="nil"/>
           <w:insideV w:val="nil"/>
         </w:tcBorders>
-        <w:shd w:val="clear" w:color="auto" w:fill="0BD0D9" w:themeFill="accent3"/>
+        <w:shd w:val="clear" w:color="auto" w:fill="49A800" w:themeFill="accent3"/>
       </w:tcPr>
     </w:tblStylePr>
     <w:tblStylePr w:type="lastCol">
@@ -8578,7 +10219,7 @@
           <w:insideH w:val="nil"/>
           <w:insideV w:val="nil"/>
         </w:tcBorders>
-        <w:shd w:val="clear" w:color="auto" w:fill="0BD0D9" w:themeFill="accent3"/>
+        <w:shd w:val="clear" w:color="auto" w:fill="49A800" w:themeFill="accent3"/>
       </w:tcPr>
     </w:tblStylePr>
     <w:tblStylePr w:type="band1Vert">
@@ -8671,7 +10312,7 @@
           <w:insideH w:val="nil"/>
           <w:insideV w:val="nil"/>
         </w:tcBorders>
-        <w:shd w:val="clear" w:color="auto" w:fill="009DD9" w:themeFill="accent2"/>
+        <w:shd w:val="clear" w:color="auto" w:fill="2C6600" w:themeFill="accent2"/>
       </w:tcPr>
     </w:tblStylePr>
     <w:tblStylePr w:type="lastRow">
@@ -8710,7 +10351,7 @@
           <w:insideH w:val="nil"/>
           <w:insideV w:val="nil"/>
         </w:tcBorders>
-        <w:shd w:val="clear" w:color="auto" w:fill="009DD9" w:themeFill="accent2"/>
+        <w:shd w:val="clear" w:color="auto" w:fill="2C6600" w:themeFill="accent2"/>
       </w:tcPr>
     </w:tblStylePr>
     <w:tblStylePr w:type="lastCol">
@@ -8727,7 +10368,7 @@
           <w:insideH w:val="nil"/>
           <w:insideV w:val="nil"/>
         </w:tcBorders>
-        <w:shd w:val="clear" w:color="auto" w:fill="009DD9" w:themeFill="accent2"/>
+        <w:shd w:val="clear" w:color="auto" w:fill="2C6600" w:themeFill="accent2"/>
       </w:tcPr>
     </w:tblStylePr>
     <w:tblStylePr w:type="band1Vert">
@@ -8791,10 +10432,10 @@
       <w:tblStyleColBandSize w:val="1"/>
       <w:tblInd w:w="0" w:type="dxa"/>
       <w:tblBorders>
-        <w:top w:val="single" w:sz="8" w:space="0" w:color="0F6FC6" w:themeColor="accent1"/>
-        <w:left w:val="single" w:sz="8" w:space="0" w:color="0F6FC6" w:themeColor="accent1"/>
-        <w:bottom w:val="single" w:sz="8" w:space="0" w:color="0F6FC6" w:themeColor="accent1"/>
-        <w:right w:val="single" w:sz="8" w:space="0" w:color="0F6FC6" w:themeColor="accent1"/>
+        <w:top w:val="single" w:sz="8" w:space="0" w:color="163300" w:themeColor="accent1"/>
+        <w:left w:val="single" w:sz="8" w:space="0" w:color="163300" w:themeColor="accent1"/>
+        <w:bottom w:val="single" w:sz="8" w:space="0" w:color="163300" w:themeColor="accent1"/>
+        <w:right w:val="single" w:sz="8" w:space="0" w:color="163300" w:themeColor="accent1"/>
       </w:tblBorders>
       <w:tblCellMar>
         <w:top w:w="0" w:type="dxa"/>
@@ -8814,7 +10455,7 @@
       </w:rPr>
       <w:tblPr/>
       <w:tcPr>
-        <w:shd w:val="clear" w:color="auto" w:fill="0F6FC6" w:themeFill="accent1"/>
+        <w:shd w:val="clear" w:color="auto" w:fill="163300" w:themeFill="accent1"/>
       </w:tcPr>
     </w:tblStylePr>
     <w:tblStylePr w:type="lastRow">
@@ -8828,10 +10469,10 @@
       <w:tblPr/>
       <w:tcPr>
         <w:tcBorders>
-          <w:top w:val="double" w:sz="6" w:space="0" w:color="0F6FC6" w:themeColor="accent1"/>
-          <w:left w:val="single" w:sz="8" w:space="0" w:color="0F6FC6" w:themeColor="accent1"/>
-          <w:bottom w:val="single" w:sz="8" w:space="0" w:color="0F6FC6" w:themeColor="accent1"/>
-          <w:right w:val="single" w:sz="8" w:space="0" w:color="0F6FC6" w:themeColor="accent1"/>
+          <w:top w:val="double" w:sz="6" w:space="0" w:color="163300" w:themeColor="accent1"/>
+          <w:left w:val="single" w:sz="8" w:space="0" w:color="163300" w:themeColor="accent1"/>
+          <w:bottom w:val="single" w:sz="8" w:space="0" w:color="163300" w:themeColor="accent1"/>
+          <w:right w:val="single" w:sz="8" w:space="0" w:color="163300" w:themeColor="accent1"/>
         </w:tcBorders>
       </w:tcPr>
     </w:tblStylePr>
@@ -8851,10 +10492,10 @@
       <w:tblPr/>
       <w:tcPr>
         <w:tcBorders>
-          <w:top w:val="single" w:sz="8" w:space="0" w:color="0F6FC6" w:themeColor="accent1"/>
-          <w:left w:val="single" w:sz="8" w:space="0" w:color="0F6FC6" w:themeColor="accent1"/>
-          <w:bottom w:val="single" w:sz="8" w:space="0" w:color="0F6FC6" w:themeColor="accent1"/>
-          <w:right w:val="single" w:sz="8" w:space="0" w:color="0F6FC6" w:themeColor="accent1"/>
+          <w:top w:val="single" w:sz="8" w:space="0" w:color="163300" w:themeColor="accent1"/>
+          <w:left w:val="single" w:sz="8" w:space="0" w:color="163300" w:themeColor="accent1"/>
+          <w:bottom w:val="single" w:sz="8" w:space="0" w:color="163300" w:themeColor="accent1"/>
+          <w:right w:val="single" w:sz="8" w:space="0" w:color="163300" w:themeColor="accent1"/>
         </w:tcBorders>
       </w:tcPr>
     </w:tblStylePr>
@@ -8862,10 +10503,10 @@
       <w:tblPr/>
       <w:tcPr>
         <w:tcBorders>
-          <w:top w:val="single" w:sz="8" w:space="0" w:color="0F6FC6" w:themeColor="accent1"/>
-          <w:left w:val="single" w:sz="8" w:space="0" w:color="0F6FC6" w:themeColor="accent1"/>
-          <w:bottom w:val="single" w:sz="8" w:space="0" w:color="0F6FC6" w:themeColor="accent1"/>
-          <w:right w:val="single" w:sz="8" w:space="0" w:color="0F6FC6" w:themeColor="accent1"/>
+          <w:top w:val="single" w:sz="8" w:space="0" w:color="163300" w:themeColor="accent1"/>
+          <w:left w:val="single" w:sz="8" w:space="0" w:color="163300" w:themeColor="accent1"/>
+          <w:bottom w:val="single" w:sz="8" w:space="0" w:color="163300" w:themeColor="accent1"/>
+          <w:right w:val="single" w:sz="8" w:space="0" w:color="163300" w:themeColor="accent1"/>
         </w:tcBorders>
       </w:tcPr>
     </w:tblStylePr>
@@ -8876,7 +10517,7 @@
 <file path=word/theme/theme1.xml><?xml version="1.0" encoding="utf-8"?>
 <a:theme xmlns:a="http://schemas.openxmlformats.org/drawingml/2006/main" name="Apex">
   <a:themeElements>
-    <a:clrScheme name="Flow">
+    <a:clrScheme name="Custom 1">
       <a:dk1>
         <a:sysClr val="windowText" lastClr="000000"/>
       </a:dk1>
@@ -8884,106 +10525,46 @@
         <a:sysClr val="window" lastClr="FFFFFF"/>
       </a:lt1>
       <a:dk2>
-        <a:srgbClr val="04617B"/>
+        <a:srgbClr val="551188"/>
       </a:dk2>
       <a:lt2>
-        <a:srgbClr val="DBF5F9"/>
+        <a:srgbClr val="98D866"/>
       </a:lt2>
       <a:accent1>
-        <a:srgbClr val="0F6FC6"/>
+        <a:srgbClr val="163300"/>
       </a:accent1>
       <a:accent2>
-        <a:srgbClr val="009DD9"/>
+        <a:srgbClr val="2C6600"/>
       </a:accent2>
       <a:accent3>
-        <a:srgbClr val="0BD0D9"/>
+        <a:srgbClr val="49A800"/>
       </a:accent3>
       <a:accent4>
-        <a:srgbClr val="10CF9B"/>
+        <a:srgbClr val="434C3D"/>
       </a:accent4>
       <a:accent5>
-        <a:srgbClr val="7CCA62"/>
+        <a:srgbClr val="633F7F"/>
       </a:accent5>
       <a:accent6>
-        <a:srgbClr val="A5C249"/>
+        <a:srgbClr val="1E00D0"/>
       </a:accent6>
       <a:hlink>
-        <a:srgbClr val="F49100"/>
+        <a:srgbClr val="551188"/>
       </a:hlink>
       <a:folHlink>
-        <a:srgbClr val="85DFD0"/>
+        <a:srgbClr val="551188"/>
       </a:folHlink>
     </a:clrScheme>
-    <a:fontScheme name="Executive">
+    <a:fontScheme name="Custom 1">
       <a:majorFont>
-        <a:latin typeface="Century Gothic"/>
+        <a:latin typeface="Lucida Sans"/>
         <a:ea typeface=""/>
         <a:cs typeface=""/>
-        <a:font script="Jpan" typeface="HGｺﾞｼｯｸM"/>
-        <a:font script="Hang" typeface="HY중고딕"/>
-        <a:font script="Hans" typeface="幼圆"/>
-        <a:font script="Hant" typeface="微軟正黑體"/>
-        <a:font script="Arab" typeface="Tahoma"/>
-        <a:font script="Hebr" typeface="Gisha"/>
-        <a:font script="Thai" typeface="DilleniaUPC"/>
-        <a:font script="Ethi" typeface="Nyala"/>
-        <a:font script="Beng" typeface="Vrinda"/>
-        <a:font script="Gujr" typeface="Shruti"/>
-        <a:font script="Khmr" typeface="DaunPenh"/>
-        <a:font script="Knda" typeface="Tunga"/>
-        <a:font script="Guru" typeface="Raavi"/>
-        <a:font script="Cans" typeface="Euphemia"/>
-        <a:font script="Cher" typeface="Plantagenet Cherokee"/>
-        <a:font script="Yiii" typeface="Microsoft Yi Baiti"/>
-        <a:font script="Tibt" typeface="Microsoft Himalaya"/>
-        <a:font script="Thaa" typeface="MV Boli"/>
-        <a:font script="Deva" typeface="Mangal"/>
-        <a:font script="Telu" typeface="Gautami"/>
-        <a:font script="Taml" typeface="Latha"/>
-        <a:font script="Syrc" typeface="Estrangelo Edessa"/>
-        <a:font script="Orya" typeface="Kalinga"/>
-        <a:font script="Mlym" typeface="Kartika"/>
-        <a:font script="Laoo" typeface="DokChampa"/>
-        <a:font script="Sinh" typeface="Iskoola Pota"/>
-        <a:font script="Mong" typeface="Mongolian Baiti"/>
-        <a:font script="Viet" typeface="Tahoma"/>
-        <a:font script="Uigh" typeface="Microsoft Uighur"/>
-        <a:font script="Geor" typeface="Sylfaen"/>
       </a:majorFont>
       <a:minorFont>
-        <a:latin typeface="Palatino Linotype"/>
+        <a:latin typeface="Lucida Bright"/>
         <a:ea typeface=""/>
         <a:cs typeface=""/>
-        <a:font script="Jpan" typeface="HGS明朝E"/>
-        <a:font script="Hang" typeface="맑은 고딕"/>
-        <a:font script="Hans" typeface="宋体"/>
-        <a:font script="Hant" typeface="新細明體"/>
-        <a:font script="Arab" typeface="Times New Roman"/>
-        <a:font script="Hebr" typeface="Times New Roman"/>
-        <a:font script="Thai" typeface="Browallia New"/>
-        <a:font script="Ethi" typeface="Nyala"/>
-        <a:font script="Beng" typeface="Vrinda"/>
-        <a:font script="Gujr" typeface="Shruti"/>
-        <a:font script="Khmr" typeface="MoolBoran"/>
-        <a:font script="Knda" typeface="Tunga"/>
-        <a:font script="Guru" typeface="Raavi"/>
-        <a:font script="Cans" typeface="Euphemia"/>
-        <a:font script="Cher" typeface="Plantagenet Cherokee"/>
-        <a:font script="Yiii" typeface="Microsoft Yi Baiti"/>
-        <a:font script="Tibt" typeface="Microsoft Himalaya"/>
-        <a:font script="Thaa" typeface="MV Boli"/>
-        <a:font script="Deva" typeface="Mangal"/>
-        <a:font script="Telu" typeface="Gautami"/>
-        <a:font script="Taml" typeface="Latha"/>
-        <a:font script="Syrc" typeface="Estrangelo Edessa"/>
-        <a:font script="Orya" typeface="Kalinga"/>
-        <a:font script="Mlym" typeface="Kartika"/>
-        <a:font script="Laoo" typeface="DokChampa"/>
-        <a:font script="Sinh" typeface="Iskoola Pota"/>
-        <a:font script="Mong" typeface="Mongolian Baiti"/>
-        <a:font script="Viet" typeface="Times New Roman"/>
-        <a:font script="Uigh" typeface="Microsoft Uighur"/>
-        <a:font script="Geor" typeface="Sylfaen"/>
       </a:minorFont>
     </a:fontScheme>
     <a:fmtScheme name="Apex">
@@ -9182,7 +10763,7 @@
 </file>
 
 <file path=customXml/itemProps2.xml><?xml version="1.0" encoding="utf-8"?>
-<ds:datastoreItem xmlns:ds="http://schemas.openxmlformats.org/officeDocument/2006/customXml" ds:itemID="{E8154A44-B55C-4471-80D3-FB3AAB097FB3}">
+<ds:datastoreItem xmlns:ds="http://schemas.openxmlformats.org/officeDocument/2006/customXml" ds:itemID="{E60D6B83-17C4-43F4-9AF4-8A880384B3E8}">
   <ds:schemaRefs>
     <ds:schemaRef ds:uri="http://schemas.openxmlformats.org/officeDocument/2006/bibliography"/>
   </ds:schemaRefs>

--- a/ReceiptRewards.Documentation/Test Plan Instruction Document.docx
+++ b/ReceiptRewards.Documentation/Test Plan Instruction Document.docx
@@ -159,7 +159,6 @@
                 <w:dataBinding w:prefixMappings="xmlns:ns0='http://schemas.openxmlformats.org/package/2006/metadata/core-properties' xmlns:ns1='http://purl.org/dc/elements/1.1/'" w:xpath="/ns0:coreProperties[1]/ns1:title[1]" w:storeItemID="{6C3C8BC8-F283-45AE-878A-BAB7291924A1}"/>
                 <w:text/>
               </w:sdtPr>
-              <w:sdtEndPr/>
               <w:sdtContent>
                 <w:r>
                   <w:rPr>
@@ -280,7 +279,6 @@
                 <w:dataBinding w:prefixMappings="xmlns:ns0='http://schemas.openxmlformats.org/package/2006/metadata/core-properties' xmlns:ns1='http://purl.org/dc/elements/1.1/'" w:xpath="/ns0:coreProperties[1]/ns1:subject[1]" w:storeItemID="{6C3C8BC8-F283-45AE-878A-BAB7291924A1}"/>
                 <w:text/>
               </w:sdtPr>
-              <w:sdtEndPr/>
               <w:sdtContent>
                 <w:r>
                   <w:rPr>
@@ -386,15 +384,6 @@
     </w:tbl>
     <w:sdt>
       <w:sdtPr>
-        <w:rPr>
-          <w:rFonts w:asciiTheme="minorHAnsi" w:eastAsiaTheme="minorHAnsi" w:hAnsiTheme="minorHAnsi" w:cstheme="minorBidi"/>
-          <w:b w:val="0"/>
-          <w:bCs/>
-          <w:color w:val="auto"/>
-          <w:sz w:val="22"/>
-          <w:szCs w:val="22"/>
-          <w:lang w:eastAsia="en-US"/>
-        </w:rPr>
         <w:id w:val="-910309274"/>
         <w:docPartObj>
           <w:docPartGallery w:val="Table of Contents"/>
@@ -403,18 +392,28 @@
       </w:sdtPr>
       <w:sdtEndPr>
         <w:rPr>
+          <w:rFonts w:asciiTheme="minorHAnsi" w:eastAsiaTheme="minorHAnsi" w:hAnsiTheme="minorHAnsi" w:cstheme="minorBidi"/>
+          <w:b w:val="0"/>
+          <w:bCs/>
           <w:noProof/>
           <w:color w:val="000000"/>
-          <w:lang w:eastAsia="ja-JP"/>
+          <w:sz w:val="22"/>
+          <w:szCs w:val="22"/>
         </w:rPr>
       </w:sdtEndPr>
       <w:sdtContent>
         <w:p>
           <w:pPr>
             <w:pStyle w:val="TOCHeading"/>
+            <w:spacing w:after="0"/>
           </w:pPr>
           <w:r>
-            <w:t>Table of Contents</w:t>
+            <w:t>Table of Con</w:t>
+          </w:r>
+          <w:bookmarkStart w:id="0" w:name="_GoBack"/>
+          <w:bookmarkEnd w:id="0"/>
+          <w:r>
+            <w:t>tents</w:t>
           </w:r>
         </w:p>
         <w:p>
@@ -438,7 +437,7 @@
           <w:r>
             <w:fldChar w:fldCharType="separate"/>
           </w:r>
-          <w:hyperlink w:anchor="_Toc364867413" w:history="1">
+          <w:hyperlink w:anchor="_Toc365040035" w:history="1">
             <w:r>
               <w:rPr>
                 <w:rStyle w:val="Hyperlink"/>
@@ -465,7 +464,7 @@
                 <w:noProof/>
                 <w:webHidden/>
               </w:rPr>
-              <w:instrText xml:space="preserve"> PAGEREF _Toc364867413 \h </w:instrText>
+              <w:instrText xml:space="preserve"> PAGEREF _Toc365040035 \h </w:instrText>
             </w:r>
             <w:r>
               <w:rPr>
@@ -508,7 +507,7 @@
               <w:lang w:eastAsia="en-US"/>
             </w:rPr>
           </w:pPr>
-          <w:hyperlink w:anchor="_Toc364867414" w:history="1">
+          <w:hyperlink w:anchor="_Toc365040036" w:history="1">
             <w:r>
               <w:rPr>
                 <w:rStyle w:val="Hyperlink"/>
@@ -535,7 +534,7 @@
                 <w:noProof/>
                 <w:webHidden/>
               </w:rPr>
-              <w:instrText xml:space="preserve"> PAGEREF _Toc364867414 \h </w:instrText>
+              <w:instrText xml:space="preserve"> PAGEREF _Toc365040036 \h </w:instrText>
             </w:r>
             <w:r>
               <w:rPr>
@@ -578,7 +577,7 @@
               <w:lang w:eastAsia="en-US"/>
             </w:rPr>
           </w:pPr>
-          <w:hyperlink w:anchor="_Toc364867415" w:history="1">
+          <w:hyperlink w:anchor="_Toc365040037" w:history="1">
             <w:r>
               <w:rPr>
                 <w:rStyle w:val="Hyperlink"/>
@@ -605,7 +604,7 @@
                 <w:noProof/>
                 <w:webHidden/>
               </w:rPr>
-              <w:instrText xml:space="preserve"> PAGEREF _Toc364867415 \h </w:instrText>
+              <w:instrText xml:space="preserve"> PAGEREF _Toc365040037 \h </w:instrText>
             </w:r>
             <w:r>
               <w:rPr>
@@ -648,7 +647,7 @@
               <w:lang w:eastAsia="en-US"/>
             </w:rPr>
           </w:pPr>
-          <w:hyperlink w:anchor="_Toc364867416" w:history="1">
+          <w:hyperlink w:anchor="_Toc365040038" w:history="1">
             <w:r>
               <w:rPr>
                 <w:rStyle w:val="Hyperlink"/>
@@ -675,7 +674,7 @@
                 <w:noProof/>
                 <w:webHidden/>
               </w:rPr>
-              <w:instrText xml:space="preserve"> PAGEREF _Toc364867416 \h </w:instrText>
+              <w:instrText xml:space="preserve"> PAGEREF _Toc365040038 \h </w:instrText>
             </w:r>
             <w:r>
               <w:rPr>
@@ -718,7 +717,7 @@
               <w:lang w:eastAsia="en-US"/>
             </w:rPr>
           </w:pPr>
-          <w:hyperlink w:anchor="_Toc364867417" w:history="1">
+          <w:hyperlink w:anchor="_Toc365040039" w:history="1">
             <w:r>
               <w:rPr>
                 <w:rStyle w:val="Hyperlink"/>
@@ -745,7 +744,7 @@
                 <w:noProof/>
                 <w:webHidden/>
               </w:rPr>
-              <w:instrText xml:space="preserve"> PAGEREF _Toc364867417 \h </w:instrText>
+              <w:instrText xml:space="preserve"> PAGEREF _Toc365040039 \h </w:instrText>
             </w:r>
             <w:r>
               <w:rPr>
@@ -788,7 +787,7 @@
               <w:lang w:eastAsia="en-US"/>
             </w:rPr>
           </w:pPr>
-          <w:hyperlink w:anchor="_Toc364867418" w:history="1">
+          <w:hyperlink w:anchor="_Toc365040040" w:history="1">
             <w:r>
               <w:rPr>
                 <w:rStyle w:val="Hyperlink"/>
@@ -815,7 +814,7 @@
                 <w:noProof/>
                 <w:webHidden/>
               </w:rPr>
-              <w:instrText xml:space="preserve"> PAGEREF _Toc364867418 \h </w:instrText>
+              <w:instrText xml:space="preserve"> PAGEREF _Toc365040040 \h </w:instrText>
             </w:r>
             <w:r>
               <w:rPr>
@@ -858,13 +857,13 @@
               <w:lang w:eastAsia="en-US"/>
             </w:rPr>
           </w:pPr>
-          <w:hyperlink w:anchor="_Toc364867419" w:history="1">
+          <w:hyperlink w:anchor="_Toc365040041" w:history="1">
             <w:r>
               <w:rPr>
                 <w:rStyle w:val="Hyperlink"/>
                 <w:noProof/>
               </w:rPr>
-              <w:t>2.2 Items To Be Tested</w:t>
+              <w:t>2.2 Items to Be Tested</w:t>
             </w:r>
             <w:r>
               <w:rPr>
@@ -885,7 +884,7 @@
                 <w:noProof/>
                 <w:webHidden/>
               </w:rPr>
-              <w:instrText xml:space="preserve"> PAGEREF _Toc364867419 \h </w:instrText>
+              <w:instrText xml:space="preserve"> PAGEREF _Toc365040041 \h </w:instrText>
             </w:r>
             <w:r>
               <w:rPr>
@@ -928,7 +927,7 @@
               <w:lang w:eastAsia="en-US"/>
             </w:rPr>
           </w:pPr>
-          <w:hyperlink w:anchor="_Toc364867420" w:history="1">
+          <w:hyperlink w:anchor="_Toc365040042" w:history="1">
             <w:r>
               <w:rPr>
                 <w:rStyle w:val="Hyperlink"/>
@@ -955,7 +954,7 @@
                 <w:noProof/>
                 <w:webHidden/>
               </w:rPr>
-              <w:instrText xml:space="preserve"> PAGEREF _Toc364867420 \h </w:instrText>
+              <w:instrText xml:space="preserve"> PAGEREF _Toc365040042 \h </w:instrText>
             </w:r>
             <w:r>
               <w:rPr>
@@ -998,7 +997,7 @@
               <w:lang w:eastAsia="en-US"/>
             </w:rPr>
           </w:pPr>
-          <w:hyperlink w:anchor="_Toc364867421" w:history="1">
+          <w:hyperlink w:anchor="_Toc365040043" w:history="1">
             <w:r>
               <w:rPr>
                 <w:rStyle w:val="Hyperlink"/>
@@ -1025,7 +1024,7 @@
                 <w:noProof/>
                 <w:webHidden/>
               </w:rPr>
-              <w:instrText xml:space="preserve"> PAGEREF _Toc364867421 \h </w:instrText>
+              <w:instrText xml:space="preserve"> PAGEREF _Toc365040043 \h </w:instrText>
             </w:r>
             <w:r>
               <w:rPr>
@@ -1068,7 +1067,7 @@
               <w:lang w:eastAsia="en-US"/>
             </w:rPr>
           </w:pPr>
-          <w:hyperlink w:anchor="_Toc364867422" w:history="1">
+          <w:hyperlink w:anchor="_Toc365040044" w:history="1">
             <w:r>
               <w:rPr>
                 <w:rStyle w:val="Hyperlink"/>
@@ -1095,7 +1094,7 @@
                 <w:noProof/>
                 <w:webHidden/>
               </w:rPr>
-              <w:instrText xml:space="preserve"> PAGEREF _Toc364867422 \h </w:instrText>
+              <w:instrText xml:space="preserve"> PAGEREF _Toc365040044 \h </w:instrText>
             </w:r>
             <w:r>
               <w:rPr>
@@ -1138,7 +1137,7 @@
               <w:lang w:eastAsia="en-US"/>
             </w:rPr>
           </w:pPr>
-          <w:hyperlink w:anchor="_Toc364867423" w:history="1">
+          <w:hyperlink w:anchor="_Toc365040045" w:history="1">
             <w:r>
               <w:rPr>
                 <w:rStyle w:val="Hyperlink"/>
@@ -1165,7 +1164,7 @@
                 <w:noProof/>
                 <w:webHidden/>
               </w:rPr>
-              <w:instrText xml:space="preserve"> PAGEREF _Toc364867423 \h </w:instrText>
+              <w:instrText xml:space="preserve"> PAGEREF _Toc365040045 \h </w:instrText>
             </w:r>
             <w:r>
               <w:rPr>
@@ -1208,7 +1207,7 @@
               <w:lang w:eastAsia="en-US"/>
             </w:rPr>
           </w:pPr>
-          <w:hyperlink w:anchor="_Toc364867424" w:history="1">
+          <w:hyperlink w:anchor="_Toc365040046" w:history="1">
             <w:r>
               <w:rPr>
                 <w:rStyle w:val="Hyperlink"/>
@@ -1235,7 +1234,7 @@
                 <w:noProof/>
                 <w:webHidden/>
               </w:rPr>
-              <w:instrText xml:space="preserve"> PAGEREF _Toc364867424 \h </w:instrText>
+              <w:instrText xml:space="preserve"> PAGEREF _Toc365040046 \h </w:instrText>
             </w:r>
             <w:r>
               <w:rPr>
@@ -1278,7 +1277,7 @@
               <w:lang w:eastAsia="en-US"/>
             </w:rPr>
           </w:pPr>
-          <w:hyperlink w:anchor="_Toc364867425" w:history="1">
+          <w:hyperlink w:anchor="_Toc365040047" w:history="1">
             <w:r>
               <w:rPr>
                 <w:rStyle w:val="Hyperlink"/>
@@ -1305,7 +1304,7 @@
                 <w:noProof/>
                 <w:webHidden/>
               </w:rPr>
-              <w:instrText xml:space="preserve"> PAGEREF _Toc364867425 \h </w:instrText>
+              <w:instrText xml:space="preserve"> PAGEREF _Toc365040047 \h </w:instrText>
             </w:r>
             <w:r>
               <w:rPr>
@@ -1348,7 +1347,7 @@
               <w:lang w:eastAsia="en-US"/>
             </w:rPr>
           </w:pPr>
-          <w:hyperlink w:anchor="_Toc364867426" w:history="1">
+          <w:hyperlink w:anchor="_Toc365040048" w:history="1">
             <w:r>
               <w:rPr>
                 <w:rStyle w:val="Hyperlink"/>
@@ -1375,7 +1374,7 @@
                 <w:noProof/>
                 <w:webHidden/>
               </w:rPr>
-              <w:instrText xml:space="preserve"> PAGEREF _Toc364867426 \h </w:instrText>
+              <w:instrText xml:space="preserve"> PAGEREF _Toc365040048 \h </w:instrText>
             </w:r>
             <w:r>
               <w:rPr>
@@ -1418,7 +1417,7 @@
               <w:lang w:eastAsia="en-US"/>
             </w:rPr>
           </w:pPr>
-          <w:hyperlink w:anchor="_Toc364867427" w:history="1">
+          <w:hyperlink w:anchor="_Toc365040049" w:history="1">
             <w:r>
               <w:rPr>
                 <w:rStyle w:val="Hyperlink"/>
@@ -1445,7 +1444,7 @@
                 <w:noProof/>
                 <w:webHidden/>
               </w:rPr>
-              <w:instrText xml:space="preserve"> PAGEREF _Toc364867427 \h </w:instrText>
+              <w:instrText xml:space="preserve"> PAGEREF _Toc365040049 \h </w:instrText>
             </w:r>
             <w:r>
               <w:rPr>
@@ -1488,7 +1487,7 @@
               <w:lang w:eastAsia="en-US"/>
             </w:rPr>
           </w:pPr>
-          <w:hyperlink w:anchor="_Toc364867428" w:history="1">
+          <w:hyperlink w:anchor="_Toc365040050" w:history="1">
             <w:r>
               <w:rPr>
                 <w:rStyle w:val="Hyperlink"/>
@@ -1515,7 +1514,7 @@
                 <w:noProof/>
                 <w:webHidden/>
               </w:rPr>
-              <w:instrText xml:space="preserve"> PAGEREF _Toc364867428 \h </w:instrText>
+              <w:instrText xml:space="preserve"> PAGEREF _Toc365040050 \h </w:instrText>
             </w:r>
             <w:r>
               <w:rPr>
@@ -1558,7 +1557,7 @@
               <w:lang w:eastAsia="en-US"/>
             </w:rPr>
           </w:pPr>
-          <w:hyperlink w:anchor="_Toc364867429" w:history="1">
+          <w:hyperlink w:anchor="_Toc365040051" w:history="1">
             <w:r>
               <w:rPr>
                 <w:rStyle w:val="Hyperlink"/>
@@ -1585,7 +1584,7 @@
                 <w:noProof/>
                 <w:webHidden/>
               </w:rPr>
-              <w:instrText xml:space="preserve"> PAGEREF _Toc364867429 \h </w:instrText>
+              <w:instrText xml:space="preserve"> PAGEREF _Toc365040051 \h </w:instrText>
             </w:r>
             <w:r>
               <w:rPr>
@@ -1628,7 +1627,7 @@
               <w:lang w:eastAsia="en-US"/>
             </w:rPr>
           </w:pPr>
-          <w:hyperlink w:anchor="_Toc364867430" w:history="1">
+          <w:hyperlink w:anchor="_Toc365040052" w:history="1">
             <w:r>
               <w:rPr>
                 <w:rStyle w:val="Hyperlink"/>
@@ -1655,7 +1654,7 @@
                 <w:noProof/>
                 <w:webHidden/>
               </w:rPr>
-              <w:instrText xml:space="preserve"> PAGEREF _Toc364867430 \h </w:instrText>
+              <w:instrText xml:space="preserve"> PAGEREF _Toc365040052 \h </w:instrText>
             </w:r>
             <w:r>
               <w:rPr>
@@ -1698,7 +1697,7 @@
               <w:lang w:eastAsia="en-US"/>
             </w:rPr>
           </w:pPr>
-          <w:hyperlink w:anchor="_Toc364867431" w:history="1">
+          <w:hyperlink w:anchor="_Toc365040053" w:history="1">
             <w:r>
               <w:rPr>
                 <w:rStyle w:val="Hyperlink"/>
@@ -1725,7 +1724,7 @@
                 <w:noProof/>
                 <w:webHidden/>
               </w:rPr>
-              <w:instrText xml:space="preserve"> PAGEREF _Toc364867431 \h </w:instrText>
+              <w:instrText xml:space="preserve"> PAGEREF _Toc365040053 \h </w:instrText>
             </w:r>
             <w:r>
               <w:rPr>
@@ -1746,6 +1745,146 @@
                 <w:webHidden/>
               </w:rPr>
               <w:t>12</w:t>
+            </w:r>
+            <w:r>
+              <w:rPr>
+                <w:noProof/>
+                <w:webHidden/>
+              </w:rPr>
+              <w:fldChar w:fldCharType="end"/>
+            </w:r>
+          </w:hyperlink>
+        </w:p>
+        <w:p>
+          <w:pPr>
+            <w:pStyle w:val="TOC2"/>
+            <w:spacing w:after="0" w:line="276" w:lineRule="auto"/>
+            <w:rPr>
+              <w:rFonts w:eastAsiaTheme="minorEastAsia"/>
+              <w:bCs w:val="0"/>
+              <w:noProof/>
+              <w:color w:val="auto"/>
+              <w:lang w:eastAsia="en-US"/>
+            </w:rPr>
+          </w:pPr>
+          <w:hyperlink w:anchor="_Toc365040054" w:history="1">
+            <w:r>
+              <w:rPr>
+                <w:rStyle w:val="Hyperlink"/>
+                <w:noProof/>
+              </w:rPr>
+              <w:t>Appendix A: Functional Test Log Example</w:t>
+            </w:r>
+            <w:r>
+              <w:rPr>
+                <w:noProof/>
+                <w:webHidden/>
+              </w:rPr>
+              <w:tab/>
+            </w:r>
+            <w:r>
+              <w:rPr>
+                <w:noProof/>
+                <w:webHidden/>
+              </w:rPr>
+              <w:fldChar w:fldCharType="begin"/>
+            </w:r>
+            <w:r>
+              <w:rPr>
+                <w:noProof/>
+                <w:webHidden/>
+              </w:rPr>
+              <w:instrText xml:space="preserve"> PAGEREF _Toc365040054 \h </w:instrText>
+            </w:r>
+            <w:r>
+              <w:rPr>
+                <w:noProof/>
+                <w:webHidden/>
+              </w:rPr>
+            </w:r>
+            <w:r>
+              <w:rPr>
+                <w:noProof/>
+                <w:webHidden/>
+              </w:rPr>
+              <w:fldChar w:fldCharType="separate"/>
+            </w:r>
+            <w:r>
+              <w:rPr>
+                <w:noProof/>
+                <w:webHidden/>
+              </w:rPr>
+              <w:t>13</w:t>
+            </w:r>
+            <w:r>
+              <w:rPr>
+                <w:noProof/>
+                <w:webHidden/>
+              </w:rPr>
+              <w:fldChar w:fldCharType="end"/>
+            </w:r>
+          </w:hyperlink>
+        </w:p>
+        <w:p>
+          <w:pPr>
+            <w:pStyle w:val="TOC2"/>
+            <w:spacing w:after="0" w:line="276" w:lineRule="auto"/>
+            <w:rPr>
+              <w:rFonts w:eastAsiaTheme="minorEastAsia"/>
+              <w:bCs w:val="0"/>
+              <w:noProof/>
+              <w:color w:val="auto"/>
+              <w:lang w:eastAsia="en-US"/>
+            </w:rPr>
+          </w:pPr>
+          <w:hyperlink w:anchor="_Toc365040055" w:history="1">
+            <w:r>
+              <w:rPr>
+                <w:rStyle w:val="Hyperlink"/>
+                <w:noProof/>
+              </w:rPr>
+              <w:t>Appendix B: Integration Test Result Template</w:t>
+            </w:r>
+            <w:r>
+              <w:rPr>
+                <w:noProof/>
+                <w:webHidden/>
+              </w:rPr>
+              <w:tab/>
+            </w:r>
+            <w:r>
+              <w:rPr>
+                <w:noProof/>
+                <w:webHidden/>
+              </w:rPr>
+              <w:fldChar w:fldCharType="begin"/>
+            </w:r>
+            <w:r>
+              <w:rPr>
+                <w:noProof/>
+                <w:webHidden/>
+              </w:rPr>
+              <w:instrText xml:space="preserve"> PAGEREF _Toc365040055 \h </w:instrText>
+            </w:r>
+            <w:r>
+              <w:rPr>
+                <w:noProof/>
+                <w:webHidden/>
+              </w:rPr>
+            </w:r>
+            <w:r>
+              <w:rPr>
+                <w:noProof/>
+                <w:webHidden/>
+              </w:rPr>
+              <w:fldChar w:fldCharType="separate"/>
+            </w:r>
+            <w:r>
+              <w:rPr>
+                <w:noProof/>
+                <w:webHidden/>
+              </w:rPr>
+              <w:t>14</w:t>
             </w:r>
             <w:r>
               <w:rPr>
@@ -1768,13 +1907,13 @@
               <w:lang w:eastAsia="en-US"/>
             </w:rPr>
           </w:pPr>
-          <w:hyperlink w:anchor="_Toc364867432" w:history="1">
+          <w:hyperlink w:anchor="_Toc365040056" w:history="1">
             <w:r>
               <w:rPr>
                 <w:rStyle w:val="Hyperlink"/>
                 <w:noProof/>
               </w:rPr>
-              <w:t>Appendix A: Functional Test Log</w:t>
+              <w:t>Appendix C: Integration Test Results</w:t>
             </w:r>
             <w:r>
               <w:rPr>
@@ -1795,7 +1934,7 @@
                 <w:noProof/>
                 <w:webHidden/>
               </w:rPr>
-              <w:instrText xml:space="preserve"> PAGEREF _Toc364867432 \h </w:instrText>
+              <w:instrText xml:space="preserve"> PAGEREF _Toc365040056 \h </w:instrText>
             </w:r>
             <w:r>
               <w:rPr>
@@ -1815,7 +1954,7 @@
                 <w:noProof/>
                 <w:webHidden/>
               </w:rPr>
-              <w:t>13</w:t>
+              <w:t>15</w:t>
             </w:r>
             <w:r>
               <w:rPr>
@@ -1828,7 +1967,7 @@
         </w:p>
         <w:p>
           <w:pPr>
-            <w:pStyle w:val="TOC1"/>
+            <w:pStyle w:val="TOC2"/>
             <w:spacing w:after="0" w:line="276" w:lineRule="auto"/>
             <w:rPr>
               <w:rFonts w:eastAsiaTheme="minorEastAsia"/>
@@ -1838,13 +1977,13 @@
               <w:lang w:eastAsia="en-US"/>
             </w:rPr>
           </w:pPr>
-          <w:hyperlink w:anchor="_Toc364867433" w:history="1">
+          <w:hyperlink w:anchor="_Toc365040057" w:history="1">
             <w:r>
               <w:rPr>
                 <w:rStyle w:val="Hyperlink"/>
                 <w:noProof/>
               </w:rPr>
-              <w:t>Appendix B: User Acceptance Testing Results</w:t>
+              <w:t>INT-01</w:t>
             </w:r>
             <w:r>
               <w:rPr>
@@ -1865,23 +2004,27 @@
                 <w:noProof/>
                 <w:webHidden/>
               </w:rPr>
-              <w:instrText xml:space="preserve"> PAGEREF _Toc364867433 \h </w:instrText>
+              <w:instrText xml:space="preserve"> PAGEREF _Toc365040057 \h </w:instrText>
             </w:r>
             <w:r>
               <w:rPr>
                 <w:noProof/>
                 <w:webHidden/>
               </w:rPr>
+            </w:r>
+            <w:r>
+              <w:rPr>
+                <w:noProof/>
+                <w:webHidden/>
+              </w:rPr>
               <w:fldChar w:fldCharType="separate"/>
             </w:r>
             <w:r>
               <w:rPr>
-                <w:b/>
-                <w:bCs w:val="0"/>
                 <w:noProof/>
                 <w:webHidden/>
               </w:rPr>
-              <w:t>Error! Bookmark not defined.</w:t>
+              <w:t>15</w:t>
             </w:r>
             <w:r>
               <w:rPr>
@@ -1894,7 +2037,7 @@
         </w:p>
         <w:p>
           <w:pPr>
-            <w:pStyle w:val="TOC1"/>
+            <w:pStyle w:val="TOC2"/>
             <w:spacing w:after="0" w:line="276" w:lineRule="auto"/>
             <w:rPr>
               <w:rFonts w:eastAsiaTheme="minorEastAsia"/>
@@ -1904,13 +2047,13 @@
               <w:lang w:eastAsia="en-US"/>
             </w:rPr>
           </w:pPr>
-          <w:hyperlink w:anchor="_Toc364867434" w:history="1">
+          <w:hyperlink w:anchor="_Toc365040058" w:history="1">
             <w:r>
               <w:rPr>
                 <w:rStyle w:val="Hyperlink"/>
                 <w:noProof/>
               </w:rPr>
-              <w:t>Appendix C: Performance Test Results</w:t>
+              <w:t>INT-02</w:t>
             </w:r>
             <w:r>
               <w:rPr>
@@ -1931,23 +2074,27 @@
                 <w:noProof/>
                 <w:webHidden/>
               </w:rPr>
-              <w:instrText xml:space="preserve"> PAGEREF _Toc364867434 \h </w:instrText>
+              <w:instrText xml:space="preserve"> PAGEREF _Toc365040058 \h </w:instrText>
             </w:r>
             <w:r>
               <w:rPr>
                 <w:noProof/>
                 <w:webHidden/>
               </w:rPr>
+            </w:r>
+            <w:r>
+              <w:rPr>
+                <w:noProof/>
+                <w:webHidden/>
+              </w:rPr>
               <w:fldChar w:fldCharType="separate"/>
             </w:r>
             <w:r>
               <w:rPr>
-                <w:b/>
-                <w:bCs w:val="0"/>
                 <w:noProof/>
                 <w:webHidden/>
               </w:rPr>
-              <w:t>Error! Bookmark not defined.</w:t>
+              <w:t>16</w:t>
             </w:r>
             <w:r>
               <w:rPr>
@@ -1960,7 +2107,7 @@
         </w:p>
         <w:p>
           <w:pPr>
-            <w:pStyle w:val="TOC1"/>
+            <w:pStyle w:val="TOC2"/>
             <w:spacing w:after="0" w:line="276" w:lineRule="auto"/>
             <w:rPr>
               <w:rFonts w:eastAsiaTheme="minorEastAsia"/>
@@ -1970,13 +2117,13 @@
               <w:lang w:eastAsia="en-US"/>
             </w:rPr>
           </w:pPr>
-          <w:hyperlink w:anchor="_Toc364867435" w:history="1">
+          <w:hyperlink w:anchor="_Toc365040059" w:history="1">
             <w:r>
               <w:rPr>
                 <w:rStyle w:val="Hyperlink"/>
                 <w:noProof/>
               </w:rPr>
-              <w:t>Appendix D: Integration Test Result Template</w:t>
+              <w:t>INT-03</w:t>
             </w:r>
             <w:r>
               <w:rPr>
@@ -1997,7 +2144,7 @@
                 <w:noProof/>
                 <w:webHidden/>
               </w:rPr>
-              <w:instrText xml:space="preserve"> PAGEREF _Toc364867435 \h </w:instrText>
+              <w:instrText xml:space="preserve"> PAGEREF _Toc365040059 \h </w:instrText>
             </w:r>
             <w:r>
               <w:rPr>
@@ -2017,7 +2164,427 @@
                 <w:noProof/>
                 <w:webHidden/>
               </w:rPr>
-              <w:t>14</w:t>
+              <w:t>17</w:t>
+            </w:r>
+            <w:r>
+              <w:rPr>
+                <w:noProof/>
+                <w:webHidden/>
+              </w:rPr>
+              <w:fldChar w:fldCharType="end"/>
+            </w:r>
+          </w:hyperlink>
+        </w:p>
+        <w:p>
+          <w:pPr>
+            <w:pStyle w:val="TOC2"/>
+            <w:spacing w:after="0" w:line="276" w:lineRule="auto"/>
+            <w:rPr>
+              <w:rFonts w:eastAsiaTheme="minorEastAsia"/>
+              <w:bCs w:val="0"/>
+              <w:noProof/>
+              <w:color w:val="auto"/>
+              <w:lang w:eastAsia="en-US"/>
+            </w:rPr>
+          </w:pPr>
+          <w:hyperlink w:anchor="_Toc365040060" w:history="1">
+            <w:r>
+              <w:rPr>
+                <w:rStyle w:val="Hyperlink"/>
+                <w:noProof/>
+              </w:rPr>
+              <w:t>INT-04</w:t>
+            </w:r>
+            <w:r>
+              <w:rPr>
+                <w:noProof/>
+                <w:webHidden/>
+              </w:rPr>
+              <w:tab/>
+            </w:r>
+            <w:r>
+              <w:rPr>
+                <w:noProof/>
+                <w:webHidden/>
+              </w:rPr>
+              <w:fldChar w:fldCharType="begin"/>
+            </w:r>
+            <w:r>
+              <w:rPr>
+                <w:noProof/>
+                <w:webHidden/>
+              </w:rPr>
+              <w:instrText xml:space="preserve"> PAGEREF _Toc365040060 \h </w:instrText>
+            </w:r>
+            <w:r>
+              <w:rPr>
+                <w:noProof/>
+                <w:webHidden/>
+              </w:rPr>
+            </w:r>
+            <w:r>
+              <w:rPr>
+                <w:noProof/>
+                <w:webHidden/>
+              </w:rPr>
+              <w:fldChar w:fldCharType="separate"/>
+            </w:r>
+            <w:r>
+              <w:rPr>
+                <w:noProof/>
+                <w:webHidden/>
+              </w:rPr>
+              <w:t>18</w:t>
+            </w:r>
+            <w:r>
+              <w:rPr>
+                <w:noProof/>
+                <w:webHidden/>
+              </w:rPr>
+              <w:fldChar w:fldCharType="end"/>
+            </w:r>
+          </w:hyperlink>
+        </w:p>
+        <w:p>
+          <w:pPr>
+            <w:pStyle w:val="TOC2"/>
+            <w:spacing w:after="0" w:line="276" w:lineRule="auto"/>
+            <w:rPr>
+              <w:rFonts w:eastAsiaTheme="minorEastAsia"/>
+              <w:bCs w:val="0"/>
+              <w:noProof/>
+              <w:color w:val="auto"/>
+              <w:lang w:eastAsia="en-US"/>
+            </w:rPr>
+          </w:pPr>
+          <w:hyperlink w:anchor="_Toc365040061" w:history="1">
+            <w:r>
+              <w:rPr>
+                <w:rStyle w:val="Hyperlink"/>
+                <w:noProof/>
+              </w:rPr>
+              <w:t>INT-05</w:t>
+            </w:r>
+            <w:r>
+              <w:rPr>
+                <w:noProof/>
+                <w:webHidden/>
+              </w:rPr>
+              <w:tab/>
+            </w:r>
+            <w:r>
+              <w:rPr>
+                <w:noProof/>
+                <w:webHidden/>
+              </w:rPr>
+              <w:fldChar w:fldCharType="begin"/>
+            </w:r>
+            <w:r>
+              <w:rPr>
+                <w:noProof/>
+                <w:webHidden/>
+              </w:rPr>
+              <w:instrText xml:space="preserve"> PAGEREF _Toc365040061 \h </w:instrText>
+            </w:r>
+            <w:r>
+              <w:rPr>
+                <w:noProof/>
+                <w:webHidden/>
+              </w:rPr>
+            </w:r>
+            <w:r>
+              <w:rPr>
+                <w:noProof/>
+                <w:webHidden/>
+              </w:rPr>
+              <w:fldChar w:fldCharType="separate"/>
+            </w:r>
+            <w:r>
+              <w:rPr>
+                <w:noProof/>
+                <w:webHidden/>
+              </w:rPr>
+              <w:t>19</w:t>
+            </w:r>
+            <w:r>
+              <w:rPr>
+                <w:noProof/>
+                <w:webHidden/>
+              </w:rPr>
+              <w:fldChar w:fldCharType="end"/>
+            </w:r>
+          </w:hyperlink>
+        </w:p>
+        <w:p>
+          <w:pPr>
+            <w:pStyle w:val="TOC2"/>
+            <w:spacing w:after="0" w:line="276" w:lineRule="auto"/>
+            <w:rPr>
+              <w:rFonts w:eastAsiaTheme="minorEastAsia"/>
+              <w:bCs w:val="0"/>
+              <w:noProof/>
+              <w:color w:val="auto"/>
+              <w:lang w:eastAsia="en-US"/>
+            </w:rPr>
+          </w:pPr>
+          <w:hyperlink w:anchor="_Toc365040062" w:history="1">
+            <w:r>
+              <w:rPr>
+                <w:rStyle w:val="Hyperlink"/>
+                <w:noProof/>
+              </w:rPr>
+              <w:t>INT-06</w:t>
+            </w:r>
+            <w:r>
+              <w:rPr>
+                <w:noProof/>
+                <w:webHidden/>
+              </w:rPr>
+              <w:tab/>
+            </w:r>
+            <w:r>
+              <w:rPr>
+                <w:noProof/>
+                <w:webHidden/>
+              </w:rPr>
+              <w:fldChar w:fldCharType="begin"/>
+            </w:r>
+            <w:r>
+              <w:rPr>
+                <w:noProof/>
+                <w:webHidden/>
+              </w:rPr>
+              <w:instrText xml:space="preserve"> PAGEREF _Toc365040062 \h </w:instrText>
+            </w:r>
+            <w:r>
+              <w:rPr>
+                <w:noProof/>
+                <w:webHidden/>
+              </w:rPr>
+            </w:r>
+            <w:r>
+              <w:rPr>
+                <w:noProof/>
+                <w:webHidden/>
+              </w:rPr>
+              <w:fldChar w:fldCharType="separate"/>
+            </w:r>
+            <w:r>
+              <w:rPr>
+                <w:noProof/>
+                <w:webHidden/>
+              </w:rPr>
+              <w:t>20</w:t>
+            </w:r>
+            <w:r>
+              <w:rPr>
+                <w:noProof/>
+                <w:webHidden/>
+              </w:rPr>
+              <w:fldChar w:fldCharType="end"/>
+            </w:r>
+          </w:hyperlink>
+        </w:p>
+        <w:p>
+          <w:pPr>
+            <w:pStyle w:val="TOC2"/>
+            <w:spacing w:after="0" w:line="276" w:lineRule="auto"/>
+            <w:rPr>
+              <w:rFonts w:eastAsiaTheme="minorEastAsia"/>
+              <w:bCs w:val="0"/>
+              <w:noProof/>
+              <w:color w:val="auto"/>
+              <w:lang w:eastAsia="en-US"/>
+            </w:rPr>
+          </w:pPr>
+          <w:hyperlink w:anchor="_Toc365040063" w:history="1">
+            <w:r>
+              <w:rPr>
+                <w:rStyle w:val="Hyperlink"/>
+                <w:noProof/>
+              </w:rPr>
+              <w:t>INT-07</w:t>
+            </w:r>
+            <w:r>
+              <w:rPr>
+                <w:noProof/>
+                <w:webHidden/>
+              </w:rPr>
+              <w:tab/>
+            </w:r>
+            <w:r>
+              <w:rPr>
+                <w:noProof/>
+                <w:webHidden/>
+              </w:rPr>
+              <w:fldChar w:fldCharType="begin"/>
+            </w:r>
+            <w:r>
+              <w:rPr>
+                <w:noProof/>
+                <w:webHidden/>
+              </w:rPr>
+              <w:instrText xml:space="preserve"> PAGEREF _Toc365040063 \h </w:instrText>
+            </w:r>
+            <w:r>
+              <w:rPr>
+                <w:noProof/>
+                <w:webHidden/>
+              </w:rPr>
+            </w:r>
+            <w:r>
+              <w:rPr>
+                <w:noProof/>
+                <w:webHidden/>
+              </w:rPr>
+              <w:fldChar w:fldCharType="separate"/>
+            </w:r>
+            <w:r>
+              <w:rPr>
+                <w:noProof/>
+                <w:webHidden/>
+              </w:rPr>
+              <w:t>21</w:t>
+            </w:r>
+            <w:r>
+              <w:rPr>
+                <w:noProof/>
+                <w:webHidden/>
+              </w:rPr>
+              <w:fldChar w:fldCharType="end"/>
+            </w:r>
+          </w:hyperlink>
+        </w:p>
+        <w:p>
+          <w:pPr>
+            <w:pStyle w:val="TOC2"/>
+            <w:spacing w:after="0" w:line="276" w:lineRule="auto"/>
+            <w:rPr>
+              <w:rFonts w:eastAsiaTheme="minorEastAsia"/>
+              <w:bCs w:val="0"/>
+              <w:noProof/>
+              <w:color w:val="auto"/>
+              <w:lang w:eastAsia="en-US"/>
+            </w:rPr>
+          </w:pPr>
+          <w:hyperlink w:anchor="_Toc365040064" w:history="1">
+            <w:r>
+              <w:rPr>
+                <w:rStyle w:val="Hyperlink"/>
+                <w:noProof/>
+              </w:rPr>
+              <w:t>INT-08</w:t>
+            </w:r>
+            <w:r>
+              <w:rPr>
+                <w:noProof/>
+                <w:webHidden/>
+              </w:rPr>
+              <w:tab/>
+            </w:r>
+            <w:r>
+              <w:rPr>
+                <w:noProof/>
+                <w:webHidden/>
+              </w:rPr>
+              <w:fldChar w:fldCharType="begin"/>
+            </w:r>
+            <w:r>
+              <w:rPr>
+                <w:noProof/>
+                <w:webHidden/>
+              </w:rPr>
+              <w:instrText xml:space="preserve"> PAGEREF _Toc365040064 \h </w:instrText>
+            </w:r>
+            <w:r>
+              <w:rPr>
+                <w:noProof/>
+                <w:webHidden/>
+              </w:rPr>
+            </w:r>
+            <w:r>
+              <w:rPr>
+                <w:noProof/>
+                <w:webHidden/>
+              </w:rPr>
+              <w:fldChar w:fldCharType="separate"/>
+            </w:r>
+            <w:r>
+              <w:rPr>
+                <w:noProof/>
+                <w:webHidden/>
+              </w:rPr>
+              <w:t>22</w:t>
+            </w:r>
+            <w:r>
+              <w:rPr>
+                <w:noProof/>
+                <w:webHidden/>
+              </w:rPr>
+              <w:fldChar w:fldCharType="end"/>
+            </w:r>
+          </w:hyperlink>
+        </w:p>
+        <w:p>
+          <w:pPr>
+            <w:pStyle w:val="TOC2"/>
+            <w:spacing w:after="0" w:line="276" w:lineRule="auto"/>
+            <w:rPr>
+              <w:rFonts w:eastAsiaTheme="minorEastAsia"/>
+              <w:bCs w:val="0"/>
+              <w:noProof/>
+              <w:color w:val="auto"/>
+              <w:lang w:eastAsia="en-US"/>
+            </w:rPr>
+          </w:pPr>
+          <w:hyperlink w:anchor="_Toc365040065" w:history="1">
+            <w:r>
+              <w:rPr>
+                <w:rStyle w:val="Hyperlink"/>
+                <w:noProof/>
+              </w:rPr>
+              <w:t>INT-09</w:t>
+            </w:r>
+            <w:r>
+              <w:rPr>
+                <w:noProof/>
+                <w:webHidden/>
+              </w:rPr>
+              <w:tab/>
+            </w:r>
+            <w:r>
+              <w:rPr>
+                <w:noProof/>
+                <w:webHidden/>
+              </w:rPr>
+              <w:fldChar w:fldCharType="begin"/>
+            </w:r>
+            <w:r>
+              <w:rPr>
+                <w:noProof/>
+                <w:webHidden/>
+              </w:rPr>
+              <w:instrText xml:space="preserve"> PAGEREF _Toc365040065 \h </w:instrText>
+            </w:r>
+            <w:r>
+              <w:rPr>
+                <w:noProof/>
+                <w:webHidden/>
+              </w:rPr>
+            </w:r>
+            <w:r>
+              <w:rPr>
+                <w:noProof/>
+                <w:webHidden/>
+              </w:rPr>
+              <w:fldChar w:fldCharType="separate"/>
+            </w:r>
+            <w:r>
+              <w:rPr>
+                <w:noProof/>
+                <w:webHidden/>
+              </w:rPr>
+              <w:t>23</w:t>
             </w:r>
             <w:r>
               <w:rPr>
@@ -2061,12 +2628,12 @@
       <w:pPr>
         <w:pStyle w:val="Heading1"/>
       </w:pPr>
-      <w:bookmarkStart w:id="0" w:name="_Toc364867413"/>
+      <w:bookmarkStart w:id="1" w:name="_Toc365040035"/>
       <w:r>
         <w:lastRenderedPageBreak/>
         <w:t>1 Introduction</w:t>
       </w:r>
-      <w:bookmarkEnd w:id="0"/>
+      <w:bookmarkEnd w:id="1"/>
     </w:p>
     <w:p>
       <w:r>
@@ -2083,22 +2650,27 @@
       <w:pPr>
         <w:pStyle w:val="Heading2"/>
       </w:pPr>
-      <w:bookmarkStart w:id="1" w:name="_Toc364867414"/>
+      <w:bookmarkStart w:id="2" w:name="_Toc365040036"/>
       <w:r>
         <w:t>1.1 Intended Audience</w:t>
       </w:r>
-      <w:bookmarkEnd w:id="1"/>
+      <w:bookmarkEnd w:id="2"/>
     </w:p>
     <w:p>
+      <w:proofErr w:type="gramStart"/>
       <w:r>
-        <w:t xml:space="preserve">This document in intended for users of a moderate technical background. It is ideal for users to be very familiar with the system. In general, this document should be used by testers as a reference of all the testing involved in the system. </w:t>
+        <w:t>This document in intended for users of a moderate technical background.</w:t>
+      </w:r>
+      <w:proofErr w:type="gramEnd"/>
+      <w:r>
+        <w:t xml:space="preserve"> It is ideal for users to be very familiar with the system. In general, this document should be used by testers as a reference of all the testing involved in the system. </w:t>
       </w:r>
     </w:p>
     <w:p>
       <w:pPr>
         <w:pStyle w:val="Heading2"/>
       </w:pPr>
-      <w:bookmarkStart w:id="2" w:name="_Toc364867415"/>
+      <w:bookmarkStart w:id="3" w:name="_Toc365040037"/>
       <w:r>
         <w:t>1.</w:t>
       </w:r>
@@ -2108,7 +2680,7 @@
       <w:r>
         <w:t xml:space="preserve"> References</w:t>
       </w:r>
-      <w:bookmarkEnd w:id="2"/>
+      <w:bookmarkEnd w:id="3"/>
     </w:p>
     <w:p>
       <w:pPr>
@@ -2233,7 +2805,7 @@
       <w:pPr>
         <w:pStyle w:val="Heading2"/>
       </w:pPr>
-      <w:bookmarkStart w:id="3" w:name="_Toc364867416"/>
+      <w:bookmarkStart w:id="4" w:name="_Toc365040038"/>
       <w:r>
         <w:t>1.3</w:t>
       </w:r>
@@ -2243,7 +2815,7 @@
       <w:r>
         <w:t>Revision History</w:t>
       </w:r>
-      <w:bookmarkEnd w:id="3"/>
+      <w:bookmarkEnd w:id="4"/>
     </w:p>
     <w:tbl>
       <w:tblPr>
@@ -2532,46 +3104,48 @@
         <w:lastRenderedPageBreak/>
         <w:t xml:space="preserve"> </w:t>
       </w:r>
-      <w:bookmarkStart w:id="4" w:name="_Toc364867417"/>
+      <w:bookmarkStart w:id="5" w:name="_Toc365040039"/>
       <w:r>
         <w:t xml:space="preserve">2 </w:t>
       </w:r>
       <w:r>
         <w:t>Test Methodology</w:t>
       </w:r>
-      <w:bookmarkEnd w:id="4"/>
-    </w:p>
-    <w:p>
-      <w:r>
-        <w:rPr>
-          <w:highlight w:val="yellow"/>
-        </w:rPr>
-        <w:t>@TODO: Explain the coding standards.</w:t>
-      </w:r>
-    </w:p>
-    <w:p>
-      <w:pPr>
-        <w:pStyle w:val="Heading2"/>
-      </w:pPr>
-      <w:bookmarkStart w:id="5" w:name="_Toc364867418"/>
-      <w:r>
-        <w:t>2.1 Elements of Testing</w:t>
-      </w:r>
       <w:bookmarkEnd w:id="5"/>
     </w:p>
     <w:p>
       <w:r>
-        <w:rPr>
-          <w:highlight w:val="yellow"/>
-        </w:rPr>
-        <w:t>@TODO</w:t>
+        <w:t>Below is a generic summary about the testing methodology.</w:t>
       </w:r>
     </w:p>
     <w:p>
       <w:pPr>
         <w:pStyle w:val="Heading2"/>
       </w:pPr>
-      <w:bookmarkStart w:id="6" w:name="_Toc364867419"/>
+      <w:bookmarkStart w:id="6" w:name="_Toc365040040"/>
+      <w:r>
+        <w:t>2.1 Elements of Testing</w:t>
+      </w:r>
+      <w:bookmarkEnd w:id="6"/>
+    </w:p>
+    <w:p>
+      <w:r>
+        <w:t xml:space="preserve">Testing requires very thorough and dedication. By testing, the </w:t>
+      </w:r>
+      <w:proofErr w:type="gramStart"/>
+      <w:r>
+        <w:t>hopes is</w:t>
+      </w:r>
+      <w:proofErr w:type="gramEnd"/>
+      <w:r>
+        <w:t xml:space="preserve"> to improve code quality, reduce the amount of defects and validate the fulfillment of the requirements.</w:t>
+      </w:r>
+    </w:p>
+    <w:p>
+      <w:pPr>
+        <w:pStyle w:val="Heading2"/>
+      </w:pPr>
+      <w:bookmarkStart w:id="7" w:name="_Toc365040041"/>
       <w:r>
         <w:t xml:space="preserve">2.2 Items </w:t>
       </w:r>
@@ -2581,7 +3155,7 @@
       <w:r>
         <w:t xml:space="preserve"> Be Tested</w:t>
       </w:r>
-      <w:bookmarkEnd w:id="6"/>
+      <w:bookmarkEnd w:id="7"/>
     </w:p>
     <w:p>
       <w:pPr>
@@ -2599,11 +3173,11 @@
       <w:pPr>
         <w:pStyle w:val="Heading2"/>
       </w:pPr>
-      <w:bookmarkStart w:id="7" w:name="_Toc364867420"/>
+      <w:bookmarkStart w:id="8" w:name="_Toc365040042"/>
       <w:r>
         <w:t>2.3 Items Not To Be Tested</w:t>
       </w:r>
-      <w:bookmarkEnd w:id="7"/>
+      <w:bookmarkEnd w:id="8"/>
     </w:p>
     <w:p>
       <w:r>
@@ -2635,7 +3209,7 @@
       <w:pPr>
         <w:pStyle w:val="Heading1"/>
       </w:pPr>
-      <w:bookmarkStart w:id="8" w:name="_Toc364867421"/>
+      <w:bookmarkStart w:id="9" w:name="_Toc365040043"/>
       <w:r>
         <w:lastRenderedPageBreak/>
         <w:t>3</w:t>
@@ -2643,13 +3217,13 @@
       <w:r>
         <w:t xml:space="preserve"> Types of Testing</w:t>
       </w:r>
-      <w:bookmarkEnd w:id="8"/>
+      <w:bookmarkEnd w:id="9"/>
     </w:p>
     <w:p>
       <w:pPr>
         <w:pStyle w:val="Heading2"/>
       </w:pPr>
-      <w:bookmarkStart w:id="9" w:name="_Toc364867422"/>
+      <w:bookmarkStart w:id="10" w:name="_Toc365040044"/>
       <w:r>
         <w:t>3</w:t>
       </w:r>
@@ -2662,7 +3236,7 @@
       <w:r>
         <w:t>Testing</w:t>
       </w:r>
-      <w:bookmarkEnd w:id="9"/>
+      <w:bookmarkEnd w:id="10"/>
     </w:p>
     <w:p>
       <w:r>
@@ -2756,7 +3330,7 @@
       <w:pPr>
         <w:pStyle w:val="Heading2"/>
       </w:pPr>
-      <w:bookmarkStart w:id="10" w:name="_Toc364867423"/>
+      <w:bookmarkStart w:id="11" w:name="_Toc365040045"/>
       <w:r>
         <w:lastRenderedPageBreak/>
         <w:t>3</w:t>
@@ -2764,7 +3338,7 @@
       <w:r>
         <w:t>.2 Data Testing</w:t>
       </w:r>
-      <w:bookmarkEnd w:id="10"/>
+      <w:bookmarkEnd w:id="11"/>
     </w:p>
     <w:p>
       <w:r>
@@ -2819,7 +3393,7 @@
       <w:pPr>
         <w:pStyle w:val="Heading2"/>
       </w:pPr>
-      <w:bookmarkStart w:id="11" w:name="_Toc364867424"/>
+      <w:bookmarkStart w:id="12" w:name="_Toc365040046"/>
       <w:r>
         <w:lastRenderedPageBreak/>
         <w:t>3.3</w:t>
@@ -2827,7 +3401,7 @@
       <w:r>
         <w:t xml:space="preserve"> User Testing (User Acceptance Testing)</w:t>
       </w:r>
-      <w:bookmarkEnd w:id="11"/>
+      <w:bookmarkEnd w:id="12"/>
     </w:p>
     <w:p>
       <w:r>
@@ -2866,14 +3440,14 @@
       <w:pPr>
         <w:pStyle w:val="Heading2"/>
       </w:pPr>
-      <w:bookmarkStart w:id="12" w:name="_Toc364867425"/>
+      <w:bookmarkStart w:id="13" w:name="_Toc365040047"/>
       <w:r>
         <w:t>3</w:t>
       </w:r>
       <w:r>
         <w:t>.4 Non-Functional Testing</w:t>
       </w:r>
-      <w:bookmarkEnd w:id="12"/>
+      <w:bookmarkEnd w:id="13"/>
     </w:p>
     <w:p>
       <w:r>
@@ -2900,7 +3474,7 @@
       <w:pPr>
         <w:pStyle w:val="Heading2"/>
       </w:pPr>
-      <w:bookmarkStart w:id="13" w:name="_Toc364867426"/>
+      <w:bookmarkStart w:id="14" w:name="_Toc365040048"/>
       <w:r>
         <w:lastRenderedPageBreak/>
         <w:t>3.5</w:t>
@@ -2908,7 +3482,7 @@
       <w:r>
         <w:t xml:space="preserve"> Performance Testing</w:t>
       </w:r>
-      <w:bookmarkEnd w:id="13"/>
+      <w:bookmarkEnd w:id="14"/>
     </w:p>
     <w:p>
       <w:r>
@@ -2923,7 +3497,15 @@
     </w:p>
     <w:p>
       <w:r>
-        <w:t>As mentioned before, performance testing can test thing such as the amount of wait time a call to the web server takes, or the size of the json file that is returned from the web services to the phone. The per</w:t>
+        <w:t xml:space="preserve">As mentioned before, performance testing can test thing such as the amount of wait time a call to the web server takes, or the size of the </w:t>
+      </w:r>
+      <w:proofErr w:type="spellStart"/>
+      <w:r>
+        <w:t>json</w:t>
+      </w:r>
+      <w:proofErr w:type="spellEnd"/>
+      <w:r>
+        <w:t xml:space="preserve"> file that is returned from the web services to the phone. The per</w:t>
       </w:r>
       <w:r>
         <w:t>formance test</w:t>
@@ -2942,7 +3524,7 @@
       <w:pPr>
         <w:pStyle w:val="Heading2"/>
       </w:pPr>
-      <w:bookmarkStart w:id="14" w:name="_Toc364867427"/>
+      <w:bookmarkStart w:id="15" w:name="_Toc365040049"/>
       <w:r>
         <w:lastRenderedPageBreak/>
         <w:t>3.6</w:t>
@@ -2950,27 +3532,7 @@
       <w:r>
         <w:t xml:space="preserve"> Integration Testing</w:t>
       </w:r>
-      <w:bookmarkEnd w:id="14"/>
-    </w:p>
-    <w:p>
-      <w:r>
-        <w:rPr>
-          <w:highlight w:val="yellow"/>
-        </w:rPr>
-        <w:t xml:space="preserve">@TODO: kind of look this over and reword </w:t>
-      </w:r>
-      <w:r>
-        <w:rPr>
-          <w:highlight w:val="yellow"/>
-        </w:rPr>
-        <w:t>awkward</w:t>
-      </w:r>
-      <w:r>
-        <w:rPr>
-          <w:highlight w:val="yellow"/>
-        </w:rPr>
-        <w:t xml:space="preserve"> parts.</w:t>
-      </w:r>
+      <w:bookmarkEnd w:id="15"/>
     </w:p>
     <w:p>
       <w:r>
@@ -3018,7 +3580,7 @@
           <w:color w:val="2C6600" w:themeColor="accent2"/>
         </w:rPr>
       </w:pPr>
-      <w:bookmarkStart w:id="15" w:name="_Toc364867428"/>
+      <w:bookmarkStart w:id="16" w:name="_Toc365040050"/>
       <w:r>
         <w:rPr>
           <w:color w:val="2C6600" w:themeColor="accent2"/>
@@ -3029,15 +3591,23 @@
         <w:rPr>
           <w:color w:val="2C6600" w:themeColor="accent2"/>
         </w:rPr>
-        <w:t>Bottom Up</w:t>
+        <w:t xml:space="preserve">Bottom </w:t>
       </w:r>
+      <w:proofErr w:type="gramStart"/>
+      <w:r>
+        <w:rPr>
+          <w:color w:val="2C6600" w:themeColor="accent2"/>
+        </w:rPr>
+        <w:t>Up</w:t>
+      </w:r>
+      <w:proofErr w:type="gramEnd"/>
       <w:r>
         <w:rPr>
           <w:color w:val="2C6600" w:themeColor="accent2"/>
         </w:rPr>
         <w:t xml:space="preserve"> Approach</w:t>
       </w:r>
-      <w:bookmarkEnd w:id="15"/>
+      <w:bookmarkEnd w:id="16"/>
     </w:p>
     <w:p>
       <w:r>
@@ -3107,12 +3677,12 @@
       <w:pPr>
         <w:pStyle w:val="Heading2"/>
       </w:pPr>
-      <w:bookmarkStart w:id="16" w:name="_Toc364867429"/>
+      <w:bookmarkStart w:id="17" w:name="_Toc365040051"/>
       <w:r>
         <w:lastRenderedPageBreak/>
         <w:t>3.6.2 Integration Plan</w:t>
       </w:r>
-      <w:bookmarkEnd w:id="16"/>
+      <w:bookmarkEnd w:id="17"/>
     </w:p>
     <w:p>
       <w:r>
@@ -3201,7 +3771,7 @@
       <w:pPr>
         <w:pStyle w:val="Heading3"/>
       </w:pPr>
-      <w:bookmarkStart w:id="17" w:name="_Toc364867430"/>
+      <w:bookmarkStart w:id="18" w:name="_Toc365040052"/>
       <w:r>
         <w:lastRenderedPageBreak/>
         <w:t>3.7</w:t>
@@ -3209,7 +3779,7 @@
       <w:r>
         <w:t xml:space="preserve"> Unit Testing</w:t>
       </w:r>
-      <w:bookmarkEnd w:id="17"/>
+      <w:bookmarkEnd w:id="18"/>
     </w:p>
     <w:p>
       <w:r>
@@ -3281,32 +3851,21 @@
       <w:pPr>
         <w:pStyle w:val="Heading1"/>
       </w:pPr>
-      <w:bookmarkStart w:id="18" w:name="_Toc364867431"/>
+      <w:bookmarkStart w:id="19" w:name="_Toc365040053"/>
       <w:r>
         <w:lastRenderedPageBreak/>
         <w:t>Appendix</w:t>
       </w:r>
-      <w:bookmarkEnd w:id="18"/>
+      <w:bookmarkEnd w:id="19"/>
     </w:p>
     <w:p>
       <w:r>
-        <w:rPr>
-          <w:highlight w:val="yellow"/>
-        </w:rPr>
-        <w:t>@TODO: Make a cooler Title or something. Maybe a mini-table of contents or something.</w:t>
+        <w:t>The following is the appendix of the document.</w:t>
       </w:r>
     </w:p>
     <w:p>
       <w:pPr>
         <w:spacing w:after="200" w:line="276" w:lineRule="auto"/>
-        <w:rPr>
-          <w:rFonts w:asciiTheme="majorHAnsi" w:eastAsiaTheme="majorEastAsia" w:hAnsiTheme="majorHAnsi" w:cstheme="majorBidi"/>
-          <w:b/>
-          <w:bCs w:val="0"/>
-          <w:color w:val="102600" w:themeColor="accent1" w:themeShade="BF"/>
-          <w:sz w:val="28"/>
-          <w:szCs w:val="28"/>
-        </w:rPr>
       </w:pPr>
       <w:r>
         <w:br w:type="page"/>
@@ -3314,17 +3873,17 @@
     </w:p>
     <w:p>
       <w:pPr>
-        <w:pStyle w:val="Heading1"/>
-      </w:pPr>
-      <w:bookmarkStart w:id="19" w:name="_Toc364867432"/>
+        <w:pStyle w:val="Heading2"/>
+      </w:pPr>
+      <w:bookmarkStart w:id="20" w:name="_Toc365040054"/>
       <w:r>
         <w:lastRenderedPageBreak/>
         <w:t>Appendix A: Functional Test Log</w:t>
       </w:r>
-      <w:bookmarkEnd w:id="19"/>
       <w:r>
         <w:t xml:space="preserve"> Example</w:t>
       </w:r>
+      <w:bookmarkEnd w:id="20"/>
     </w:p>
     <w:p>
       <w:r>
@@ -3381,11 +3940,19 @@
                 <w:color w:val="FFFFFF" w:themeColor="background1"/>
               </w:rPr>
             </w:pPr>
+            <w:proofErr w:type="spellStart"/>
             <w:r>
               <w:rPr>
                 <w:color w:val="FFFFFF" w:themeColor="background1"/>
               </w:rPr>
-              <w:t>Req ID</w:t>
+              <w:t>Req</w:t>
+            </w:r>
+            <w:proofErr w:type="spellEnd"/>
+            <w:r>
+              <w:rPr>
+                <w:color w:val="FFFFFF" w:themeColor="background1"/>
+              </w:rPr>
+              <w:t xml:space="preserve"> ID</w:t>
             </w:r>
           </w:p>
         </w:tc>
@@ -3539,8 +4106,30 @@
               <w:rPr>
                 <w:bCs w:val="0"/>
               </w:rPr>
-              <w:t>mm/dd/yy</w:t>
-            </w:r>
+              <w:t>mm/</w:t>
+            </w:r>
+            <w:proofErr w:type="spellStart"/>
+            <w:r>
+              <w:rPr>
+                <w:bCs w:val="0"/>
+              </w:rPr>
+              <w:t>dd</w:t>
+            </w:r>
+            <w:proofErr w:type="spellEnd"/>
+            <w:r>
+              <w:rPr>
+                <w:bCs w:val="0"/>
+              </w:rPr>
+              <w:t>/</w:t>
+            </w:r>
+            <w:proofErr w:type="spellStart"/>
+            <w:r>
+              <w:rPr>
+                <w:bCs w:val="0"/>
+              </w:rPr>
+              <w:t>yy</w:t>
+            </w:r>
+            <w:proofErr w:type="spellEnd"/>
           </w:p>
         </w:tc>
         <w:tc>
@@ -4722,9 +5311,9 @@
     </w:tbl>
     <w:p>
       <w:pPr>
-        <w:pStyle w:val="Heading1"/>
-      </w:pPr>
-      <w:bookmarkStart w:id="20" w:name="_Toc364867435"/>
+        <w:pStyle w:val="Heading2"/>
+      </w:pPr>
+      <w:bookmarkStart w:id="21" w:name="_Toc365040055"/>
       <w:r>
         <w:lastRenderedPageBreak/>
         <w:t>Appendix B</w:t>
@@ -4735,7 +5324,7 @@
       <w:r>
         <w:t>Result Template</w:t>
       </w:r>
-      <w:bookmarkEnd w:id="20"/>
+      <w:bookmarkEnd w:id="21"/>
     </w:p>
     <w:p>
       <w:r>
@@ -5285,6 +5874,7 @@
       <w:pPr>
         <w:pStyle w:val="Heading1"/>
       </w:pPr>
+      <w:bookmarkStart w:id="22" w:name="_Toc365040056"/>
       <w:r>
         <w:lastRenderedPageBreak/>
         <w:t xml:space="preserve">Appendix </w:t>
@@ -5292,14 +5882,10 @@
       <w:r>
         <w:t>C</w:t>
       </w:r>
-      <w:bookmarkStart w:id="21" w:name="_GoBack"/>
-      <w:bookmarkEnd w:id="21"/>
       <w:r>
-        <w:t xml:space="preserve">: Integration Test </w:t>
+        <w:t>: Integration Test Results</w:t>
       </w:r>
-      <w:r>
-        <w:t>Results</w:t>
-      </w:r>
+      <w:bookmarkEnd w:id="22"/>
     </w:p>
     <w:p>
       <w:pPr>
@@ -5311,15 +5897,17 @@
           <w:type w:val="continuous"/>
           <w:pgSz w:w="12240" w:h="15840" w:code="1"/>
           <w:pgMar w:top="1440" w:right="1440" w:bottom="1440" w:left="1440" w:header="288" w:footer="720" w:gutter="0"/>
-          <w:pgNumType w:start="0"/>
+          <w:pgNumType w:start="14"/>
           <w:cols w:space="720"/>
           <w:titlePg/>
           <w:docGrid w:linePitch="360"/>
         </w:sectPr>
       </w:pPr>
+      <w:bookmarkStart w:id="23" w:name="_Toc365040057"/>
       <w:r>
         <w:t>INT-01</w:t>
       </w:r>
+      <w:bookmarkEnd w:id="23"/>
     </w:p>
     <w:tbl>
       <w:tblPr>
@@ -5580,12 +6168,6 @@
               <w:spacing w:after="0" w:line="240" w:lineRule="auto"/>
               <w:cnfStyle w:val="000000000000" w:firstRow="0" w:lastRow="0" w:firstColumn="0" w:lastColumn="0" w:oddVBand="0" w:evenVBand="0" w:oddHBand="0" w:evenHBand="0" w:firstRowFirstColumn="0" w:firstRowLastColumn="0" w:lastRowFirstColumn="0" w:lastRowLastColumn="0"/>
             </w:pPr>
-            <w:r>
-              <w:rPr>
-                <w:highlight w:val="yellow"/>
-              </w:rPr>
-              <w:t>@TODO</w:t>
-            </w:r>
           </w:p>
         </w:tc>
       </w:tr>
@@ -5782,10 +6364,7 @@
               <w:spacing w:after="0" w:line="240" w:lineRule="auto"/>
             </w:pPr>
             <w:r>
-              <w:rPr>
-                <w:highlight w:val="yellow"/>
-              </w:rPr>
-              <w:t>@TODO</w:t>
+              <w:t>Tested Web Services and the interaction with the database.</w:t>
             </w:r>
           </w:p>
         </w:tc>
@@ -5872,7 +6451,6 @@
           <w:type w:val="continuous"/>
           <w:pgSz w:w="12240" w:h="15840" w:code="1"/>
           <w:pgMar w:top="1440" w:right="1440" w:bottom="1440" w:left="1440" w:header="288" w:footer="720" w:gutter="0"/>
-          <w:pgNumType w:start="0"/>
           <w:cols w:space="720"/>
           <w:docGrid w:linePitch="360"/>
         </w:sectPr>
@@ -5880,10 +6458,12 @@
       <w:r>
         <w:br w:type="page"/>
       </w:r>
+      <w:bookmarkStart w:id="24" w:name="_Toc365040058"/>
       <w:r>
         <w:lastRenderedPageBreak/>
         <w:t>INT-02</w:t>
       </w:r>
+      <w:bookmarkEnd w:id="24"/>
     </w:p>
     <w:tbl>
       <w:tblPr>
@@ -6144,12 +6724,6 @@
               <w:spacing w:after="0" w:line="240" w:lineRule="auto"/>
               <w:cnfStyle w:val="000000000000" w:firstRow="0" w:lastRow="0" w:firstColumn="0" w:lastColumn="0" w:oddVBand="0" w:evenVBand="0" w:oddHBand="0" w:evenHBand="0" w:firstRowFirstColumn="0" w:firstRowLastColumn="0" w:lastRowFirstColumn="0" w:lastRowLastColumn="0"/>
             </w:pPr>
-            <w:r>
-              <w:rPr>
-                <w:highlight w:val="yellow"/>
-              </w:rPr>
-              <w:t>@TODO</w:t>
-            </w:r>
           </w:p>
         </w:tc>
       </w:tr>
@@ -6346,10 +6920,7 @@
               <w:spacing w:after="0" w:line="240" w:lineRule="auto"/>
             </w:pPr>
             <w:r>
-              <w:rPr>
-                <w:highlight w:val="yellow"/>
-              </w:rPr>
-              <w:t>@TODO</w:t>
+              <w:t>Tested the interaction with the web driver automation and being called and activated through the web services.</w:t>
             </w:r>
           </w:p>
         </w:tc>
@@ -6452,15 +7023,17 @@
           <w:type w:val="continuous"/>
           <w:pgSz w:w="12240" w:h="15840" w:code="1"/>
           <w:pgMar w:top="1440" w:right="1440" w:bottom="1440" w:left="1440" w:header="288" w:footer="720" w:gutter="0"/>
-          <w:pgNumType w:start="0"/>
+          <w:pgNumType w:start="16"/>
           <w:cols w:space="720"/>
           <w:docGrid w:linePitch="360"/>
         </w:sectPr>
       </w:pPr>
+      <w:bookmarkStart w:id="25" w:name="_Toc365040059"/>
       <w:r>
         <w:lastRenderedPageBreak/>
         <w:t>INT-03</w:t>
       </w:r>
+      <w:bookmarkEnd w:id="25"/>
     </w:p>
     <w:tbl>
       <w:tblPr>
@@ -6687,12 +7260,6 @@
               <w:pStyle w:val="NoSpacing"/>
               <w:cnfStyle w:val="000000000000" w:firstRow="0" w:lastRow="0" w:firstColumn="0" w:lastColumn="0" w:oddVBand="0" w:evenVBand="0" w:oddHBand="0" w:evenHBand="0" w:firstRowFirstColumn="0" w:firstRowLastColumn="0" w:lastRowFirstColumn="0" w:lastRowLastColumn="0"/>
             </w:pPr>
-            <w:r>
-              <w:rPr>
-                <w:highlight w:val="yellow"/>
-              </w:rPr>
-              <w:t>@TODO</w:t>
-            </w:r>
           </w:p>
         </w:tc>
       </w:tr>
@@ -6882,10 +7449,7 @@
               <w:spacing w:after="0" w:line="240" w:lineRule="auto"/>
             </w:pPr>
             <w:r>
-              <w:rPr>
-                <w:highlight w:val="yellow"/>
-              </w:rPr>
-              <w:t>@TODO</w:t>
+              <w:t>Tested that the PCL can send calls to the Web Services and receive responses.</w:t>
             </w:r>
           </w:p>
         </w:tc>
@@ -6989,16 +7553,18 @@
           <w:type w:val="continuous"/>
           <w:pgSz w:w="12240" w:h="15840" w:code="1"/>
           <w:pgMar w:top="1440" w:right="1440" w:bottom="1440" w:left="1440" w:header="288" w:footer="720" w:gutter="0"/>
-          <w:pgNumType w:start="0"/>
+          <w:pgNumType w:start="17"/>
           <w:cols w:space="720"/>
           <w:titlePg/>
           <w:docGrid w:linePitch="360"/>
         </w:sectPr>
       </w:pPr>
+      <w:bookmarkStart w:id="26" w:name="_Toc365040060"/>
       <w:r>
         <w:lastRenderedPageBreak/>
         <w:t>INT-04</w:t>
       </w:r>
+      <w:bookmarkEnd w:id="26"/>
     </w:p>
     <w:tbl>
       <w:tblPr>
@@ -7225,12 +7791,6 @@
               <w:pStyle w:val="NoSpacing"/>
               <w:cnfStyle w:val="000000000000" w:firstRow="0" w:lastRow="0" w:firstColumn="0" w:lastColumn="0" w:oddVBand="0" w:evenVBand="0" w:oddHBand="0" w:evenHBand="0" w:firstRowFirstColumn="0" w:firstRowLastColumn="0" w:lastRowFirstColumn="0" w:lastRowLastColumn="0"/>
             </w:pPr>
-            <w:r>
-              <w:rPr>
-                <w:highlight w:val="yellow"/>
-              </w:rPr>
-              <w:t>@TODO</w:t>
-            </w:r>
           </w:p>
         </w:tc>
       </w:tr>
@@ -7420,10 +7980,7 @@
               <w:spacing w:after="0" w:line="240" w:lineRule="auto"/>
             </w:pPr>
             <w:r>
-              <w:rPr>
-                <w:highlight w:val="yellow"/>
-              </w:rPr>
-              <w:t>@TODO</w:t>
+              <w:t>Tested that the PCL can get accessed by the Web Admin CMS. This way we can get reuse from the PCL library.</w:t>
             </w:r>
           </w:p>
         </w:tc>
@@ -7527,16 +8084,18 @@
           <w:type w:val="continuous"/>
           <w:pgSz w:w="12240" w:h="15840" w:code="1"/>
           <w:pgMar w:top="1440" w:right="1440" w:bottom="1440" w:left="1440" w:header="288" w:footer="720" w:gutter="0"/>
-          <w:pgNumType w:start="0"/>
+          <w:pgNumType w:start="18"/>
           <w:cols w:space="720"/>
           <w:titlePg/>
           <w:docGrid w:linePitch="360"/>
         </w:sectPr>
       </w:pPr>
+      <w:bookmarkStart w:id="27" w:name="_Toc365040061"/>
       <w:r>
         <w:lastRenderedPageBreak/>
         <w:t>INT-05</w:t>
       </w:r>
+      <w:bookmarkEnd w:id="27"/>
     </w:p>
     <w:tbl>
       <w:tblPr>
@@ -7784,12 +8343,6 @@
               <w:pStyle w:val="NoSpacing"/>
               <w:cnfStyle w:val="000000000000" w:firstRow="0" w:lastRow="0" w:firstColumn="0" w:lastColumn="0" w:oddVBand="0" w:evenVBand="0" w:oddHBand="0" w:evenHBand="0" w:firstRowFirstColumn="0" w:firstRowLastColumn="0" w:lastRowFirstColumn="0" w:lastRowLastColumn="0"/>
             </w:pPr>
-            <w:r>
-              <w:rPr>
-                <w:highlight w:val="yellow"/>
-              </w:rPr>
-              <w:t>@TODO</w:t>
-            </w:r>
           </w:p>
         </w:tc>
       </w:tr>
@@ -7984,10 +8537,7 @@
               <w:spacing w:after="0" w:line="240" w:lineRule="auto"/>
             </w:pPr>
             <w:r>
-              <w:rPr>
-                <w:highlight w:val="yellow"/>
-              </w:rPr>
-              <w:t>@TODO</w:t>
+              <w:t>Test all aspects of the Web Services from all the client applications.</w:t>
             </w:r>
           </w:p>
         </w:tc>
@@ -8091,16 +8641,18 @@
           <w:type w:val="continuous"/>
           <w:pgSz w:w="12240" w:h="15840" w:code="1"/>
           <w:pgMar w:top="1440" w:right="1440" w:bottom="1440" w:left="1440" w:header="288" w:footer="720" w:gutter="0"/>
-          <w:pgNumType w:start="0"/>
+          <w:pgNumType w:start="19"/>
           <w:cols w:space="720"/>
           <w:titlePg/>
           <w:docGrid w:linePitch="360"/>
         </w:sectPr>
       </w:pPr>
+      <w:bookmarkStart w:id="28" w:name="_Toc365040062"/>
       <w:r>
         <w:lastRenderedPageBreak/>
         <w:t>INT-06</w:t>
       </w:r>
+      <w:bookmarkEnd w:id="28"/>
     </w:p>
     <w:tbl>
       <w:tblPr>
@@ -8361,12 +8913,6 @@
               <w:spacing w:after="0" w:line="240" w:lineRule="auto"/>
               <w:cnfStyle w:val="000000000000" w:firstRow="0" w:lastRow="0" w:firstColumn="0" w:lastColumn="0" w:oddVBand="0" w:evenVBand="0" w:oddHBand="0" w:evenHBand="0" w:firstRowFirstColumn="0" w:firstRowLastColumn="0" w:lastRowFirstColumn="0" w:lastRowLastColumn="0"/>
             </w:pPr>
-            <w:r>
-              <w:rPr>
-                <w:highlight w:val="yellow"/>
-              </w:rPr>
-              <w:t>@TODO</w:t>
-            </w:r>
           </w:p>
         </w:tc>
       </w:tr>
@@ -8563,10 +9109,7 @@
               <w:spacing w:after="0" w:line="240" w:lineRule="auto"/>
             </w:pPr>
             <w:r>
-              <w:rPr>
-                <w:highlight w:val="yellow"/>
-              </w:rPr>
-              <w:t>@TODO</w:t>
+              <w:t>Tested that reverse proxy actively hits the Web Services the first time and then caches the response so that the second time, it will immediately return the cached response and not hit the web services.</w:t>
             </w:r>
           </w:p>
         </w:tc>
@@ -8670,16 +9213,18 @@
           <w:type w:val="continuous"/>
           <w:pgSz w:w="12240" w:h="15840" w:code="1"/>
           <w:pgMar w:top="1440" w:right="1440" w:bottom="1440" w:left="1440" w:header="288" w:footer="720" w:gutter="0"/>
-          <w:pgNumType w:start="0"/>
+          <w:pgNumType w:start="20"/>
           <w:cols w:space="720"/>
           <w:titlePg/>
           <w:docGrid w:linePitch="360"/>
         </w:sectPr>
       </w:pPr>
+      <w:bookmarkStart w:id="29" w:name="_Toc365040063"/>
       <w:r>
         <w:lastRenderedPageBreak/>
         <w:t>INT-07</w:t>
       </w:r>
+      <w:bookmarkEnd w:id="29"/>
     </w:p>
     <w:tbl>
       <w:tblPr>
@@ -8940,12 +9485,6 @@
               <w:spacing w:after="0" w:line="240" w:lineRule="auto"/>
               <w:cnfStyle w:val="000000000000" w:firstRow="0" w:lastRow="0" w:firstColumn="0" w:lastColumn="0" w:oddVBand="0" w:evenVBand="0" w:oddHBand="0" w:evenHBand="0" w:firstRowFirstColumn="0" w:firstRowLastColumn="0" w:lastRowFirstColumn="0" w:lastRowLastColumn="0"/>
             </w:pPr>
-            <w:r>
-              <w:rPr>
-                <w:highlight w:val="yellow"/>
-              </w:rPr>
-              <w:t>@TODO</w:t>
-            </w:r>
           </w:p>
         </w:tc>
       </w:tr>
@@ -9142,10 +9681,7 @@
               <w:spacing w:after="0" w:line="240" w:lineRule="auto"/>
             </w:pPr>
             <w:r>
-              <w:rPr>
-                <w:highlight w:val="yellow"/>
-              </w:rPr>
-              <w:t>@TODO</w:t>
+              <w:t>Tested the bindings of the phone application that it can hook up the UI of the phone to the view-models in the PCL.</w:t>
             </w:r>
           </w:p>
         </w:tc>
@@ -9249,16 +9785,18 @@
           <w:type w:val="continuous"/>
           <w:pgSz w:w="12240" w:h="15840" w:code="1"/>
           <w:pgMar w:top="1440" w:right="1440" w:bottom="1440" w:left="1440" w:header="288" w:footer="720" w:gutter="0"/>
-          <w:pgNumType w:start="0"/>
+          <w:pgNumType w:start="21"/>
           <w:cols w:space="720"/>
           <w:titlePg/>
           <w:docGrid w:linePitch="360"/>
         </w:sectPr>
       </w:pPr>
+      <w:bookmarkStart w:id="30" w:name="_Toc365040064"/>
       <w:r>
         <w:lastRenderedPageBreak/>
         <w:t>INT-08</w:t>
       </w:r>
+      <w:bookmarkEnd w:id="30"/>
     </w:p>
     <w:tbl>
       <w:tblPr>
@@ -9519,12 +10057,6 @@
               <w:spacing w:after="0" w:line="240" w:lineRule="auto"/>
               <w:cnfStyle w:val="000000000000" w:firstRow="0" w:lastRow="0" w:firstColumn="0" w:lastColumn="0" w:oddVBand="0" w:evenVBand="0" w:oddHBand="0" w:evenHBand="0" w:firstRowFirstColumn="0" w:firstRowLastColumn="0" w:lastRowFirstColumn="0" w:lastRowLastColumn="0"/>
             </w:pPr>
-            <w:r>
-              <w:rPr>
-                <w:highlight w:val="yellow"/>
-              </w:rPr>
-              <w:t>@TODO</w:t>
-            </w:r>
           </w:p>
         </w:tc>
       </w:tr>
@@ -9721,10 +10253,7 @@
               <w:spacing w:after="0" w:line="240" w:lineRule="auto"/>
             </w:pPr>
             <w:r>
-              <w:rPr>
-                <w:highlight w:val="yellow"/>
-              </w:rPr>
-              <w:t>@TODO</w:t>
+              <w:t>Complete Test of the Phone Binding with the entire PCL.</w:t>
             </w:r>
           </w:p>
         </w:tc>
@@ -9828,16 +10357,18 @@
           <w:type w:val="continuous"/>
           <w:pgSz w:w="12240" w:h="15840" w:code="1"/>
           <w:pgMar w:top="1440" w:right="1440" w:bottom="1440" w:left="1440" w:header="288" w:footer="720" w:gutter="0"/>
-          <w:pgNumType w:start="0"/>
+          <w:pgNumType w:start="22"/>
           <w:cols w:space="720"/>
           <w:titlePg/>
           <w:docGrid w:linePitch="360"/>
         </w:sectPr>
       </w:pPr>
+      <w:bookmarkStart w:id="31" w:name="_Toc365040065"/>
       <w:r>
         <w:lastRenderedPageBreak/>
         <w:t>INT-09</w:t>
       </w:r>
+      <w:bookmarkEnd w:id="31"/>
     </w:p>
     <w:tbl>
       <w:tblPr>
@@ -10098,12 +10629,6 @@
               <w:spacing w:after="0" w:line="240" w:lineRule="auto"/>
               <w:cnfStyle w:val="000000000000" w:firstRow="0" w:lastRow="0" w:firstColumn="0" w:lastColumn="0" w:oddVBand="0" w:evenVBand="0" w:oddHBand="0" w:evenHBand="0" w:firstRowFirstColumn="0" w:firstRowLastColumn="0" w:lastRowFirstColumn="0" w:lastRowLastColumn="0"/>
             </w:pPr>
-            <w:r>
-              <w:rPr>
-                <w:highlight w:val="yellow"/>
-              </w:rPr>
-              <w:t>@TODO</w:t>
-            </w:r>
           </w:p>
         </w:tc>
       </w:tr>
@@ -10299,10 +10824,7 @@
               <w:spacing w:after="0" w:line="240" w:lineRule="auto"/>
             </w:pPr>
             <w:r>
-              <w:rPr>
-                <w:highlight w:val="yellow"/>
-              </w:rPr>
-              <w:t>@TODO</w:t>
+              <w:t>Entire system integration test that all the parts work together and data travels properly.</w:t>
             </w:r>
           </w:p>
         </w:tc>
@@ -10590,7 +11112,6 @@
         <w:dataBinding w:prefixMappings="xmlns:ns0='http://purl.org/dc/elements/1.1/' xmlns:ns1='http://schemas.openxmlformats.org/package/2006/metadata/core-properties' " w:xpath="/ns1:coreProperties[1]/ns0:title[1]" w:storeItemID="{6C3C8BC8-F283-45AE-878A-BAB7291924A1}"/>
         <w:text/>
       </w:sdtPr>
-      <w:sdtEndPr/>
       <w:sdtContent>
         <w:r>
           <w:t>Test Plan Instructions Document</w:t>
@@ -10607,7 +11128,7 @@
           <v:stroke joinstyle="miter"/>
           <v:path gradientshapeok="t" o:connecttype="rect"/>
         </v:shapetype>
-        <v:shape id="_x0000_s2203" type="#_x0000_t202" style="position:absolute;margin-left:1160.4pt;margin-top:0;width:118.8pt;height:31.15pt;z-index:251752448;visibility:visible;mso-position-horizontal:right;mso-position-horizontal-relative:margin;mso-position-vertical:top;mso-position-vertical-relative:bottom-margin-area;mso-width-relative:margin;mso-height-relative:margin" o:gfxdata="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" filled="f" stroked="f" strokeweight=".5pt">
+        <v:shape id="_x0000_s2203" type="#_x0000_t202" style="position:absolute;margin-left:1228pt;margin-top:0;width:118.8pt;height:31.15pt;z-index:251752448;visibility:visible;mso-position-horizontal:right;mso-position-horizontal-relative:margin;mso-position-vertical:top;mso-position-vertical-relative:bottom-margin-area;mso-width-relative:margin;mso-height-relative:margin" o:gfxdata="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" filled="f" stroked="f" strokeweight=".5pt">
           <v:textbox style="mso-next-textbox:#_x0000_s2203;mso-fit-shape-to-text:t">
             <w:txbxContent>
               <w:p>
@@ -10628,7 +11149,7 @@
                   <w:rPr>
                     <w:noProof/>
                   </w:rPr>
-                  <w:t>14</w:t>
+                  <w:t>2</w:t>
                 </w:r>
                 <w:r>
                   <w:fldChar w:fldCharType="end"/>
@@ -10689,7 +11210,7 @@
           <v:stroke joinstyle="miter"/>
           <v:path gradientshapeok="t" o:connecttype="rect"/>
         </v:shapetype>
-        <v:shape id="_x0000_s2216" type="#_x0000_t202" style="position:absolute;margin-left:1723.6pt;margin-top:0;width:118.8pt;height:31.15pt;z-index:251765760;visibility:visible;mso-position-horizontal:right;mso-position-horizontal-relative:margin;mso-position-vertical:top;mso-position-vertical-relative:bottom-margin-area;mso-width-relative:margin;mso-height-relative:margin" o:gfxdata="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" filled="f" stroked="f" strokeweight=".5pt">
+        <v:shape id="_x0000_s2216" type="#_x0000_t202" style="position:absolute;margin-left:1791.2pt;margin-top:0;width:118.8pt;height:31.15pt;z-index:251765760;visibility:visible;mso-position-horizontal:right;mso-position-horizontal-relative:margin;mso-position-vertical:top;mso-position-vertical-relative:bottom-margin-area;mso-width-relative:margin;mso-height-relative:margin" o:gfxdata="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" filled="f" stroked="f" strokeweight=".5pt">
           <v:textbox style="mso-next-textbox:#_x0000_s2216;mso-fit-shape-to-text:t">
             <w:txbxContent>
               <w:p>
@@ -10752,7 +11273,7 @@
         <w:lang w:eastAsia="en-US"/>
       </w:rPr>
       <w:drawing>
-        <wp:anchor distT="0" distB="0" distL="114300" distR="114300" simplePos="0" relativeHeight="251825152" behindDoc="0" locked="0" layoutInCell="1" allowOverlap="1" wp14:anchorId="1E756F28" wp14:editId="1A360FE0">
+        <wp:anchor distT="0" distB="0" distL="114300" distR="114300" simplePos="0" relativeHeight="251825152" behindDoc="0" locked="0" layoutInCell="1" allowOverlap="1" wp14:anchorId="5CC638CA" wp14:editId="3B7D80AA">
           <wp:simplePos x="0" y="0"/>
           <wp:positionH relativeFrom="column">
             <wp:posOffset>5029200</wp:posOffset>
@@ -10820,7 +11341,7 @@
         <w:lang w:eastAsia="en-US"/>
       </w:rPr>
       <w:drawing>
-        <wp:anchor distT="0" distB="0" distL="114300" distR="114300" simplePos="0" relativeHeight="251826176" behindDoc="0" locked="0" layoutInCell="1" allowOverlap="1" wp14:anchorId="270BBCA6" wp14:editId="0850EF98">
+        <wp:anchor distT="0" distB="0" distL="114300" distR="114300" simplePos="0" relativeHeight="251826176" behindDoc="0" locked="0" layoutInCell="1" allowOverlap="1" wp14:anchorId="58BDC715" wp14:editId="038B5BDB">
           <wp:simplePos x="0" y="0"/>
           <wp:positionH relativeFrom="column">
             <wp:posOffset>5486400</wp:posOffset>
@@ -10905,7 +11426,7 @@
           <v:stroke joinstyle="miter"/>
           <v:path gradientshapeok="t" o:connecttype="rect"/>
         </v:shapetype>
-        <v:shape id="_x0000_s2262" type="#_x0000_t202" style="position:absolute;margin-left:135.2pt;margin-top:0;width:118.8pt;height:50.65pt;z-index:251823104;visibility:visible;mso-wrap-style:square;mso-width-percent:0;mso-height-percent:0;mso-wrap-distance-left:9pt;mso-wrap-distance-top:0;mso-wrap-distance-right:9pt;mso-wrap-distance-bottom:0;mso-position-horizontal:right;mso-position-horizontal-relative:margin;mso-position-vertical:top;mso-position-vertical-relative:bottom-margin-area;mso-width-percent:0;mso-height-percent:0;mso-width-relative:margin;mso-height-relative:margin;v-text-anchor:top" o:gfxdata="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" filled="f" stroked="f" strokeweight=".5pt">
+        <v:shape id="_x0000_s2262" type="#_x0000_t202" style="position:absolute;margin-left:202.8pt;margin-top:0;width:118.8pt;height:50.65pt;z-index:251823104;visibility:visible;mso-wrap-style:square;mso-width-percent:0;mso-height-percent:0;mso-wrap-distance-left:9pt;mso-wrap-distance-top:0;mso-wrap-distance-right:9pt;mso-wrap-distance-bottom:0;mso-position-horizontal:right;mso-position-horizontal-relative:margin;mso-position-vertical:top;mso-position-vertical-relative:bottom-margin-area;mso-width-percent:0;mso-height-percent:0;mso-width-relative:margin;mso-height-relative:margin;v-text-anchor:top" o:gfxdata="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" filled="f" stroked="f" strokeweight=".5pt">
           <v:path arrowok="t"/>
           <v:textbox style="mso-next-textbox:#_x0000_s2262;mso-fit-shape-to-text:t">
             <w:txbxContent>
@@ -10927,7 +11448,7 @@
                   <w:rPr>
                     <w:noProof/>
                   </w:rPr>
-                  <w:t>1</w:t>
+                  <w:t>18</w:t>
                 </w:r>
                 <w:r>
                   <w:fldChar w:fldCharType="end"/>
@@ -11001,7 +11522,7 @@
           <v:stroke joinstyle="miter"/>
           <v:path gradientshapeok="t" o:connecttype="rect"/>
         </v:shapetype>
-        <v:shape id="_x0000_s2225" type="#_x0000_t202" style="position:absolute;margin-left:743.6pt;margin-top:0;width:118.8pt;height:31.15pt;z-index:251774976;visibility:visible;mso-wrap-style:square;mso-width-percent:0;mso-height-percent:0;mso-wrap-distance-left:9pt;mso-wrap-distance-top:0;mso-wrap-distance-right:9pt;mso-wrap-distance-bottom:0;mso-position-horizontal:right;mso-position-horizontal-relative:margin;mso-position-vertical:top;mso-position-vertical-relative:bottom-margin-area;mso-width-percent:0;mso-height-percent:0;mso-width-relative:margin;mso-height-relative:margin;v-text-anchor:top" o:gfxdata="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" filled="f" stroked="f" strokeweight=".5pt">
+        <v:shape id="_x0000_s2225" type="#_x0000_t202" style="position:absolute;margin-left:811.2pt;margin-top:0;width:118.8pt;height:31.15pt;z-index:251774976;visibility:visible;mso-wrap-style:square;mso-width-percent:0;mso-height-percent:0;mso-wrap-distance-left:9pt;mso-wrap-distance-top:0;mso-wrap-distance-right:9pt;mso-wrap-distance-bottom:0;mso-position-horizontal:right;mso-position-horizontal-relative:margin;mso-position-vertical:top;mso-position-vertical-relative:bottom-margin-area;mso-width-percent:0;mso-height-percent:0;mso-width-relative:margin;mso-height-relative:margin;v-text-anchor:top" o:gfxdata="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" filled="f" stroked="f" strokeweight=".5pt">
           <v:textbox style="mso-next-textbox:#_x0000_s2225;mso-fit-shape-to-text:t">
             <w:txbxContent>
               <w:p>
@@ -11096,7 +11617,7 @@
           <v:stroke joinstyle="miter"/>
           <v:path gradientshapeok="t" o:connecttype="rect"/>
         </v:shapetype>
-        <v:shape id="_x0000_s2222" type="#_x0000_t202" style="position:absolute;margin-left:1723.6pt;margin-top:0;width:118.8pt;height:31.15pt;z-index:251771904;visibility:visible;mso-position-horizontal:right;mso-position-horizontal-relative:margin;mso-position-vertical:top;mso-position-vertical-relative:bottom-margin-area;mso-width-relative:margin;mso-height-relative:margin" o:gfxdata="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" filled="f" stroked="f" strokeweight=".5pt">
+        <v:shape id="_x0000_s2222" type="#_x0000_t202" style="position:absolute;margin-left:1791.2pt;margin-top:0;width:118.8pt;height:31.15pt;z-index:251771904;visibility:visible;mso-position-horizontal:right;mso-position-horizontal-relative:margin;mso-position-vertical:top;mso-position-vertical-relative:bottom-margin-area;mso-width-relative:margin;mso-height-relative:margin" o:gfxdata="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" filled="f" stroked="f" strokeweight=".5pt">
           <v:textbox style="mso-next-textbox:#_x0000_s2222;mso-fit-shape-to-text:t">
             <w:txbxContent>
               <w:p>
@@ -11159,7 +11680,7 @@
         <w:lang w:eastAsia="en-US"/>
       </w:rPr>
       <w:drawing>
-        <wp:anchor distT="0" distB="0" distL="114300" distR="114300" simplePos="0" relativeHeight="251829248" behindDoc="0" locked="0" layoutInCell="1" allowOverlap="1" wp14:anchorId="3C782F11" wp14:editId="69B2745E">
+        <wp:anchor distT="0" distB="0" distL="114300" distR="114300" simplePos="0" relativeHeight="251829248" behindDoc="0" locked="0" layoutInCell="1" allowOverlap="1" wp14:anchorId="71AF4E32" wp14:editId="6D57B9D7">
           <wp:simplePos x="0" y="0"/>
           <wp:positionH relativeFrom="column">
             <wp:posOffset>5029200</wp:posOffset>
@@ -11227,7 +11748,7 @@
         <w:lang w:eastAsia="en-US"/>
       </w:rPr>
       <w:drawing>
-        <wp:anchor distT="0" distB="0" distL="114300" distR="114300" simplePos="0" relativeHeight="251830272" behindDoc="0" locked="0" layoutInCell="1" allowOverlap="1" wp14:anchorId="7E272824" wp14:editId="3F3BDFCB">
+        <wp:anchor distT="0" distB="0" distL="114300" distR="114300" simplePos="0" relativeHeight="251830272" behindDoc="0" locked="0" layoutInCell="1" allowOverlap="1" wp14:anchorId="598159AD" wp14:editId="525A2354">
           <wp:simplePos x="0" y="0"/>
           <wp:positionH relativeFrom="column">
             <wp:posOffset>5486400</wp:posOffset>
@@ -11312,7 +11833,7 @@
           <v:stroke joinstyle="miter"/>
           <v:path gradientshapeok="t" o:connecttype="rect"/>
         </v:shapetype>
-        <v:shape id="_x0000_s2264" type="#_x0000_t202" style="position:absolute;margin-left:135.2pt;margin-top:0;width:118.8pt;height:50.65pt;z-index:251827200;visibility:visible;mso-wrap-style:square;mso-width-percent:0;mso-height-percent:0;mso-wrap-distance-left:9pt;mso-wrap-distance-top:0;mso-wrap-distance-right:9pt;mso-wrap-distance-bottom:0;mso-position-horizontal:right;mso-position-horizontal-relative:margin;mso-position-vertical:top;mso-position-vertical-relative:bottom-margin-area;mso-width-percent:0;mso-height-percent:0;mso-width-relative:margin;mso-height-relative:margin;v-text-anchor:top" o:gfxdata="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" filled="f" stroked="f" strokeweight=".5pt">
+        <v:shape id="_x0000_s2264" type="#_x0000_t202" style="position:absolute;margin-left:202.8pt;margin-top:0;width:118.8pt;height:50.65pt;z-index:251827200;visibility:visible;mso-wrap-style:square;mso-width-percent:0;mso-height-percent:0;mso-wrap-distance-left:9pt;mso-wrap-distance-top:0;mso-wrap-distance-right:9pt;mso-wrap-distance-bottom:0;mso-position-horizontal:right;mso-position-horizontal-relative:margin;mso-position-vertical:top;mso-position-vertical-relative:bottom-margin-area;mso-width-percent:0;mso-height-percent:0;mso-width-relative:margin;mso-height-relative:margin;v-text-anchor:top" o:gfxdata="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" filled="f" stroked="f" strokeweight=".5pt">
           <v:path arrowok="t"/>
           <v:textbox style="mso-next-textbox:#_x0000_s2264;mso-fit-shape-to-text:t">
             <w:txbxContent>
@@ -11334,7 +11855,7 @@
                   <w:rPr>
                     <w:noProof/>
                   </w:rPr>
-                  <w:t>1</w:t>
+                  <w:t>19</w:t>
                 </w:r>
                 <w:r>
                   <w:fldChar w:fldCharType="end"/>
@@ -11408,7 +11929,7 @@
           <v:stroke joinstyle="miter"/>
           <v:path gradientshapeok="t" o:connecttype="rect"/>
         </v:shapetype>
-        <v:shape id="_x0000_s2231" type="#_x0000_t202" style="position:absolute;margin-left:743.6pt;margin-top:0;width:118.8pt;height:31.15pt;z-index:251781120;visibility:visible;mso-wrap-style:square;mso-width-percent:0;mso-height-percent:0;mso-wrap-distance-left:9pt;mso-wrap-distance-top:0;mso-wrap-distance-right:9pt;mso-wrap-distance-bottom:0;mso-position-horizontal:right;mso-position-horizontal-relative:margin;mso-position-vertical:top;mso-position-vertical-relative:bottom-margin-area;mso-width-percent:0;mso-height-percent:0;mso-width-relative:margin;mso-height-relative:margin;v-text-anchor:top" o:gfxdata="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" filled="f" stroked="f" strokeweight=".5pt">
+        <v:shape id="_x0000_s2231" type="#_x0000_t202" style="position:absolute;margin-left:811.2pt;margin-top:0;width:118.8pt;height:31.15pt;z-index:251781120;visibility:visible;mso-wrap-style:square;mso-width-percent:0;mso-height-percent:0;mso-wrap-distance-left:9pt;mso-wrap-distance-top:0;mso-wrap-distance-right:9pt;mso-wrap-distance-bottom:0;mso-position-horizontal:right;mso-position-horizontal-relative:margin;mso-position-vertical:top;mso-position-vertical-relative:bottom-margin-area;mso-width-percent:0;mso-height-percent:0;mso-width-relative:margin;mso-height-relative:margin;v-text-anchor:top" o:gfxdata="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" filled="f" stroked="f" strokeweight=".5pt">
           <v:textbox style="mso-next-textbox:#_x0000_s2231;mso-fit-shape-to-text:t">
             <w:txbxContent>
               <w:p>
@@ -11503,7 +12024,7 @@
           <v:stroke joinstyle="miter"/>
           <v:path gradientshapeok="t" o:connecttype="rect"/>
         </v:shapetype>
-        <v:shape id="_x0000_s2228" type="#_x0000_t202" style="position:absolute;margin-left:1723.6pt;margin-top:0;width:118.8pt;height:31.15pt;z-index:251778048;visibility:visible;mso-position-horizontal:right;mso-position-horizontal-relative:margin;mso-position-vertical:top;mso-position-vertical-relative:bottom-margin-area;mso-width-relative:margin;mso-height-relative:margin" o:gfxdata="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" filled="f" stroked="f" strokeweight=".5pt">
+        <v:shape id="_x0000_s2228" type="#_x0000_t202" style="position:absolute;margin-left:1791.2pt;margin-top:0;width:118.8pt;height:31.15pt;z-index:251778048;visibility:visible;mso-position-horizontal:right;mso-position-horizontal-relative:margin;mso-position-vertical:top;mso-position-vertical-relative:bottom-margin-area;mso-width-relative:margin;mso-height-relative:margin" o:gfxdata="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" filled="f" stroked="f" strokeweight=".5pt">
           <v:textbox style="mso-next-textbox:#_x0000_s2228;mso-fit-shape-to-text:t">
             <w:txbxContent>
               <w:p>
@@ -11566,7 +12087,7 @@
         <w:lang w:eastAsia="en-US"/>
       </w:rPr>
       <w:drawing>
-        <wp:anchor distT="0" distB="0" distL="114300" distR="114300" simplePos="0" relativeHeight="251833344" behindDoc="0" locked="0" layoutInCell="1" allowOverlap="1" wp14:anchorId="174C1B51" wp14:editId="5DC0B32A">
+        <wp:anchor distT="0" distB="0" distL="114300" distR="114300" simplePos="0" relativeHeight="251833344" behindDoc="0" locked="0" layoutInCell="1" allowOverlap="1" wp14:anchorId="414B79D3" wp14:editId="078D609C">
           <wp:simplePos x="0" y="0"/>
           <wp:positionH relativeFrom="column">
             <wp:posOffset>5029200</wp:posOffset>
@@ -11634,7 +12155,7 @@
         <w:lang w:eastAsia="en-US"/>
       </w:rPr>
       <w:drawing>
-        <wp:anchor distT="0" distB="0" distL="114300" distR="114300" simplePos="0" relativeHeight="251834368" behindDoc="0" locked="0" layoutInCell="1" allowOverlap="1" wp14:anchorId="44A629B3" wp14:editId="359A90E5">
+        <wp:anchor distT="0" distB="0" distL="114300" distR="114300" simplePos="0" relativeHeight="251834368" behindDoc="0" locked="0" layoutInCell="1" allowOverlap="1" wp14:anchorId="55BFE2B0" wp14:editId="3D68659C">
           <wp:simplePos x="0" y="0"/>
           <wp:positionH relativeFrom="column">
             <wp:posOffset>5486400</wp:posOffset>
@@ -11719,7 +12240,7 @@
           <v:stroke joinstyle="miter"/>
           <v:path gradientshapeok="t" o:connecttype="rect"/>
         </v:shapetype>
-        <v:shape id="_x0000_s2266" type="#_x0000_t202" style="position:absolute;margin-left:135.2pt;margin-top:0;width:118.8pt;height:50.65pt;z-index:251831296;visibility:visible;mso-wrap-style:square;mso-width-percent:0;mso-height-percent:0;mso-wrap-distance-left:9pt;mso-wrap-distance-top:0;mso-wrap-distance-right:9pt;mso-wrap-distance-bottom:0;mso-position-horizontal:right;mso-position-horizontal-relative:margin;mso-position-vertical:top;mso-position-vertical-relative:bottom-margin-area;mso-width-percent:0;mso-height-percent:0;mso-width-relative:margin;mso-height-relative:margin;v-text-anchor:top" o:gfxdata="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" filled="f" stroked="f" strokeweight=".5pt">
+        <v:shape id="_x0000_s2266" type="#_x0000_t202" style="position:absolute;margin-left:202.8pt;margin-top:0;width:118.8pt;height:50.65pt;z-index:251831296;visibility:visible;mso-wrap-style:square;mso-width-percent:0;mso-height-percent:0;mso-wrap-distance-left:9pt;mso-wrap-distance-top:0;mso-wrap-distance-right:9pt;mso-wrap-distance-bottom:0;mso-position-horizontal:right;mso-position-horizontal-relative:margin;mso-position-vertical:top;mso-position-vertical-relative:bottom-margin-area;mso-width-percent:0;mso-height-percent:0;mso-width-relative:margin;mso-height-relative:margin;v-text-anchor:top" o:gfxdata="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" filled="f" stroked="f" strokeweight=".5pt">
           <v:path arrowok="t"/>
           <v:textbox style="mso-next-textbox:#_x0000_s2266;mso-fit-shape-to-text:t">
             <w:txbxContent>
@@ -11741,7 +12262,7 @@
                   <w:rPr>
                     <w:noProof/>
                   </w:rPr>
-                  <w:t>1</w:t>
+                  <w:t>20</w:t>
                 </w:r>
                 <w:r>
                   <w:fldChar w:fldCharType="end"/>
@@ -11815,7 +12336,7 @@
           <v:stroke joinstyle="miter"/>
           <v:path gradientshapeok="t" o:connecttype="rect"/>
         </v:shapetype>
-        <v:shape id="_x0000_s2237" type="#_x0000_t202" style="position:absolute;margin-left:743.6pt;margin-top:0;width:118.8pt;height:31.15pt;z-index:251787264;visibility:visible;mso-wrap-style:square;mso-width-percent:0;mso-height-percent:0;mso-wrap-distance-left:9pt;mso-wrap-distance-top:0;mso-wrap-distance-right:9pt;mso-wrap-distance-bottom:0;mso-position-horizontal:right;mso-position-horizontal-relative:margin;mso-position-vertical:top;mso-position-vertical-relative:bottom-margin-area;mso-width-percent:0;mso-height-percent:0;mso-width-relative:margin;mso-height-relative:margin;v-text-anchor:top" o:gfxdata="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" filled="f" stroked="f" strokeweight=".5pt">
+        <v:shape id="_x0000_s2237" type="#_x0000_t202" style="position:absolute;margin-left:811.2pt;margin-top:0;width:118.8pt;height:31.15pt;z-index:251787264;visibility:visible;mso-wrap-style:square;mso-width-percent:0;mso-height-percent:0;mso-wrap-distance-left:9pt;mso-wrap-distance-top:0;mso-wrap-distance-right:9pt;mso-wrap-distance-bottom:0;mso-position-horizontal:right;mso-position-horizontal-relative:margin;mso-position-vertical:top;mso-position-vertical-relative:bottom-margin-area;mso-width-percent:0;mso-height-percent:0;mso-width-relative:margin;mso-height-relative:margin;v-text-anchor:top" o:gfxdata="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" filled="f" stroked="f" strokeweight=".5pt">
           <v:textbox style="mso-next-textbox:#_x0000_s2237;mso-fit-shape-to-text:t">
             <w:txbxContent>
               <w:p>
@@ -11910,7 +12431,7 @@
           <v:stroke joinstyle="miter"/>
           <v:path gradientshapeok="t" o:connecttype="rect"/>
         </v:shapetype>
-        <v:shape id="_x0000_s2234" type="#_x0000_t202" style="position:absolute;margin-left:1723.6pt;margin-top:0;width:118.8pt;height:31.15pt;z-index:251784192;visibility:visible;mso-position-horizontal:right;mso-position-horizontal-relative:margin;mso-position-vertical:top;mso-position-vertical-relative:bottom-margin-area;mso-width-relative:margin;mso-height-relative:margin" o:gfxdata="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" filled="f" stroked="f" strokeweight=".5pt">
+        <v:shape id="_x0000_s2234" type="#_x0000_t202" style="position:absolute;margin-left:1791.2pt;margin-top:0;width:118.8pt;height:31.15pt;z-index:251784192;visibility:visible;mso-position-horizontal:right;mso-position-horizontal-relative:margin;mso-position-vertical:top;mso-position-vertical-relative:bottom-margin-area;mso-width-relative:margin;mso-height-relative:margin" o:gfxdata="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" filled="f" stroked="f" strokeweight=".5pt">
           <v:textbox style="mso-next-textbox:#_x0000_s2234;mso-fit-shape-to-text:t">
             <w:txbxContent>
               <w:p>
@@ -11973,7 +12494,6 @@
         <w:dataBinding w:prefixMappings="xmlns:ns0='http://schemas.openxmlformats.org/package/2006/metadata/core-properties' xmlns:ns1='http://purl.org/dc/elements/1.1/'" w:xpath="/ns0:coreProperties[1]/ns1:creator[1]" w:storeItemID="{6C3C8BC8-F283-45AE-878A-BAB7291924A1}"/>
         <w:text/>
       </w:sdtPr>
-      <w:sdtEndPr/>
       <w:sdtContent>
         <w:r>
           <w:t>Andy Bottom</w:t>
@@ -11994,7 +12514,7 @@
           <v:stroke joinstyle="miter"/>
           <v:path gradientshapeok="t" o:connecttype="rect"/>
         </v:shapetype>
-        <v:shape id="Text Box 56" o:spid="_x0000_s2050" type="#_x0000_t202" style="position:absolute;margin-left:1588.4pt;margin-top:0;width:118.8pt;height:31.15pt;z-index:251661312;visibility:visible;mso-position-horizontal:right;mso-position-horizontal-relative:margin;mso-position-vertical:top;mso-position-vertical-relative:bottom-margin-area;mso-width-relative:margin;mso-height-relative:margin" o:gfxdata="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" filled="f" stroked="f" strokeweight=".5pt">
+        <v:shape id="Text Box 56" o:spid="_x0000_s2050" type="#_x0000_t202" style="position:absolute;margin-left:23in;margin-top:0;width:118.8pt;height:31.15pt;z-index:251661312;visibility:visible;mso-position-horizontal:right;mso-position-horizontal-relative:margin;mso-position-vertical:top;mso-position-vertical-relative:bottom-margin-area;mso-width-relative:margin;mso-height-relative:margin" o:gfxdata="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" filled="f" stroked="f" strokeweight=".5pt">
           <v:textbox style="mso-next-textbox:#Text Box 56;mso-fit-shape-to-text:t">
             <w:txbxContent>
               <w:p>
@@ -12057,7 +12577,7 @@
         <w:lang w:eastAsia="en-US"/>
       </w:rPr>
       <w:drawing>
-        <wp:anchor distT="0" distB="0" distL="114300" distR="114300" simplePos="0" relativeHeight="251837440" behindDoc="0" locked="0" layoutInCell="1" allowOverlap="1" wp14:anchorId="4C133D4F" wp14:editId="1923D21F">
+        <wp:anchor distT="0" distB="0" distL="114300" distR="114300" simplePos="0" relativeHeight="251837440" behindDoc="0" locked="0" layoutInCell="1" allowOverlap="1" wp14:anchorId="5C15FEAA" wp14:editId="52D79FE4">
           <wp:simplePos x="0" y="0"/>
           <wp:positionH relativeFrom="column">
             <wp:posOffset>5029200</wp:posOffset>
@@ -12125,7 +12645,7 @@
         <w:lang w:eastAsia="en-US"/>
       </w:rPr>
       <w:drawing>
-        <wp:anchor distT="0" distB="0" distL="114300" distR="114300" simplePos="0" relativeHeight="251838464" behindDoc="0" locked="0" layoutInCell="1" allowOverlap="1" wp14:anchorId="0E40C19C" wp14:editId="6550490C">
+        <wp:anchor distT="0" distB="0" distL="114300" distR="114300" simplePos="0" relativeHeight="251838464" behindDoc="0" locked="0" layoutInCell="1" allowOverlap="1" wp14:anchorId="351DC964" wp14:editId="52C3D9D1">
           <wp:simplePos x="0" y="0"/>
           <wp:positionH relativeFrom="column">
             <wp:posOffset>5486400</wp:posOffset>
@@ -12210,7 +12730,7 @@
           <v:stroke joinstyle="miter"/>
           <v:path gradientshapeok="t" o:connecttype="rect"/>
         </v:shapetype>
-        <v:shape id="_x0000_s2268" type="#_x0000_t202" style="position:absolute;margin-left:135.2pt;margin-top:0;width:118.8pt;height:50.65pt;z-index:251835392;visibility:visible;mso-wrap-style:square;mso-width-percent:0;mso-height-percent:0;mso-wrap-distance-left:9pt;mso-wrap-distance-top:0;mso-wrap-distance-right:9pt;mso-wrap-distance-bottom:0;mso-position-horizontal:right;mso-position-horizontal-relative:margin;mso-position-vertical:top;mso-position-vertical-relative:bottom-margin-area;mso-width-percent:0;mso-height-percent:0;mso-width-relative:margin;mso-height-relative:margin;v-text-anchor:top" o:gfxdata="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" filled="f" stroked="f" strokeweight=".5pt">
+        <v:shape id="_x0000_s2268" type="#_x0000_t202" style="position:absolute;margin-left:202.8pt;margin-top:0;width:118.8pt;height:50.65pt;z-index:251835392;visibility:visible;mso-wrap-style:square;mso-width-percent:0;mso-height-percent:0;mso-wrap-distance-left:9pt;mso-wrap-distance-top:0;mso-wrap-distance-right:9pt;mso-wrap-distance-bottom:0;mso-position-horizontal:right;mso-position-horizontal-relative:margin;mso-position-vertical:top;mso-position-vertical-relative:bottom-margin-area;mso-width-percent:0;mso-height-percent:0;mso-width-relative:margin;mso-height-relative:margin;v-text-anchor:top" o:gfxdata="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" filled="f" stroked="f" strokeweight=".5pt">
           <v:path arrowok="t"/>
           <v:textbox style="mso-next-textbox:#_x0000_s2268;mso-fit-shape-to-text:t">
             <w:txbxContent>
@@ -12232,7 +12752,7 @@
                   <w:rPr>
                     <w:noProof/>
                   </w:rPr>
-                  <w:t>1</w:t>
+                  <w:t>21</w:t>
                 </w:r>
                 <w:r>
                   <w:fldChar w:fldCharType="end"/>
@@ -12306,7 +12826,7 @@
           <v:stroke joinstyle="miter"/>
           <v:path gradientshapeok="t" o:connecttype="rect"/>
         </v:shapetype>
-        <v:shape id="_x0000_s2243" type="#_x0000_t202" style="position:absolute;margin-left:743.6pt;margin-top:0;width:118.8pt;height:31.15pt;z-index:251793408;visibility:visible;mso-wrap-style:square;mso-width-percent:0;mso-height-percent:0;mso-wrap-distance-left:9pt;mso-wrap-distance-top:0;mso-wrap-distance-right:9pt;mso-wrap-distance-bottom:0;mso-position-horizontal:right;mso-position-horizontal-relative:margin;mso-position-vertical:top;mso-position-vertical-relative:bottom-margin-area;mso-width-percent:0;mso-height-percent:0;mso-width-relative:margin;mso-height-relative:margin;v-text-anchor:top" o:gfxdata="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" filled="f" stroked="f" strokeweight=".5pt">
+        <v:shape id="_x0000_s2243" type="#_x0000_t202" style="position:absolute;margin-left:811.2pt;margin-top:0;width:118.8pt;height:31.15pt;z-index:251793408;visibility:visible;mso-wrap-style:square;mso-width-percent:0;mso-height-percent:0;mso-wrap-distance-left:9pt;mso-wrap-distance-top:0;mso-wrap-distance-right:9pt;mso-wrap-distance-bottom:0;mso-position-horizontal:right;mso-position-horizontal-relative:margin;mso-position-vertical:top;mso-position-vertical-relative:bottom-margin-area;mso-width-percent:0;mso-height-percent:0;mso-width-relative:margin;mso-height-relative:margin;v-text-anchor:top" o:gfxdata="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" filled="f" stroked="f" strokeweight=".5pt">
           <v:textbox style="mso-next-textbox:#_x0000_s2243;mso-fit-shape-to-text:t">
             <w:txbxContent>
               <w:p>
@@ -12401,7 +12921,7 @@
           <v:stroke joinstyle="miter"/>
           <v:path gradientshapeok="t" o:connecttype="rect"/>
         </v:shapetype>
-        <v:shape id="_x0000_s2240" type="#_x0000_t202" style="position:absolute;margin-left:1723.6pt;margin-top:0;width:118.8pt;height:31.15pt;z-index:251790336;visibility:visible;mso-position-horizontal:right;mso-position-horizontal-relative:margin;mso-position-vertical:top;mso-position-vertical-relative:bottom-margin-area;mso-width-relative:margin;mso-height-relative:margin" o:gfxdata="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" filled="f" stroked="f" strokeweight=".5pt">
+        <v:shape id="_x0000_s2240" type="#_x0000_t202" style="position:absolute;margin-left:1791.2pt;margin-top:0;width:118.8pt;height:31.15pt;z-index:251790336;visibility:visible;mso-position-horizontal:right;mso-position-horizontal-relative:margin;mso-position-vertical:top;mso-position-vertical-relative:bottom-margin-area;mso-width-relative:margin;mso-height-relative:margin" o:gfxdata="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" filled="f" stroked="f" strokeweight=".5pt">
           <v:textbox style="mso-next-textbox:#_x0000_s2240;mso-fit-shape-to-text:t">
             <w:txbxContent>
               <w:p>
@@ -12464,7 +12984,7 @@
         <w:lang w:eastAsia="en-US"/>
       </w:rPr>
       <w:drawing>
-        <wp:anchor distT="0" distB="0" distL="114300" distR="114300" simplePos="0" relativeHeight="251841536" behindDoc="0" locked="0" layoutInCell="1" allowOverlap="1" wp14:anchorId="2C64CF2C" wp14:editId="326C8D72">
+        <wp:anchor distT="0" distB="0" distL="114300" distR="114300" simplePos="0" relativeHeight="251841536" behindDoc="0" locked="0" layoutInCell="1" allowOverlap="1" wp14:anchorId="5B8A3531" wp14:editId="60278DFD">
           <wp:simplePos x="0" y="0"/>
           <wp:positionH relativeFrom="column">
             <wp:posOffset>5029200</wp:posOffset>
@@ -12532,7 +13052,7 @@
         <w:lang w:eastAsia="en-US"/>
       </w:rPr>
       <w:drawing>
-        <wp:anchor distT="0" distB="0" distL="114300" distR="114300" simplePos="0" relativeHeight="251842560" behindDoc="0" locked="0" layoutInCell="1" allowOverlap="1" wp14:anchorId="097B2CAD" wp14:editId="556DAFA7">
+        <wp:anchor distT="0" distB="0" distL="114300" distR="114300" simplePos="0" relativeHeight="251842560" behindDoc="0" locked="0" layoutInCell="1" allowOverlap="1" wp14:anchorId="687F000B" wp14:editId="6B319DBB">
           <wp:simplePos x="0" y="0"/>
           <wp:positionH relativeFrom="column">
             <wp:posOffset>5486400</wp:posOffset>
@@ -12617,7 +13137,7 @@
           <v:stroke joinstyle="miter"/>
           <v:path gradientshapeok="t" o:connecttype="rect"/>
         </v:shapetype>
-        <v:shape id="_x0000_s2270" type="#_x0000_t202" style="position:absolute;margin-left:135.2pt;margin-top:0;width:118.8pt;height:50.65pt;z-index:251839488;visibility:visible;mso-wrap-style:square;mso-width-percent:0;mso-height-percent:0;mso-wrap-distance-left:9pt;mso-wrap-distance-top:0;mso-wrap-distance-right:9pt;mso-wrap-distance-bottom:0;mso-position-horizontal:right;mso-position-horizontal-relative:margin;mso-position-vertical:top;mso-position-vertical-relative:bottom-margin-area;mso-width-percent:0;mso-height-percent:0;mso-width-relative:margin;mso-height-relative:margin;v-text-anchor:top" o:gfxdata="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" filled="f" stroked="f" strokeweight=".5pt">
+        <v:shape id="_x0000_s2270" type="#_x0000_t202" style="position:absolute;margin-left:202.8pt;margin-top:0;width:118.8pt;height:50.65pt;z-index:251839488;visibility:visible;mso-wrap-style:square;mso-width-percent:0;mso-height-percent:0;mso-wrap-distance-left:9pt;mso-wrap-distance-top:0;mso-wrap-distance-right:9pt;mso-wrap-distance-bottom:0;mso-position-horizontal:right;mso-position-horizontal-relative:margin;mso-position-vertical:top;mso-position-vertical-relative:bottom-margin-area;mso-width-percent:0;mso-height-percent:0;mso-width-relative:margin;mso-height-relative:margin;v-text-anchor:top" o:gfxdata="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" filled="f" stroked="f" strokeweight=".5pt">
           <v:path arrowok="t"/>
           <v:textbox style="mso-next-textbox:#_x0000_s2270;mso-fit-shape-to-text:t">
             <w:txbxContent>
@@ -12639,7 +13159,7 @@
                   <w:rPr>
                     <w:noProof/>
                   </w:rPr>
-                  <w:t>1</w:t>
+                  <w:t>22</w:t>
                 </w:r>
                 <w:r>
                   <w:fldChar w:fldCharType="end"/>
@@ -12713,7 +13233,7 @@
           <v:stroke joinstyle="miter"/>
           <v:path gradientshapeok="t" o:connecttype="rect"/>
         </v:shapetype>
-        <v:shape id="_x0000_s2249" type="#_x0000_t202" style="position:absolute;margin-left:743.6pt;margin-top:0;width:118.8pt;height:31.15pt;z-index:251799552;visibility:visible;mso-wrap-style:square;mso-width-percent:0;mso-height-percent:0;mso-wrap-distance-left:9pt;mso-wrap-distance-top:0;mso-wrap-distance-right:9pt;mso-wrap-distance-bottom:0;mso-position-horizontal:right;mso-position-horizontal-relative:margin;mso-position-vertical:top;mso-position-vertical-relative:bottom-margin-area;mso-width-percent:0;mso-height-percent:0;mso-width-relative:margin;mso-height-relative:margin;v-text-anchor:top" o:gfxdata="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" filled="f" stroked="f" strokeweight=".5pt">
+        <v:shape id="_x0000_s2249" type="#_x0000_t202" style="position:absolute;margin-left:811.2pt;margin-top:0;width:118.8pt;height:31.15pt;z-index:251799552;visibility:visible;mso-wrap-style:square;mso-width-percent:0;mso-height-percent:0;mso-wrap-distance-left:9pt;mso-wrap-distance-top:0;mso-wrap-distance-right:9pt;mso-wrap-distance-bottom:0;mso-position-horizontal:right;mso-position-horizontal-relative:margin;mso-position-vertical:top;mso-position-vertical-relative:bottom-margin-area;mso-width-percent:0;mso-height-percent:0;mso-width-relative:margin;mso-height-relative:margin;v-text-anchor:top" o:gfxdata="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" filled="f" stroked="f" strokeweight=".5pt">
           <v:textbox style="mso-next-textbox:#_x0000_s2249;mso-fit-shape-to-text:t">
             <w:txbxContent>
               <w:p>
@@ -12808,7 +13328,7 @@
           <v:stroke joinstyle="miter"/>
           <v:path gradientshapeok="t" o:connecttype="rect"/>
         </v:shapetype>
-        <v:shape id="_x0000_s2246" type="#_x0000_t202" style="position:absolute;margin-left:1723.6pt;margin-top:0;width:118.8pt;height:31.15pt;z-index:251796480;visibility:visible;mso-position-horizontal:right;mso-position-horizontal-relative:margin;mso-position-vertical:top;mso-position-vertical-relative:bottom-margin-area;mso-width-relative:margin;mso-height-relative:margin" o:gfxdata="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" filled="f" stroked="f" strokeweight=".5pt">
+        <v:shape id="_x0000_s2246" type="#_x0000_t202" style="position:absolute;margin-left:1791.2pt;margin-top:0;width:118.8pt;height:31.15pt;z-index:251796480;visibility:visible;mso-position-horizontal:right;mso-position-horizontal-relative:margin;mso-position-vertical:top;mso-position-vertical-relative:bottom-margin-area;mso-width-relative:margin;mso-height-relative:margin" o:gfxdata="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" filled="f" stroked="f" strokeweight=".5pt">
           <v:textbox style="mso-next-textbox:#_x0000_s2246;mso-fit-shape-to-text:t">
             <w:txbxContent>
               <w:p>
@@ -12871,7 +13391,7 @@
         <w:lang w:eastAsia="en-US"/>
       </w:rPr>
       <w:drawing>
-        <wp:anchor distT="0" distB="0" distL="114300" distR="114300" simplePos="0" relativeHeight="251845632" behindDoc="0" locked="0" layoutInCell="1" allowOverlap="1" wp14:anchorId="1AECABD8" wp14:editId="04892CC1">
+        <wp:anchor distT="0" distB="0" distL="114300" distR="114300" simplePos="0" relativeHeight="251845632" behindDoc="0" locked="0" layoutInCell="1" allowOverlap="1" wp14:anchorId="54A4C3CE" wp14:editId="4FF893CC">
           <wp:simplePos x="0" y="0"/>
           <wp:positionH relativeFrom="column">
             <wp:posOffset>5029200</wp:posOffset>
@@ -12939,7 +13459,7 @@
         <w:lang w:eastAsia="en-US"/>
       </w:rPr>
       <w:drawing>
-        <wp:anchor distT="0" distB="0" distL="114300" distR="114300" simplePos="0" relativeHeight="251846656" behindDoc="0" locked="0" layoutInCell="1" allowOverlap="1" wp14:anchorId="1D868CD5" wp14:editId="4DD57B01">
+        <wp:anchor distT="0" distB="0" distL="114300" distR="114300" simplePos="0" relativeHeight="251846656" behindDoc="0" locked="0" layoutInCell="1" allowOverlap="1" wp14:anchorId="0E4AD5E0" wp14:editId="67FBA0E7">
           <wp:simplePos x="0" y="0"/>
           <wp:positionH relativeFrom="column">
             <wp:posOffset>5486400</wp:posOffset>
@@ -13024,7 +13544,7 @@
           <v:stroke joinstyle="miter"/>
           <v:path gradientshapeok="t" o:connecttype="rect"/>
         </v:shapetype>
-        <v:shape id="_x0000_s2272" type="#_x0000_t202" style="position:absolute;margin-left:135.2pt;margin-top:0;width:118.8pt;height:50.65pt;z-index:251843584;visibility:visible;mso-wrap-style:square;mso-width-percent:0;mso-height-percent:0;mso-wrap-distance-left:9pt;mso-wrap-distance-top:0;mso-wrap-distance-right:9pt;mso-wrap-distance-bottom:0;mso-position-horizontal:right;mso-position-horizontal-relative:margin;mso-position-vertical:top;mso-position-vertical-relative:bottom-margin-area;mso-width-percent:0;mso-height-percent:0;mso-width-relative:margin;mso-height-relative:margin;v-text-anchor:top" o:gfxdata="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" filled="f" stroked="f" strokeweight=".5pt">
+        <v:shape id="_x0000_s2272" type="#_x0000_t202" style="position:absolute;margin-left:202.8pt;margin-top:0;width:118.8pt;height:50.65pt;z-index:251843584;visibility:visible;mso-wrap-style:square;mso-width-percent:0;mso-height-percent:0;mso-wrap-distance-left:9pt;mso-wrap-distance-top:0;mso-wrap-distance-right:9pt;mso-wrap-distance-bottom:0;mso-position-horizontal:right;mso-position-horizontal-relative:margin;mso-position-vertical:top;mso-position-vertical-relative:bottom-margin-area;mso-width-percent:0;mso-height-percent:0;mso-width-relative:margin;mso-height-relative:margin;v-text-anchor:top" o:gfxdata="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" filled="f" stroked="f" strokeweight=".5pt">
           <v:path arrowok="t"/>
           <v:textbox style="mso-next-textbox:#_x0000_s2272;mso-fit-shape-to-text:t">
             <w:txbxContent>
@@ -13046,7 +13566,7 @@
                   <w:rPr>
                     <w:noProof/>
                   </w:rPr>
-                  <w:t>1</w:t>
+                  <w:t>23</w:t>
                 </w:r>
                 <w:r>
                   <w:fldChar w:fldCharType="end"/>
@@ -13120,7 +13640,7 @@
           <v:stroke joinstyle="miter"/>
           <v:path gradientshapeok="t" o:connecttype="rect"/>
         </v:shapetype>
-        <v:shape id="_x0000_s2252" type="#_x0000_t202" style="position:absolute;margin-left:743.6pt;margin-top:0;width:118.8pt;height:31.15pt;z-index:251802624;visibility:visible;mso-wrap-style:square;mso-width-percent:0;mso-height-percent:0;mso-wrap-distance-left:9pt;mso-wrap-distance-top:0;mso-wrap-distance-right:9pt;mso-wrap-distance-bottom:0;mso-position-horizontal:right;mso-position-horizontal-relative:margin;mso-position-vertical:top;mso-position-vertical-relative:bottom-margin-area;mso-width-percent:0;mso-height-percent:0;mso-width-relative:margin;mso-height-relative:margin;v-text-anchor:top" o:gfxdata="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" filled="f" stroked="f" strokeweight=".5pt">
+        <v:shape id="_x0000_s2252" type="#_x0000_t202" style="position:absolute;margin-left:811.2pt;margin-top:0;width:118.8pt;height:31.15pt;z-index:251802624;visibility:visible;mso-wrap-style:square;mso-width-percent:0;mso-height-percent:0;mso-wrap-distance-left:9pt;mso-wrap-distance-top:0;mso-wrap-distance-right:9pt;mso-wrap-distance-bottom:0;mso-position-horizontal:right;mso-position-horizontal-relative:margin;mso-position-vertical:top;mso-position-vertical-relative:bottom-margin-area;mso-width-percent:0;mso-height-percent:0;mso-width-relative:margin;mso-height-relative:margin;v-text-anchor:top" o:gfxdata="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" filled="f" stroked="f" strokeweight=".5pt">
           <v:textbox style="mso-next-textbox:#_x0000_s2252;mso-fit-shape-to-text:t">
             <w:txbxContent>
               <w:p>
@@ -13348,7 +13868,7 @@
           <v:stroke joinstyle="miter"/>
           <v:path gradientshapeok="t" o:connecttype="rect"/>
         </v:shapetype>
-        <v:shape id="_x0000_s2274" type="#_x0000_t202" style="position:absolute;margin-left:135.2pt;margin-top:0;width:118.8pt;height:50.65pt;z-index:251847680;visibility:visible;mso-wrap-style:square;mso-width-percent:0;mso-height-percent:0;mso-wrap-distance-left:9pt;mso-wrap-distance-top:0;mso-wrap-distance-right:9pt;mso-wrap-distance-bottom:0;mso-position-horizontal:right;mso-position-horizontal-relative:margin;mso-position-vertical:top;mso-position-vertical-relative:bottom-margin-area;mso-width-percent:0;mso-height-percent:0;mso-width-relative:margin;mso-height-relative:margin;v-text-anchor:top" o:gfxdata="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" filled="f" stroked="f" strokeweight=".5pt">
+        <v:shape id="_x0000_s2274" type="#_x0000_t202" style="position:absolute;margin-left:202.8pt;margin-top:0;width:118.8pt;height:50.65pt;z-index:251847680;visibility:visible;mso-wrap-style:square;mso-width-percent:0;mso-height-percent:0;mso-wrap-distance-left:9pt;mso-wrap-distance-top:0;mso-wrap-distance-right:9pt;mso-wrap-distance-bottom:0;mso-position-horizontal:right;mso-position-horizontal-relative:margin;mso-position-vertical:top;mso-position-vertical-relative:bottom-margin-area;mso-width-percent:0;mso-height-percent:0;mso-width-relative:margin;mso-height-relative:margin;v-text-anchor:top" o:gfxdata="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" filled="f" stroked="f" strokeweight=".5pt">
           <v:path arrowok="t"/>
           <v:textbox style="mso-next-textbox:#_x0000_s2274;mso-fit-shape-to-text:t">
             <w:txbxContent>
@@ -13409,7 +13929,6 @@
         <w:dataBinding w:prefixMappings="xmlns:ns0='http://schemas.openxmlformats.org/package/2006/metadata/core-properties' xmlns:ns1='http://purl.org/dc/elements/1.1/'" w:xpath="/ns0:coreProperties[1]/ns1:creator[1]" w:storeItemID="{6C3C8BC8-F283-45AE-878A-BAB7291924A1}"/>
         <w:text/>
       </w:sdtPr>
-      <w:sdtEndPr/>
       <w:sdtContent>
         <w:r>
           <w:t>Andy Bottom</w:t>
@@ -13430,7 +13949,7 @@
           <v:stroke joinstyle="miter"/>
           <v:path gradientshapeok="t" o:connecttype="rect"/>
         </v:shapetype>
-        <v:shape id="_x0000_s2196" type="#_x0000_t202" style="position:absolute;margin-left:1588.4pt;margin-top:0;width:118.8pt;height:31.15pt;z-index:251745280;visibility:visible;mso-position-horizontal:right;mso-position-horizontal-relative:margin;mso-position-vertical:top;mso-position-vertical-relative:bottom-margin-area;mso-width-relative:margin;mso-height-relative:margin" o:gfxdata="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" filled="f" stroked="f" strokeweight=".5pt">
+        <v:shape id="_x0000_s2196" type="#_x0000_t202" style="position:absolute;margin-left:23in;margin-top:0;width:118.8pt;height:31.15pt;z-index:251745280;visibility:visible;mso-position-horizontal:right;mso-position-horizontal-relative:margin;mso-position-vertical:top;mso-position-vertical-relative:bottom-margin-area;mso-width-relative:margin;mso-height-relative:margin" o:gfxdata="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" filled="f" stroked="f" strokeweight=".5pt">
           <v:textbox style="mso-next-textbox:#_x0000_s2196;mso-fit-shape-to-text:t">
             <w:txbxContent>
               <w:p>
@@ -13493,7 +14012,7 @@
         <w:lang w:eastAsia="en-US"/>
       </w:rPr>
       <w:drawing>
-        <wp:anchor distT="0" distB="0" distL="114300" distR="114300" simplePos="0" relativeHeight="251809792" behindDoc="0" locked="0" layoutInCell="1" allowOverlap="1" wp14:anchorId="518D85E2" wp14:editId="3D56208B">
+        <wp:anchor distT="0" distB="0" distL="114300" distR="114300" simplePos="0" relativeHeight="251809792" behindDoc="0" locked="0" layoutInCell="1" allowOverlap="1" wp14:anchorId="75047088" wp14:editId="465DF5D0">
           <wp:simplePos x="0" y="0"/>
           <wp:positionH relativeFrom="column">
             <wp:posOffset>5029200</wp:posOffset>
@@ -13504,7 +14023,7 @@
           <wp:extent cx="450215" cy="656590"/>
           <wp:effectExtent l="0" t="0" r="0" b="0"/>
           <wp:wrapNone/>
-          <wp:docPr id="6" name="Picture 6"/>
+          <wp:docPr id="48" name="Picture 48"/>
           <wp:cNvGraphicFramePr>
             <a:graphicFrameLocks xmlns:a="http://schemas.openxmlformats.org/drawingml/2006/main" noChangeAspect="1"/>
           </wp:cNvGraphicFramePr>
@@ -13561,7 +14080,7 @@
         <w:lang w:eastAsia="en-US"/>
       </w:rPr>
       <w:drawing>
-        <wp:anchor distT="0" distB="0" distL="114300" distR="114300" simplePos="0" relativeHeight="251810816" behindDoc="0" locked="0" layoutInCell="1" allowOverlap="1" wp14:anchorId="2C2B4E7D" wp14:editId="146ECAA9">
+        <wp:anchor distT="0" distB="0" distL="114300" distR="114300" simplePos="0" relativeHeight="251810816" behindDoc="0" locked="0" layoutInCell="1" allowOverlap="1" wp14:anchorId="1DAC0641" wp14:editId="6B78AF59">
           <wp:simplePos x="0" y="0"/>
           <wp:positionH relativeFrom="column">
             <wp:posOffset>5486400</wp:posOffset>
@@ -13572,7 +14091,7 @@
           <wp:extent cx="450215" cy="666115"/>
           <wp:effectExtent l="0" t="0" r="0" b="0"/>
           <wp:wrapNone/>
-          <wp:docPr id="7" name="Picture 7"/>
+          <wp:docPr id="49" name="Picture 49"/>
           <wp:cNvGraphicFramePr>
             <a:graphicFrameLocks xmlns:a="http://schemas.openxmlformats.org/drawingml/2006/main" noChangeAspect="1"/>
           </wp:cNvGraphicFramePr>
@@ -13627,7 +14146,7 @@
       <w:sdtPr>
         <w:alias w:val="Title"/>
         <w:tag w:val=""/>
-        <w:id w:val="129984463"/>
+        <w:id w:val="-54089502"/>
         <w:dataBinding w:prefixMappings="xmlns:ns0='http://purl.org/dc/elements/1.1/' xmlns:ns1='http://schemas.openxmlformats.org/package/2006/metadata/core-properties' " w:xpath="/ns1:coreProperties[1]/ns0:title[1]" w:storeItemID="{6C3C8BC8-F283-45AE-878A-BAB7291924A1}"/>
         <w:text/>
       </w:sdtPr>
@@ -13646,7 +14165,7 @@
           <v:stroke joinstyle="miter"/>
           <v:path gradientshapeok="t" o:connecttype="rect"/>
         </v:shapetype>
-        <v:shape id="_x0000_s2255" type="#_x0000_t202" style="position:absolute;margin-left:135.2pt;margin-top:0;width:118.8pt;height:50.65pt;z-index:251807744;visibility:visible;mso-wrap-style:square;mso-width-percent:0;mso-height-percent:0;mso-wrap-distance-left:9pt;mso-wrap-distance-top:0;mso-wrap-distance-right:9pt;mso-wrap-distance-bottom:0;mso-position-horizontal:right;mso-position-horizontal-relative:margin;mso-position-vertical:top;mso-position-vertical-relative:bottom-margin-area;mso-width-percent:0;mso-height-percent:0;mso-width-relative:margin;mso-height-relative:margin;v-text-anchor:top" o:gfxdata="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" filled="f" stroked="f" strokeweight=".5pt">
+        <v:shape id="_x0000_s2255" type="#_x0000_t202" style="position:absolute;margin-left:202.8pt;margin-top:0;width:118.8pt;height:50.65pt;z-index:251807744;visibility:visible;mso-wrap-style:square;mso-width-percent:0;mso-height-percent:0;mso-wrap-distance-left:9pt;mso-wrap-distance-top:0;mso-wrap-distance-right:9pt;mso-wrap-distance-bottom:0;mso-position-horizontal:right;mso-position-horizontal-relative:margin;mso-position-vertical:top;mso-position-vertical-relative:bottom-margin-area;mso-width-percent:0;mso-height-percent:0;mso-width-relative:margin;mso-height-relative:margin;v-text-anchor:top" o:gfxdata="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" filled="f" stroked="f" strokeweight=".5pt">
           <v:path arrowok="t"/>
           <v:textbox style="mso-next-textbox:#_x0000_s2255;mso-fit-shape-to-text:t">
             <w:txbxContent>
@@ -13668,7 +14187,7 @@
                   <w:rPr>
                     <w:noProof/>
                   </w:rPr>
-                  <w:t>1</w:t>
+                  <w:t>15</w:t>
                 </w:r>
                 <w:r>
                   <w:fldChar w:fldCharType="end"/>
@@ -13747,7 +14266,7 @@
           <v:stroke joinstyle="miter"/>
           <v:path gradientshapeok="t" o:connecttype="rect"/>
         </v:shapetype>
-        <v:shape id="_x0000_s2208" type="#_x0000_t202" style="position:absolute;margin-left:1723.6pt;margin-top:0;width:118.8pt;height:31.15pt;z-index:251757568;visibility:visible;mso-position-horizontal:right;mso-position-horizontal-relative:margin;mso-position-vertical:top;mso-position-vertical-relative:bottom-margin-area;mso-width-relative:margin;mso-height-relative:margin" o:gfxdata="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" filled="f" stroked="f" strokeweight=".5pt">
+        <v:shape id="_x0000_s2208" type="#_x0000_t202" style="position:absolute;margin-left:1791.2pt;margin-top:0;width:118.8pt;height:31.15pt;z-index:251757568;visibility:visible;mso-position-horizontal:right;mso-position-horizontal-relative:margin;mso-position-vertical:top;mso-position-vertical-relative:bottom-margin-area;mso-width-relative:margin;mso-height-relative:margin" o:gfxdata="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" filled="f" stroked="f" strokeweight=".5pt">
           <v:textbox style="mso-next-textbox:#_x0000_s2208;mso-fit-shape-to-text:t">
             <w:txbxContent>
               <w:p>
@@ -13810,7 +14329,7 @@
         <w:lang w:eastAsia="en-US"/>
       </w:rPr>
       <w:drawing>
-        <wp:anchor distT="0" distB="0" distL="114300" distR="114300" simplePos="0" relativeHeight="251816960" behindDoc="0" locked="0" layoutInCell="1" allowOverlap="1" wp14:anchorId="0988DFAA" wp14:editId="62F92631">
+        <wp:anchor distT="0" distB="0" distL="114300" distR="114300" simplePos="0" relativeHeight="251816960" behindDoc="0" locked="0" layoutInCell="1" allowOverlap="1" wp14:anchorId="58ACE9B1" wp14:editId="7C8E231C">
           <wp:simplePos x="0" y="0"/>
           <wp:positionH relativeFrom="column">
             <wp:posOffset>5029200</wp:posOffset>
@@ -13878,7 +14397,7 @@
         <w:lang w:eastAsia="en-US"/>
       </w:rPr>
       <w:drawing>
-        <wp:anchor distT="0" distB="0" distL="114300" distR="114300" simplePos="0" relativeHeight="251817984" behindDoc="0" locked="0" layoutInCell="1" allowOverlap="1" wp14:anchorId="0B3B10CD" wp14:editId="74004AA2">
+        <wp:anchor distT="0" distB="0" distL="114300" distR="114300" simplePos="0" relativeHeight="251817984" behindDoc="0" locked="0" layoutInCell="1" allowOverlap="1" wp14:anchorId="73E5D404" wp14:editId="53039E67">
           <wp:simplePos x="0" y="0"/>
           <wp:positionH relativeFrom="column">
             <wp:posOffset>5486400</wp:posOffset>
@@ -13963,7 +14482,7 @@
           <v:stroke joinstyle="miter"/>
           <v:path gradientshapeok="t" o:connecttype="rect"/>
         </v:shapetype>
-        <v:shape id="_x0000_s2258" type="#_x0000_t202" style="position:absolute;margin-left:135.2pt;margin-top:0;width:118.8pt;height:50.65pt;z-index:251814912;visibility:visible;mso-wrap-style:square;mso-width-percent:0;mso-height-percent:0;mso-wrap-distance-left:9pt;mso-wrap-distance-top:0;mso-wrap-distance-right:9pt;mso-wrap-distance-bottom:0;mso-position-horizontal:right;mso-position-horizontal-relative:margin;mso-position-vertical:top;mso-position-vertical-relative:bottom-margin-area;mso-width-percent:0;mso-height-percent:0;mso-width-relative:margin;mso-height-relative:margin;v-text-anchor:top" o:gfxdata="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" filled="f" stroked="f" strokeweight=".5pt">
+        <v:shape id="_x0000_s2258" type="#_x0000_t202" style="position:absolute;margin-left:202.8pt;margin-top:0;width:118.8pt;height:50.65pt;z-index:251814912;visibility:visible;mso-wrap-style:square;mso-width-percent:0;mso-height-percent:0;mso-wrap-distance-left:9pt;mso-wrap-distance-top:0;mso-wrap-distance-right:9pt;mso-wrap-distance-bottom:0;mso-position-horizontal:right;mso-position-horizontal-relative:margin;mso-position-vertical:top;mso-position-vertical-relative:bottom-margin-area;mso-width-percent:0;mso-height-percent:0;mso-width-relative:margin;mso-height-relative:margin;v-text-anchor:top" o:gfxdata="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" filled="f" stroked="f" strokeweight=".5pt">
           <v:path arrowok="t"/>
           <v:textbox style="mso-next-textbox:#_x0000_s2258;mso-fit-shape-to-text:t">
             <w:txbxContent>
@@ -13985,7 +14504,7 @@
                   <w:rPr>
                     <w:noProof/>
                   </w:rPr>
-                  <w:t>1</w:t>
+                  <w:t>16</w:t>
                 </w:r>
                 <w:r>
                   <w:fldChar w:fldCharType="end"/>
@@ -14059,7 +14578,7 @@
           <v:stroke joinstyle="miter"/>
           <v:path gradientshapeok="t" o:connecttype="rect"/>
         </v:shapetype>
-        <v:shape id="_x0000_s2213" type="#_x0000_t202" style="position:absolute;margin-left:743.6pt;margin-top:0;width:118.8pt;height:31.15pt;z-index:251762688;visibility:visible;mso-wrap-style:square;mso-width-percent:0;mso-height-percent:0;mso-wrap-distance-left:9pt;mso-wrap-distance-top:0;mso-wrap-distance-right:9pt;mso-wrap-distance-bottom:0;mso-position-horizontal:right;mso-position-horizontal-relative:margin;mso-position-vertical:top;mso-position-vertical-relative:bottom-margin-area;mso-width-percent:0;mso-height-percent:0;mso-width-relative:margin;mso-height-relative:margin;v-text-anchor:top" o:gfxdata="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" filled="f" stroked="f" strokeweight=".5pt">
+        <v:shape id="_x0000_s2213" type="#_x0000_t202" style="position:absolute;margin-left:811.2pt;margin-top:0;width:118.8pt;height:31.15pt;z-index:251762688;visibility:visible;mso-wrap-style:square;mso-width-percent:0;mso-height-percent:0;mso-wrap-distance-left:9pt;mso-wrap-distance-top:0;mso-wrap-distance-right:9pt;mso-wrap-distance-bottom:0;mso-position-horizontal:right;mso-position-horizontal-relative:margin;mso-position-vertical:top;mso-position-vertical-relative:bottom-margin-area;mso-width-percent:0;mso-height-percent:0;mso-width-relative:margin;mso-height-relative:margin;v-text-anchor:top" o:gfxdata="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" filled="f" stroked="f" strokeweight=".5pt">
           <v:textbox style="mso-next-textbox:#_x0000_s2213;mso-fit-shape-to-text:t">
             <w:txbxContent>
               <w:p>
@@ -14287,7 +14806,7 @@
           <v:stroke joinstyle="miter"/>
           <v:path gradientshapeok="t" o:connecttype="rect"/>
         </v:shapetype>
-        <v:shape id="_x0000_s2260" type="#_x0000_t202" style="position:absolute;margin-left:135.2pt;margin-top:0;width:118.8pt;height:50.65pt;z-index:251819008;visibility:visible;mso-wrap-style:square;mso-width-percent:0;mso-height-percent:0;mso-wrap-distance-left:9pt;mso-wrap-distance-top:0;mso-wrap-distance-right:9pt;mso-wrap-distance-bottom:0;mso-position-horizontal:right;mso-position-horizontal-relative:margin;mso-position-vertical:top;mso-position-vertical-relative:bottom-margin-area;mso-width-percent:0;mso-height-percent:0;mso-width-relative:margin;mso-height-relative:margin;v-text-anchor:top" o:gfxdata="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" filled="f" stroked="f" strokeweight=".5pt">
+        <v:shape id="_x0000_s2260" type="#_x0000_t202" style="position:absolute;margin-left:202.8pt;margin-top:0;width:118.8pt;height:50.65pt;z-index:251819008;visibility:visible;mso-wrap-style:square;mso-width-percent:0;mso-height-percent:0;mso-wrap-distance-left:9pt;mso-wrap-distance-top:0;mso-wrap-distance-right:9pt;mso-wrap-distance-bottom:0;mso-position-horizontal:right;mso-position-horizontal-relative:margin;mso-position-vertical:top;mso-position-vertical-relative:bottom-margin-area;mso-width-percent:0;mso-height-percent:0;mso-width-relative:margin;mso-height-relative:margin;v-text-anchor:top" o:gfxdata="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" filled="f" stroked="f" strokeweight=".5pt">
           <v:path arrowok="t"/>
           <v:textbox style="mso-next-textbox:#_x0000_s2260;mso-fit-shape-to-text:t">
             <w:txbxContent>
@@ -14309,7 +14828,7 @@
                   <w:rPr>
                     <w:noProof/>
                   </w:rPr>
-                  <w:t>1</w:t>
+                  <w:t>17</w:t>
                 </w:r>
                 <w:r>
                   <w:fldChar w:fldCharType="end"/>
@@ -14383,7 +14902,7 @@
           <v:stroke joinstyle="miter"/>
           <v:path gradientshapeok="t" o:connecttype="rect"/>
         </v:shapetype>
-        <v:shape id="_x0000_s2219" type="#_x0000_t202" style="position:absolute;margin-left:743.6pt;margin-top:0;width:118.8pt;height:31.15pt;z-index:251768832;visibility:visible;mso-wrap-style:square;mso-width-percent:0;mso-height-percent:0;mso-wrap-distance-left:9pt;mso-wrap-distance-top:0;mso-wrap-distance-right:9pt;mso-wrap-distance-bottom:0;mso-position-horizontal:right;mso-position-horizontal-relative:margin;mso-position-vertical:top;mso-position-vertical-relative:bottom-margin-area;mso-width-percent:0;mso-height-percent:0;mso-width-relative:margin;mso-height-relative:margin;v-text-anchor:top" o:gfxdata="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" filled="f" stroked="f" strokeweight=".5pt">
+        <v:shape id="_x0000_s2219" type="#_x0000_t202" style="position:absolute;margin-left:811.2pt;margin-top:0;width:118.8pt;height:31.15pt;z-index:251768832;visibility:visible;mso-wrap-style:square;mso-width-percent:0;mso-height-percent:0;mso-wrap-distance-left:9pt;mso-wrap-distance-top:0;mso-wrap-distance-right:9pt;mso-wrap-distance-bottom:0;mso-position-horizontal:right;mso-position-horizontal-relative:margin;mso-position-vertical:top;mso-position-vertical-relative:bottom-margin-area;mso-width-percent:0;mso-height-percent:0;mso-width-relative:margin;mso-height-relative:margin;v-text-anchor:top" o:gfxdata="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" filled="f" stroked="f" strokeweight=".5pt">
           <v:textbox style="mso-next-textbox:#_x0000_s2219;mso-fit-shape-to-text:t">
             <w:txbxContent>
               <w:p>
@@ -14639,7 +15158,7 @@
         <w:lang w:eastAsia="en-US"/>
       </w:rPr>
       <w:drawing>
-        <wp:anchor distT="0" distB="0" distL="114300" distR="114300" simplePos="0" relativeHeight="251855872" behindDoc="0" locked="0" layoutInCell="1" allowOverlap="1" wp14:anchorId="529F0D88" wp14:editId="3AD70268">
+        <wp:anchor distT="0" distB="0" distL="114300" distR="114300" simplePos="0" relativeHeight="251855872" behindDoc="0" locked="0" layoutInCell="1" allowOverlap="1" wp14:anchorId="42419938" wp14:editId="699FD521">
           <wp:simplePos x="0" y="0"/>
           <wp:positionH relativeFrom="column">
             <wp:posOffset>2987411</wp:posOffset>
@@ -14717,7 +15236,7 @@
         <w:lang w:eastAsia="en-US"/>
       </w:rPr>
       <w:drawing>
-        <wp:anchor distT="0" distB="0" distL="114300" distR="114300" simplePos="0" relativeHeight="251856896" behindDoc="0" locked="0" layoutInCell="1" allowOverlap="1" wp14:anchorId="65842E1D" wp14:editId="1AEA02AD">
+        <wp:anchor distT="0" distB="0" distL="114300" distR="114300" simplePos="0" relativeHeight="251856896" behindDoc="0" locked="0" layoutInCell="1" allowOverlap="1" wp14:anchorId="33C04062" wp14:editId="7172D0EE">
           <wp:simplePos x="0" y="0"/>
           <wp:positionH relativeFrom="column">
             <wp:posOffset>-115570</wp:posOffset>
@@ -14855,7 +15374,7 @@
         <w:lang w:eastAsia="en-US"/>
       </w:rPr>
       <w:drawing>
-        <wp:anchor distT="0" distB="0" distL="114300" distR="114300" simplePos="0" relativeHeight="251858944" behindDoc="0" locked="0" layoutInCell="1" allowOverlap="1" wp14:anchorId="5DB3FBFF" wp14:editId="5CD741B9">
+        <wp:anchor distT="0" distB="0" distL="114300" distR="114300" simplePos="0" relativeHeight="251858944" behindDoc="0" locked="0" layoutInCell="1" allowOverlap="1" wp14:anchorId="3AECCF33" wp14:editId="29D5B5B7">
           <wp:simplePos x="0" y="0"/>
           <wp:positionH relativeFrom="column">
             <wp:posOffset>2987411</wp:posOffset>
@@ -14933,7 +15452,7 @@
         <w:lang w:eastAsia="en-US"/>
       </w:rPr>
       <w:drawing>
-        <wp:anchor distT="0" distB="0" distL="114300" distR="114300" simplePos="0" relativeHeight="251859968" behindDoc="0" locked="0" layoutInCell="1" allowOverlap="1" wp14:anchorId="4901391D" wp14:editId="4EF8DE62">
+        <wp:anchor distT="0" distB="0" distL="114300" distR="114300" simplePos="0" relativeHeight="251859968" behindDoc="0" locked="0" layoutInCell="1" allowOverlap="1" wp14:anchorId="06A8ED53" wp14:editId="19A53357">
           <wp:simplePos x="0" y="0"/>
           <wp:positionH relativeFrom="column">
             <wp:posOffset>-115570</wp:posOffset>
@@ -15071,7 +15590,7 @@
         <w:lang w:eastAsia="en-US"/>
       </w:rPr>
       <w:drawing>
-        <wp:anchor distT="0" distB="0" distL="114300" distR="114300" simplePos="0" relativeHeight="251862016" behindDoc="0" locked="0" layoutInCell="1" allowOverlap="1" wp14:anchorId="1DBA2F75" wp14:editId="0ABB5F8B">
+        <wp:anchor distT="0" distB="0" distL="114300" distR="114300" simplePos="0" relativeHeight="251862016" behindDoc="0" locked="0" layoutInCell="1" allowOverlap="1" wp14:anchorId="0F77693A" wp14:editId="730C94DC">
           <wp:simplePos x="0" y="0"/>
           <wp:positionH relativeFrom="column">
             <wp:posOffset>2987411</wp:posOffset>
@@ -15149,7 +15668,7 @@
         <w:lang w:eastAsia="en-US"/>
       </w:rPr>
       <w:drawing>
-        <wp:anchor distT="0" distB="0" distL="114300" distR="114300" simplePos="0" relativeHeight="251863040" behindDoc="0" locked="0" layoutInCell="1" allowOverlap="1" wp14:anchorId="514D0846" wp14:editId="134348CA">
+        <wp:anchor distT="0" distB="0" distL="114300" distR="114300" simplePos="0" relativeHeight="251863040" behindDoc="0" locked="0" layoutInCell="1" allowOverlap="1" wp14:anchorId="44B79E01" wp14:editId="53355D5C">
           <wp:simplePos x="0" y="0"/>
           <wp:positionH relativeFrom="column">
             <wp:posOffset>-115570</wp:posOffset>
@@ -15287,7 +15806,7 @@
         <w:lang w:eastAsia="en-US"/>
       </w:rPr>
       <w:drawing>
-        <wp:anchor distT="0" distB="0" distL="114300" distR="114300" simplePos="0" relativeHeight="251865088" behindDoc="0" locked="0" layoutInCell="1" allowOverlap="1" wp14:anchorId="240A9680" wp14:editId="453C60A6">
+        <wp:anchor distT="0" distB="0" distL="114300" distR="114300" simplePos="0" relativeHeight="251865088" behindDoc="0" locked="0" layoutInCell="1" allowOverlap="1" wp14:anchorId="034A6EA6" wp14:editId="598375C6">
           <wp:simplePos x="0" y="0"/>
           <wp:positionH relativeFrom="column">
             <wp:posOffset>2987411</wp:posOffset>
@@ -15365,7 +15884,7 @@
         <w:lang w:eastAsia="en-US"/>
       </w:rPr>
       <w:drawing>
-        <wp:anchor distT="0" distB="0" distL="114300" distR="114300" simplePos="0" relativeHeight="251866112" behindDoc="0" locked="0" layoutInCell="1" allowOverlap="1" wp14:anchorId="3854AA54" wp14:editId="2317332E">
+        <wp:anchor distT="0" distB="0" distL="114300" distR="114300" simplePos="0" relativeHeight="251866112" behindDoc="0" locked="0" layoutInCell="1" allowOverlap="1" wp14:anchorId="234A11DD" wp14:editId="6B9C0919">
           <wp:simplePos x="0" y="0"/>
           <wp:positionH relativeFrom="column">
             <wp:posOffset>-115570</wp:posOffset>
@@ -15528,7 +16047,7 @@
         <w:lang w:eastAsia="en-US"/>
       </w:rPr>
       <w:drawing>
-        <wp:anchor distT="0" distB="0" distL="114300" distR="114300" simplePos="0" relativeHeight="251868160" behindDoc="0" locked="0" layoutInCell="1" allowOverlap="1" wp14:anchorId="105E1057" wp14:editId="03A596C0">
+        <wp:anchor distT="0" distB="0" distL="114300" distR="114300" simplePos="0" relativeHeight="251868160" behindDoc="0" locked="0" layoutInCell="1" allowOverlap="1" wp14:anchorId="30CF8C56" wp14:editId="254782FB">
           <wp:simplePos x="0" y="0"/>
           <wp:positionH relativeFrom="column">
             <wp:posOffset>2987411</wp:posOffset>
@@ -15606,7 +16125,7 @@
         <w:lang w:eastAsia="en-US"/>
       </w:rPr>
       <w:drawing>
-        <wp:anchor distT="0" distB="0" distL="114300" distR="114300" simplePos="0" relativeHeight="251869184" behindDoc="0" locked="0" layoutInCell="1" allowOverlap="1" wp14:anchorId="0294FF9F" wp14:editId="291F2F42">
+        <wp:anchor distT="0" distB="0" distL="114300" distR="114300" simplePos="0" relativeHeight="251869184" behindDoc="0" locked="0" layoutInCell="1" allowOverlap="1" wp14:anchorId="43789274" wp14:editId="0397399F">
           <wp:simplePos x="0" y="0"/>
           <wp:positionH relativeFrom="column">
             <wp:posOffset>-115570</wp:posOffset>
@@ -15744,7 +16263,7 @@
         <w:lang w:eastAsia="en-US"/>
       </w:rPr>
       <w:drawing>
-        <wp:anchor distT="0" distB="0" distL="114300" distR="114300" simplePos="0" relativeHeight="251871232" behindDoc="0" locked="0" layoutInCell="1" allowOverlap="1" wp14:anchorId="15D87D68" wp14:editId="2D4FC2DB">
+        <wp:anchor distT="0" distB="0" distL="114300" distR="114300" simplePos="0" relativeHeight="251871232" behindDoc="0" locked="0" layoutInCell="1" allowOverlap="1" wp14:anchorId="6C79D068" wp14:editId="183D188C">
           <wp:simplePos x="0" y="0"/>
           <wp:positionH relativeFrom="column">
             <wp:posOffset>2987411</wp:posOffset>
@@ -15822,7 +16341,7 @@
         <w:lang w:eastAsia="en-US"/>
       </w:rPr>
       <w:drawing>
-        <wp:anchor distT="0" distB="0" distL="114300" distR="114300" simplePos="0" relativeHeight="251872256" behindDoc="0" locked="0" layoutInCell="1" allowOverlap="1" wp14:anchorId="67F31300" wp14:editId="732CDB79">
+        <wp:anchor distT="0" distB="0" distL="114300" distR="114300" simplePos="0" relativeHeight="251872256" behindDoc="0" locked="0" layoutInCell="1" allowOverlap="1" wp14:anchorId="7AE3697B" wp14:editId="01527D7D">
           <wp:simplePos x="0" y="0"/>
           <wp:positionH relativeFrom="column">
             <wp:posOffset>-115570</wp:posOffset>
@@ -16122,7 +16641,7 @@
         <w:lang w:eastAsia="en-US"/>
       </w:rPr>
       <w:drawing>
-        <wp:anchor distT="0" distB="0" distL="114300" distR="114300" simplePos="0" relativeHeight="251805696" behindDoc="0" locked="0" layoutInCell="1" allowOverlap="1" wp14:anchorId="48058B66" wp14:editId="17C1AB0A">
+        <wp:anchor distT="0" distB="0" distL="114300" distR="114300" simplePos="0" relativeHeight="251805696" behindDoc="0" locked="0" layoutInCell="1" allowOverlap="1" wp14:anchorId="568EFB77" wp14:editId="4651DD8C">
           <wp:simplePos x="0" y="0"/>
           <wp:positionH relativeFrom="column">
             <wp:posOffset>2987411</wp:posOffset>
@@ -16133,7 +16652,7 @@
           <wp:extent cx="3093085" cy="329565"/>
           <wp:effectExtent l="0" t="0" r="0" b="0"/>
           <wp:wrapNone/>
-          <wp:docPr id="10" name="Picture 10"/>
+          <wp:docPr id="35" name="Picture 35"/>
           <wp:cNvGraphicFramePr>
             <a:graphicFrameLocks xmlns:a="http://schemas.openxmlformats.org/drawingml/2006/main" noChangeAspect="1"/>
           </wp:cNvGraphicFramePr>
@@ -16200,7 +16719,7 @@
         <w:lang w:eastAsia="en-US"/>
       </w:rPr>
       <w:drawing>
-        <wp:anchor distT="0" distB="0" distL="114300" distR="114300" simplePos="0" relativeHeight="251806720" behindDoc="0" locked="0" layoutInCell="1" allowOverlap="1" wp14:anchorId="7BCB5015" wp14:editId="41CC3156">
+        <wp:anchor distT="0" distB="0" distL="114300" distR="114300" simplePos="0" relativeHeight="251806720" behindDoc="0" locked="0" layoutInCell="1" allowOverlap="1" wp14:anchorId="4DAD0B1E" wp14:editId="02904DC7">
           <wp:simplePos x="0" y="0"/>
           <wp:positionH relativeFrom="column">
             <wp:posOffset>-115570</wp:posOffset>
@@ -16211,7 +16730,7 @@
           <wp:extent cx="3210560" cy="329565"/>
           <wp:effectExtent l="0" t="0" r="0" b="0"/>
           <wp:wrapNone/>
-          <wp:docPr id="5" name="Picture 5"/>
+          <wp:docPr id="39" name="Picture 39"/>
           <wp:cNvGraphicFramePr>
             <a:graphicFrameLocks xmlns:a="http://schemas.openxmlformats.org/drawingml/2006/main" noChangeAspect="1"/>
           </wp:cNvGraphicFramePr>
@@ -16500,7 +17019,7 @@
         <w:lang w:eastAsia="en-US"/>
       </w:rPr>
       <w:drawing>
-        <wp:anchor distT="0" distB="0" distL="114300" distR="114300" simplePos="0" relativeHeight="251852800" behindDoc="0" locked="0" layoutInCell="1" allowOverlap="1" wp14:anchorId="4B6CA6E9" wp14:editId="224C0333">
+        <wp:anchor distT="0" distB="0" distL="114300" distR="114300" simplePos="0" relativeHeight="251852800" behindDoc="0" locked="0" layoutInCell="1" allowOverlap="1" wp14:anchorId="2C3E3958" wp14:editId="6A2AA70E">
           <wp:simplePos x="0" y="0"/>
           <wp:positionH relativeFrom="column">
             <wp:posOffset>2987411</wp:posOffset>
@@ -16578,7 +17097,7 @@
         <w:lang w:eastAsia="en-US"/>
       </w:rPr>
       <w:drawing>
-        <wp:anchor distT="0" distB="0" distL="114300" distR="114300" simplePos="0" relativeHeight="251853824" behindDoc="0" locked="0" layoutInCell="1" allowOverlap="1" wp14:anchorId="59238B1A" wp14:editId="439C3A8A">
+        <wp:anchor distT="0" distB="0" distL="114300" distR="114300" simplePos="0" relativeHeight="251853824" behindDoc="0" locked="0" layoutInCell="1" allowOverlap="1" wp14:anchorId="0157A5DF" wp14:editId="1A831110">
           <wp:simplePos x="0" y="0"/>
           <wp:positionH relativeFrom="column">
             <wp:posOffset>-115570</wp:posOffset>
@@ -21103,7 +21622,7 @@
 </file>
 
 <file path=customXml/itemProps2.xml><?xml version="1.0" encoding="utf-8"?>
-<ds:datastoreItem xmlns:ds="http://schemas.openxmlformats.org/officeDocument/2006/customXml" ds:itemID="{914F051A-B235-4B70-9A7D-CFBE6919EE9D}">
+<ds:datastoreItem xmlns:ds="http://schemas.openxmlformats.org/officeDocument/2006/customXml" ds:itemID="{5C62E42F-DB30-40B6-8E11-793178B66FB7}">
   <ds:schemaRefs>
     <ds:schemaRef ds:uri="http://schemas.openxmlformats.org/officeDocument/2006/bibliography"/>
   </ds:schemaRefs>
